--- a/demineur/Rapport de Démineur.docx
+++ b/demineur/Rapport de Démineur.docx
@@ -1,10 +1,144 @@
 
 <file path=word/document.xml><?xml version="1.0" encoding="utf-8"?>
-<w:document xmlns:wpc="http://schemas.microsoft.com/office/word/2010/wordprocessingCanvas" xmlns:cx="http://schemas.microsoft.com/office/drawing/2014/chartex" xmlns:cx1="http://schemas.microsoft.com/office/drawing/2015/9/8/chartex" xmlns:cx2="http://schemas.microsoft.com/office/drawing/2015/10/21/chartex" xmlns:cx3="http://schemas.microsoft.com/office/drawing/2016/5/9/chartex" xmlns:cx4="http://schemas.microsoft.com/office/drawing/2016/5/10/chartex" xmlns:cx5="http://schemas.microsoft.com/office/drawing/2016/5/11/chartex" xmlns:cx6="http://schemas.microsoft.com/office/drawing/2016/5/12/chartex" xmlns:cx7="http://schemas.microsoft.com/office/drawing/2016/5/13/chartex" xmlns:cx8="http://schemas.microsoft.com/office/drawing/2016/5/14/chartex" xmlns:mc="http://schemas.openxmlformats.org/markup-compatibility/2006" xmlns:aink="http://schemas.microsoft.com/office/drawing/2016/ink" xmlns:am3d="http://schemas.microsoft.com/office/drawing/2017/model3d" xmlns:o="urn:schemas-microsoft-com:office:office" xmlns:r="http://schemas.openxmlformats.org/officeDocument/2006/relationships" xmlns:m="http://schemas.openxmlformats.org/officeDocument/2006/math" xmlns:v="urn:schemas-microsoft-com:vml" xmlns:wp14="http://schemas.microsoft.com/office/word/2010/wordprocessingDrawing" xmlns:wp="http://schemas.openxmlformats.org/drawingml/2006/wordprocessingDrawing" xmlns:w10="urn:schemas-microsoft-com:office:word" xmlns:w="http://schemas.openxmlformats.org/wordprocessingml/2006/main" xmlns:w14="http://schemas.microsoft.com/office/word/2010/wordml" xmlns:w15="http://schemas.microsoft.com/office/word/2012/wordml" xmlns:w16cid="http://schemas.microsoft.com/office/word/2016/wordml/cid" xmlns:w16se="http://schemas.microsoft.com/office/word/2015/wordml/symex" xmlns:wpg="http://schemas.microsoft.com/office/word/2010/wordprocessingGroup" xmlns:wpi="http://schemas.microsoft.com/office/word/2010/wordprocessingInk" xmlns:wne="http://schemas.microsoft.com/office/word/2006/wordml" xmlns:wps="http://schemas.microsoft.com/office/word/2010/wordprocessingShape" mc:Ignorable="w14 w15 w16se w16cid wp14">
+<w:document xmlns:wpc="http://schemas.microsoft.com/office/word/2010/wordprocessingCanvas" xmlns:cx="http://schemas.microsoft.com/office/drawing/2014/chartex" xmlns:cx1="http://schemas.microsoft.com/office/drawing/2015/9/8/chartex" xmlns:cx2="http://schemas.microsoft.com/office/drawing/2015/10/21/chartex" xmlns:cx3="http://schemas.microsoft.com/office/drawing/2016/5/9/chartex" xmlns:cx4="http://schemas.microsoft.com/office/drawing/2016/5/10/chartex" xmlns:cx5="http://schemas.microsoft.com/office/drawing/2016/5/11/chartex" xmlns:cx6="http://schemas.microsoft.com/office/drawing/2016/5/12/chartex" xmlns:cx7="http://schemas.microsoft.com/office/drawing/2016/5/13/chartex" xmlns:cx8="http://schemas.microsoft.com/office/drawing/2016/5/14/chartex" xmlns:mc="http://schemas.openxmlformats.org/markup-compatibility/2006" xmlns:aink="http://schemas.microsoft.com/office/drawing/2016/ink" xmlns:am3d="http://schemas.microsoft.com/office/drawing/2017/model3d" xmlns:o="urn:schemas-microsoft-com:office:office" xmlns:oel="http://schemas.microsoft.com/office/2019/extlst" xmlns:r="http://schemas.openxmlformats.org/officeDocument/2006/relationships" xmlns:m="http://schemas.openxmlformats.org/officeDocument/2006/math" xmlns:v="urn:schemas-microsoft-com:vml" xmlns:wp14="http://schemas.microsoft.com/office/word/2010/wordprocessingDrawing" xmlns:wp="http://schemas.openxmlformats.org/drawingml/2006/wordprocessingDrawing" xmlns:w10="urn:schemas-microsoft-com:office:word" xmlns:w="http://schemas.openxmlformats.org/wordprocessingml/2006/main" xmlns:w14="http://schemas.microsoft.com/office/word/2010/wordml" xmlns:w15="http://schemas.microsoft.com/office/word/2012/wordml" xmlns:w16cex="http://schemas.microsoft.com/office/word/2018/wordml/cex" xmlns:w16cid="http://schemas.microsoft.com/office/word/2016/wordml/cid" xmlns:w16="http://schemas.microsoft.com/office/word/2018/wordml" xmlns:w16sdtdh="http://schemas.microsoft.com/office/word/2020/wordml/sdtdatahash" xmlns:w16se="http://schemas.microsoft.com/office/word/2015/wordml/symex" xmlns:wpg="http://schemas.microsoft.com/office/word/2010/wordprocessingGroup" xmlns:wpi="http://schemas.microsoft.com/office/word/2010/wordprocessingInk" xmlns:wne="http://schemas.microsoft.com/office/word/2006/wordml" xmlns:wps="http://schemas.microsoft.com/office/word/2010/wordprocessingShape" mc:Ignorable="w14 w15 w16se w16cid w16 w16cex w16sdtdh wp14">
   <w:body>
     <w:p>
-      <w:bookmarkStart w:id="0" w:name="_GoBack"/>
-      <w:bookmarkEnd w:id="0"/>
+      <w:r>
+        <w:rPr>
+          <w:noProof/>
+          <w:sz w:val="72"/>
+          <w:szCs w:val="72"/>
+        </w:rPr>
+        <w:drawing>
+          <wp:anchor distT="0" distB="0" distL="114300" distR="114300" simplePos="0" relativeHeight="251659264" behindDoc="1" locked="0" layoutInCell="1" allowOverlap="1" wp14:anchorId="2293AB87" wp14:editId="0810CCB0">
+            <wp:simplePos x="0" y="0"/>
+            <wp:positionH relativeFrom="margin">
+              <wp:align>right</wp:align>
+            </wp:positionH>
+            <wp:positionV relativeFrom="paragraph">
+              <wp:posOffset>0</wp:posOffset>
+            </wp:positionV>
+            <wp:extent cx="786765" cy="670560"/>
+            <wp:effectExtent l="0" t="0" r="0" b="0"/>
+            <wp:wrapTight wrapText="bothSides">
+              <wp:wrapPolygon edited="0">
+                <wp:start x="0" y="0"/>
+                <wp:lineTo x="0" y="20864"/>
+                <wp:lineTo x="20920" y="20864"/>
+                <wp:lineTo x="20920" y="0"/>
+                <wp:lineTo x="0" y="0"/>
+              </wp:wrapPolygon>
+            </wp:wrapTight>
+            <wp:docPr id="71947456" name="Image 2" descr="Une image contenant texte, Police, Graphique, logo&#10;&#10;Description générée automatiquement"/>
+            <wp:cNvGraphicFramePr>
+              <a:graphicFrameLocks xmlns:a="http://schemas.openxmlformats.org/drawingml/2006/main" noChangeAspect="1"/>
+            </wp:cNvGraphicFramePr>
+            <a:graphic xmlns:a="http://schemas.openxmlformats.org/drawingml/2006/main">
+              <a:graphicData uri="http://schemas.openxmlformats.org/drawingml/2006/picture">
+                <pic:pic xmlns:pic="http://schemas.openxmlformats.org/drawingml/2006/picture">
+                  <pic:nvPicPr>
+                    <pic:cNvPr id="71947456" name="Image 2" descr="Une image contenant texte, Police, Graphique, logo&#10;&#10;Description générée automatiquement"/>
+                    <pic:cNvPicPr/>
+                  </pic:nvPicPr>
+                  <pic:blipFill>
+                    <a:blip r:embed="rId4" cstate="print">
+                      <a:extLst>
+                        <a:ext uri="{28A0092B-C50C-407E-A947-70E740481C1C}">
+                          <a14:useLocalDpi xmlns:a14="http://schemas.microsoft.com/office/drawing/2010/main" val="0"/>
+                        </a:ext>
+                      </a:extLst>
+                    </a:blip>
+                    <a:stretch>
+                      <a:fillRect/>
+                    </a:stretch>
+                  </pic:blipFill>
+                  <pic:spPr>
+                    <a:xfrm>
+                      <a:off x="0" y="0"/>
+                      <a:ext cx="786765" cy="670560"/>
+                    </a:xfrm>
+                    <a:prstGeom prst="rect">
+                      <a:avLst/>
+                    </a:prstGeom>
+                  </pic:spPr>
+                </pic:pic>
+              </a:graphicData>
+            </a:graphic>
+            <wp14:sizeRelH relativeFrom="margin">
+              <wp14:pctWidth>0</wp14:pctWidth>
+            </wp14:sizeRelH>
+            <wp14:sizeRelV relativeFrom="margin">
+              <wp14:pctHeight>0</wp14:pctHeight>
+            </wp14:sizeRelV>
+          </wp:anchor>
+        </w:drawing>
+      </w:r>
+      <w:r>
+        <w:rPr>
+          <w:noProof/>
+        </w:rPr>
+        <w:drawing>
+          <wp:anchor distT="0" distB="0" distL="114300" distR="114300" simplePos="0" relativeHeight="251660288" behindDoc="1" locked="0" layoutInCell="1" allowOverlap="1" wp14:anchorId="5E69DB08" wp14:editId="1D412F04">
+            <wp:simplePos x="0" y="0"/>
+            <wp:positionH relativeFrom="margin">
+              <wp:posOffset>-635</wp:posOffset>
+            </wp:positionH>
+            <wp:positionV relativeFrom="paragraph">
+              <wp:posOffset>0</wp:posOffset>
+            </wp:positionV>
+            <wp:extent cx="1981200" cy="619760"/>
+            <wp:effectExtent l="0" t="0" r="0" b="8890"/>
+            <wp:wrapTight wrapText="bothSides">
+              <wp:wrapPolygon edited="0">
+                <wp:start x="1454" y="0"/>
+                <wp:lineTo x="0" y="3984"/>
+                <wp:lineTo x="0" y="21246"/>
+                <wp:lineTo x="1454" y="21246"/>
+                <wp:lineTo x="7892" y="21246"/>
+                <wp:lineTo x="21392" y="13943"/>
+                <wp:lineTo x="21392" y="5975"/>
+                <wp:lineTo x="4569" y="0"/>
+                <wp:lineTo x="1454" y="0"/>
+              </wp:wrapPolygon>
+            </wp:wrapTight>
+            <wp:docPr id="1247656077" name="Image 1" descr="Une image contenant Police, Graphique, texte, logo&#10;&#10;Description générée automatiquement"/>
+            <wp:cNvGraphicFramePr>
+              <a:graphicFrameLocks xmlns:a="http://schemas.openxmlformats.org/drawingml/2006/main" noChangeAspect="1"/>
+            </wp:cNvGraphicFramePr>
+            <a:graphic xmlns:a="http://schemas.openxmlformats.org/drawingml/2006/main">
+              <a:graphicData uri="http://schemas.openxmlformats.org/drawingml/2006/picture">
+                <pic:pic xmlns:pic="http://schemas.openxmlformats.org/drawingml/2006/picture">
+                  <pic:nvPicPr>
+                    <pic:cNvPr id="1247656077" name="Image 1" descr="Une image contenant Police, Graphique, texte, logo&#10;&#10;Description générée automatiquement"/>
+                    <pic:cNvPicPr/>
+                  </pic:nvPicPr>
+                  <pic:blipFill>
+                    <a:blip r:embed="rId5" cstate="print">
+                      <a:extLst>
+                        <a:ext uri="{28A0092B-C50C-407E-A947-70E740481C1C}">
+                          <a14:useLocalDpi xmlns:a14="http://schemas.microsoft.com/office/drawing/2010/main" val="0"/>
+                        </a:ext>
+                      </a:extLst>
+                    </a:blip>
+                    <a:stretch>
+                      <a:fillRect/>
+                    </a:stretch>
+                  </pic:blipFill>
+                  <pic:spPr>
+                    <a:xfrm>
+                      <a:off x="0" y="0"/>
+                      <a:ext cx="1981200" cy="619760"/>
+                    </a:xfrm>
+                    <a:prstGeom prst="rect">
+                      <a:avLst/>
+                    </a:prstGeom>
+                  </pic:spPr>
+                </pic:pic>
+              </a:graphicData>
+            </a:graphic>
+          </wp:anchor>
+        </w:drawing>
+      </w:r>
     </w:p>
     <w:p/>
     <w:p/>
@@ -30,7 +164,7 @@
           <w:noProof/>
         </w:rPr>
         <w:drawing>
-          <wp:anchor distT="0" distB="0" distL="114300" distR="114300" simplePos="0" relativeHeight="251658240" behindDoc="1" locked="0" layoutInCell="1" allowOverlap="1">
+          <wp:anchor distT="0" distB="0" distL="114300" distR="114300" simplePos="0" relativeHeight="251658240" behindDoc="1" locked="0" layoutInCell="1" allowOverlap="1" wp14:anchorId="6747AA94" wp14:editId="4367CB54">
             <wp:simplePos x="0" y="0"/>
             <wp:positionH relativeFrom="margin">
               <wp:align>center</wp:align>
@@ -61,7 +195,7 @@
                     <pic:cNvPicPr/>
                   </pic:nvPicPr>
                   <pic:blipFill>
-                    <a:blip r:embed="rId4">
+                    <a:blip r:embed="rId6">
                       <a:extLst>
                         <a:ext uri="{28A0092B-C50C-407E-A947-70E740481C1C}">
                           <a14:useLocalDpi xmlns:a14="http://schemas.microsoft.com/office/drawing/2010/main" val="0"/>
@@ -165,7 +299,7 @@
 </file>
 
 <file path=word/styles.xml><?xml version="1.0" encoding="utf-8"?>
-<w:styles xmlns:mc="http://schemas.openxmlformats.org/markup-compatibility/2006" xmlns:r="http://schemas.openxmlformats.org/officeDocument/2006/relationships" xmlns:w="http://schemas.openxmlformats.org/wordprocessingml/2006/main" xmlns:w14="http://schemas.microsoft.com/office/word/2010/wordml" xmlns:w15="http://schemas.microsoft.com/office/word/2012/wordml" xmlns:w16cid="http://schemas.microsoft.com/office/word/2016/wordml/cid" xmlns:w16se="http://schemas.microsoft.com/office/word/2015/wordml/symex" mc:Ignorable="w14 w15 w16se w16cid">
+<w:styles xmlns:mc="http://schemas.openxmlformats.org/markup-compatibility/2006" xmlns:r="http://schemas.openxmlformats.org/officeDocument/2006/relationships" xmlns:w="http://schemas.openxmlformats.org/wordprocessingml/2006/main" xmlns:w14="http://schemas.microsoft.com/office/word/2010/wordml" xmlns:w15="http://schemas.microsoft.com/office/word/2012/wordml" xmlns:w16cex="http://schemas.microsoft.com/office/word/2018/wordml/cex" xmlns:w16cid="http://schemas.microsoft.com/office/word/2016/wordml/cid" xmlns:w16="http://schemas.microsoft.com/office/word/2018/wordml" xmlns:w16sdtdh="http://schemas.microsoft.com/office/word/2020/wordml/sdtdatahash" xmlns:w16se="http://schemas.microsoft.com/office/word/2015/wordml/symex" mc:Ignorable="w14 w15 w16se w16cid w16 w16cex w16sdtdh">
   <w:docDefaults>
     <w:rPrDefault>
       <w:rPr>
@@ -181,7 +315,7 @@
       </w:pPr>
     </w:pPrDefault>
   </w:docDefaults>
-  <w:latentStyles w:defLockedState="0" w:defUIPriority="99" w:defSemiHidden="0" w:defUnhideWhenUsed="0" w:defQFormat="0" w:count="375">
+  <w:latentStyles w:defLockedState="0" w:defUIPriority="99" w:defSemiHidden="0" w:defUnhideWhenUsed="0" w:defQFormat="0" w:count="376">
     <w:lsdException w:name="Normal" w:uiPriority="0" w:qFormat="1"/>
     <w:lsdException w:name="heading 1" w:uiPriority="9" w:qFormat="1"/>
     <w:lsdException w:name="heading 2" w:semiHidden="1" w:uiPriority="9" w:unhideWhenUsed="1" w:qFormat="1"/>
@@ -557,6 +691,7 @@
     <w:lsdException w:name="Smart Hyperlink" w:semiHidden="1" w:unhideWhenUsed="1"/>
     <w:lsdException w:name="Hashtag" w:semiHidden="1" w:unhideWhenUsed="1"/>
     <w:lsdException w:name="Unresolved Mention" w:semiHidden="1" w:unhideWhenUsed="1"/>
+    <w:lsdException w:name="Smart Link" w:semiHidden="1" w:unhideWhenUsed="1"/>
   </w:latentStyles>
   <w:style w:type="paragraph" w:default="1" w:styleId="Normal">
     <w:name w:val="Normal"/>

--- a/demineur/Rapport de Démineur.docx
+++ b/demineur/Rapport de Démineur.docx
@@ -1,6 +1,6 @@
 
 <file path=word/document.xml><?xml version="1.0" encoding="utf-8"?>
-<w:document xmlns:wpc="http://schemas.microsoft.com/office/word/2010/wordprocessingCanvas" xmlns:cx="http://schemas.microsoft.com/office/drawing/2014/chartex" xmlns:cx1="http://schemas.microsoft.com/office/drawing/2015/9/8/chartex" xmlns:cx2="http://schemas.microsoft.com/office/drawing/2015/10/21/chartex" xmlns:cx3="http://schemas.microsoft.com/office/drawing/2016/5/9/chartex" xmlns:cx4="http://schemas.microsoft.com/office/drawing/2016/5/10/chartex" xmlns:cx5="http://schemas.microsoft.com/office/drawing/2016/5/11/chartex" xmlns:cx6="http://schemas.microsoft.com/office/drawing/2016/5/12/chartex" xmlns:cx7="http://schemas.microsoft.com/office/drawing/2016/5/13/chartex" xmlns:cx8="http://schemas.microsoft.com/office/drawing/2016/5/14/chartex" xmlns:mc="http://schemas.openxmlformats.org/markup-compatibility/2006" xmlns:aink="http://schemas.microsoft.com/office/drawing/2016/ink" xmlns:am3d="http://schemas.microsoft.com/office/drawing/2017/model3d" xmlns:o="urn:schemas-microsoft-com:office:office" xmlns:oel="http://schemas.microsoft.com/office/2019/extlst" xmlns:r="http://schemas.openxmlformats.org/officeDocument/2006/relationships" xmlns:m="http://schemas.openxmlformats.org/officeDocument/2006/math" xmlns:v="urn:schemas-microsoft-com:vml" xmlns:wp14="http://schemas.microsoft.com/office/word/2010/wordprocessingDrawing" xmlns:wp="http://schemas.openxmlformats.org/drawingml/2006/wordprocessingDrawing" xmlns:w10="urn:schemas-microsoft-com:office:word" xmlns:w="http://schemas.openxmlformats.org/wordprocessingml/2006/main" xmlns:w14="http://schemas.microsoft.com/office/word/2010/wordml" xmlns:w15="http://schemas.microsoft.com/office/word/2012/wordml" xmlns:w16cex="http://schemas.microsoft.com/office/word/2018/wordml/cex" xmlns:w16cid="http://schemas.microsoft.com/office/word/2016/wordml/cid" xmlns:w16="http://schemas.microsoft.com/office/word/2018/wordml" xmlns:w16sdtdh="http://schemas.microsoft.com/office/word/2020/wordml/sdtdatahash" xmlns:w16se="http://schemas.microsoft.com/office/word/2015/wordml/symex" xmlns:wpg="http://schemas.microsoft.com/office/word/2010/wordprocessingGroup" xmlns:wpi="http://schemas.microsoft.com/office/word/2010/wordprocessingInk" xmlns:wne="http://schemas.microsoft.com/office/word/2006/wordml" xmlns:wps="http://schemas.microsoft.com/office/word/2010/wordprocessingShape" mc:Ignorable="w14 w15 w16se w16cid w16 w16cex w16sdtdh wp14">
+<w:document xmlns:wpc="http://schemas.microsoft.com/office/word/2010/wordprocessingCanvas" xmlns:cx="http://schemas.microsoft.com/office/drawing/2014/chartex" xmlns:cx1="http://schemas.microsoft.com/office/drawing/2015/9/8/chartex" xmlns:cx2="http://schemas.microsoft.com/office/drawing/2015/10/21/chartex" xmlns:cx3="http://schemas.microsoft.com/office/drawing/2016/5/9/chartex" xmlns:cx4="http://schemas.microsoft.com/office/drawing/2016/5/10/chartex" xmlns:cx5="http://schemas.microsoft.com/office/drawing/2016/5/11/chartex" xmlns:cx6="http://schemas.microsoft.com/office/drawing/2016/5/12/chartex" xmlns:cx7="http://schemas.microsoft.com/office/drawing/2016/5/13/chartex" xmlns:cx8="http://schemas.microsoft.com/office/drawing/2016/5/14/chartex" xmlns:mc="http://schemas.openxmlformats.org/markup-compatibility/2006" xmlns:aink="http://schemas.microsoft.com/office/drawing/2016/ink" xmlns:am3d="http://schemas.microsoft.com/office/drawing/2017/model3d" xmlns:o="urn:schemas-microsoft-com:office:office" xmlns:r="http://schemas.openxmlformats.org/officeDocument/2006/relationships" xmlns:m="http://schemas.openxmlformats.org/officeDocument/2006/math" xmlns:v="urn:schemas-microsoft-com:vml" xmlns:wp14="http://schemas.microsoft.com/office/word/2010/wordprocessingDrawing" xmlns:wp="http://schemas.openxmlformats.org/drawingml/2006/wordprocessingDrawing" xmlns:w10="urn:schemas-microsoft-com:office:word" xmlns:w="http://schemas.openxmlformats.org/wordprocessingml/2006/main" xmlns:w14="http://schemas.microsoft.com/office/word/2010/wordml" xmlns:w15="http://schemas.microsoft.com/office/word/2012/wordml" xmlns:w16cid="http://schemas.microsoft.com/office/word/2016/wordml/cid" xmlns:w16se="http://schemas.microsoft.com/office/word/2015/wordml/symex" xmlns:wpg="http://schemas.microsoft.com/office/word/2010/wordprocessingGroup" xmlns:wpi="http://schemas.microsoft.com/office/word/2010/wordprocessingInk" xmlns:wne="http://schemas.microsoft.com/office/word/2006/wordml" xmlns:wps="http://schemas.microsoft.com/office/word/2010/wordprocessingShape" mc:Ignorable="w14 w15 w16se w16cid wp14">
   <w:body>
     <w:p>
       <w:r>
@@ -41,7 +41,7 @@
                     <pic:cNvPicPr/>
                   </pic:nvPicPr>
                   <pic:blipFill>
-                    <a:blip r:embed="rId4" cstate="print">
+                    <a:blip r:embed="rId6" cstate="print">
                       <a:extLst>
                         <a:ext uri="{28A0092B-C50C-407E-A947-70E740481C1C}">
                           <a14:useLocalDpi xmlns:a14="http://schemas.microsoft.com/office/drawing/2010/main" val="0"/>
@@ -113,7 +113,7 @@
                     <pic:cNvPicPr/>
                   </pic:nvPicPr>
                   <pic:blipFill>
-                    <a:blip r:embed="rId5" cstate="print">
+                    <a:blip r:embed="rId7" cstate="print">
                       <a:extLst>
                         <a:ext uri="{28A0092B-C50C-407E-A947-70E740481C1C}">
                           <a14:useLocalDpi xmlns:a14="http://schemas.microsoft.com/office/drawing/2010/main" val="0"/>
@@ -195,7 +195,7 @@
                     <pic:cNvPicPr/>
                   </pic:nvPicPr>
                   <pic:blipFill>
-                    <a:blip r:embed="rId6">
+                    <a:blip r:embed="rId8">
                       <a:extLst>
                         <a:ext uri="{28A0092B-C50C-407E-A947-70E740481C1C}">
                           <a14:useLocalDpi xmlns:a14="http://schemas.microsoft.com/office/drawing/2010/main" val="0"/>
@@ -288,6 +288,545 @@
         <w:t>2023-2024</w:t>
       </w:r>
     </w:p>
+    <w:p>
+      <w:pPr>
+        <w:jc w:val="center"/>
+      </w:pPr>
+    </w:p>
+    <w:p>
+      <w:pPr>
+        <w:jc w:val="center"/>
+      </w:pPr>
+    </w:p>
+    <w:p>
+      <w:pPr>
+        <w:jc w:val="center"/>
+      </w:pPr>
+    </w:p>
+    <w:p>
+      <w:pPr>
+        <w:jc w:val="center"/>
+        <w:rPr>
+          <w:sz w:val="52"/>
+          <w:szCs w:val="52"/>
+        </w:rPr>
+      </w:pPr>
+      <w:r>
+        <w:rPr>
+          <w:sz w:val="52"/>
+          <w:szCs w:val="52"/>
+        </w:rPr>
+        <w:lastRenderedPageBreak/>
+        <w:t>Résumé</w:t>
+      </w:r>
+    </w:p>
+    <w:p/>
+    <w:p>
+      <w:r>
+        <w:t>Dans le cadre de nos études d’Ingénierie Mathématique et Data Science, nous avons codé le</w:t>
+      </w:r>
+      <w:r>
+        <w:t xml:space="preserve"> </w:t>
+      </w:r>
+      <w:r>
+        <w:t>jeu d</w:t>
+      </w:r>
+      <w:r>
+        <w:t>e Démineur</w:t>
+      </w:r>
+      <w:r>
+        <w:t xml:space="preserve"> </w:t>
+      </w:r>
+      <w:r>
+        <w:t xml:space="preserve">en </w:t>
+      </w:r>
+      <w:proofErr w:type="spellStart"/>
+      <w:r>
+        <w:t>language</w:t>
+      </w:r>
+      <w:proofErr w:type="spellEnd"/>
+      <w:r>
+        <w:t xml:space="preserve"> </w:t>
+      </w:r>
+      <w:r>
+        <w:t>Java</w:t>
+      </w:r>
+      <w:r>
+        <w:t xml:space="preserve">. Le </w:t>
+      </w:r>
+      <w:proofErr w:type="spellStart"/>
+      <w:r>
+        <w:t>Sokoban</w:t>
+      </w:r>
+      <w:proofErr w:type="spellEnd"/>
+      <w:r>
+        <w:t xml:space="preserve"> est un jeu</w:t>
+      </w:r>
+      <w:r>
+        <w:t xml:space="preserve"> </w:t>
+      </w:r>
+      <w:r>
+        <w:t xml:space="preserve">de logique. </w:t>
+      </w:r>
+      <w:r>
+        <w:t>Le Démineur est un jeu qui nécessite à la fois la prise de décisions stratégiques et la logique pour éviter les mines et révéler toutes les cases sans risquer de déclencher une explosion.</w:t>
+      </w:r>
+    </w:p>
+    <w:p>
+      <w:r>
+        <w:t>L’objectif de ce rapport est de présenter notre travail, en argumentant les choix que nous étions</w:t>
+      </w:r>
+      <w:r>
+        <w:t xml:space="preserve"> </w:t>
+      </w:r>
+      <w:r>
+        <w:t>amenés à faire pour obtenir des résultats convaincants. Nous évoquons également l’organisation</w:t>
+      </w:r>
+      <w:r>
+        <w:t xml:space="preserve"> </w:t>
+      </w:r>
+      <w:r>
+        <w:t>de notre travail de groupe ainsi que des perspectives d’amélioration de notre jeu</w:t>
+      </w:r>
+    </w:p>
+    <w:p>
+      <w:pPr>
+        <w:jc w:val="center"/>
+      </w:pPr>
+    </w:p>
+    <w:p>
+      <w:pPr>
+        <w:jc w:val="center"/>
+      </w:pPr>
+    </w:p>
+    <w:p>
+      <w:pPr>
+        <w:jc w:val="center"/>
+      </w:pPr>
+    </w:p>
+    <w:p>
+      <w:pPr>
+        <w:jc w:val="center"/>
+      </w:pPr>
+    </w:p>
+    <w:p>
+      <w:pPr>
+        <w:jc w:val="center"/>
+      </w:pPr>
+    </w:p>
+    <w:p>
+      <w:pPr>
+        <w:jc w:val="center"/>
+      </w:pPr>
+    </w:p>
+    <w:p>
+      <w:pPr>
+        <w:jc w:val="center"/>
+      </w:pPr>
+    </w:p>
+    <w:p>
+      <w:pPr>
+        <w:jc w:val="center"/>
+      </w:pPr>
+    </w:p>
+    <w:p>
+      <w:pPr>
+        <w:jc w:val="center"/>
+      </w:pPr>
+    </w:p>
+    <w:p>
+      <w:pPr>
+        <w:jc w:val="center"/>
+      </w:pPr>
+    </w:p>
+    <w:p>
+      <w:pPr>
+        <w:jc w:val="center"/>
+      </w:pPr>
+    </w:p>
+    <w:p>
+      <w:pPr>
+        <w:jc w:val="center"/>
+      </w:pPr>
+    </w:p>
+    <w:p>
+      <w:pPr>
+        <w:jc w:val="center"/>
+      </w:pPr>
+    </w:p>
+    <w:p>
+      <w:pPr>
+        <w:jc w:val="center"/>
+      </w:pPr>
+    </w:p>
+    <w:p>
+      <w:pPr>
+        <w:jc w:val="center"/>
+      </w:pPr>
+    </w:p>
+    <w:p>
+      <w:pPr>
+        <w:jc w:val="center"/>
+      </w:pPr>
+    </w:p>
+    <w:p>
+      <w:pPr>
+        <w:jc w:val="center"/>
+      </w:pPr>
+    </w:p>
+    <w:p>
+      <w:pPr>
+        <w:jc w:val="center"/>
+      </w:pPr>
+    </w:p>
+    <w:p>
+      <w:pPr>
+        <w:jc w:val="center"/>
+      </w:pPr>
+    </w:p>
+    <w:p>
+      <w:pPr>
+        <w:jc w:val="center"/>
+      </w:pPr>
+    </w:p>
+    <w:p>
+      <w:pPr>
+        <w:jc w:val="center"/>
+      </w:pPr>
+    </w:p>
+    <w:p>
+      <w:pPr>
+        <w:jc w:val="center"/>
+      </w:pPr>
+    </w:p>
+    <w:p/>
+    <w:p>
+      <w:pPr>
+        <w:jc w:val="center"/>
+        <w:rPr>
+          <w:sz w:val="52"/>
+          <w:szCs w:val="52"/>
+        </w:rPr>
+      </w:pPr>
+      <w:r>
+        <w:rPr>
+          <w:sz w:val="52"/>
+          <w:szCs w:val="52"/>
+        </w:rPr>
+        <w:lastRenderedPageBreak/>
+        <w:t>Sommaire</w:t>
+      </w:r>
+    </w:p>
+    <w:p>
+      <w:pPr>
+        <w:jc w:val="center"/>
+        <w:rPr>
+          <w:sz w:val="52"/>
+          <w:szCs w:val="52"/>
+        </w:rPr>
+      </w:pPr>
+    </w:p>
+    <w:p>
+      <w:pPr>
+        <w:jc w:val="center"/>
+        <w:rPr>
+          <w:sz w:val="52"/>
+          <w:szCs w:val="52"/>
+        </w:rPr>
+      </w:pPr>
+    </w:p>
+    <w:p>
+      <w:pPr>
+        <w:jc w:val="center"/>
+        <w:rPr>
+          <w:sz w:val="52"/>
+          <w:szCs w:val="52"/>
+        </w:rPr>
+      </w:pPr>
+    </w:p>
+    <w:p>
+      <w:pPr>
+        <w:jc w:val="center"/>
+        <w:rPr>
+          <w:sz w:val="52"/>
+          <w:szCs w:val="52"/>
+        </w:rPr>
+      </w:pPr>
+    </w:p>
+    <w:p>
+      <w:pPr>
+        <w:jc w:val="center"/>
+        <w:rPr>
+          <w:sz w:val="52"/>
+          <w:szCs w:val="52"/>
+        </w:rPr>
+      </w:pPr>
+    </w:p>
+    <w:p>
+      <w:pPr>
+        <w:jc w:val="center"/>
+        <w:rPr>
+          <w:sz w:val="52"/>
+          <w:szCs w:val="52"/>
+        </w:rPr>
+      </w:pPr>
+    </w:p>
+    <w:p>
+      <w:pPr>
+        <w:jc w:val="center"/>
+        <w:rPr>
+          <w:sz w:val="52"/>
+          <w:szCs w:val="52"/>
+        </w:rPr>
+      </w:pPr>
+    </w:p>
+    <w:p>
+      <w:pPr>
+        <w:jc w:val="center"/>
+        <w:rPr>
+          <w:sz w:val="52"/>
+          <w:szCs w:val="52"/>
+        </w:rPr>
+      </w:pPr>
+    </w:p>
+    <w:p>
+      <w:pPr>
+        <w:jc w:val="center"/>
+        <w:rPr>
+          <w:sz w:val="52"/>
+          <w:szCs w:val="52"/>
+        </w:rPr>
+      </w:pPr>
+    </w:p>
+    <w:p>
+      <w:pPr>
+        <w:jc w:val="center"/>
+        <w:rPr>
+          <w:sz w:val="52"/>
+          <w:szCs w:val="52"/>
+        </w:rPr>
+      </w:pPr>
+    </w:p>
+    <w:p>
+      <w:pPr>
+        <w:jc w:val="center"/>
+        <w:rPr>
+          <w:sz w:val="52"/>
+          <w:szCs w:val="52"/>
+        </w:rPr>
+      </w:pPr>
+    </w:p>
+    <w:p>
+      <w:pPr>
+        <w:jc w:val="center"/>
+        <w:rPr>
+          <w:sz w:val="52"/>
+          <w:szCs w:val="52"/>
+        </w:rPr>
+      </w:pPr>
+    </w:p>
+    <w:p>
+      <w:pPr>
+        <w:jc w:val="center"/>
+        <w:rPr>
+          <w:sz w:val="52"/>
+          <w:szCs w:val="52"/>
+        </w:rPr>
+      </w:pPr>
+    </w:p>
+    <w:p>
+      <w:pPr>
+        <w:jc w:val="center"/>
+        <w:rPr>
+          <w:sz w:val="52"/>
+          <w:szCs w:val="52"/>
+        </w:rPr>
+      </w:pPr>
+    </w:p>
+    <w:p>
+      <w:pPr>
+        <w:jc w:val="center"/>
+        <w:rPr>
+          <w:sz w:val="52"/>
+          <w:szCs w:val="52"/>
+        </w:rPr>
+      </w:pPr>
+    </w:p>
+    <w:p>
+      <w:pPr>
+        <w:jc w:val="center"/>
+        <w:rPr>
+          <w:sz w:val="52"/>
+          <w:szCs w:val="52"/>
+        </w:rPr>
+      </w:pPr>
+      <w:r>
+        <w:rPr>
+          <w:sz w:val="52"/>
+          <w:szCs w:val="52"/>
+        </w:rPr>
+        <w:lastRenderedPageBreak/>
+        <w:t>Introduction</w:t>
+      </w:r>
+    </w:p>
+    <w:p>
+      <w:pPr>
+        <w:pStyle w:val="NormalWeb"/>
+        <w:numPr>
+          <w:ilvl w:val="0"/>
+          <w:numId w:val="1"/>
+        </w:numPr>
+      </w:pPr>
+      <w:r>
+        <w:rPr>
+          <w:rStyle w:val="lev"/>
+        </w:rPr>
+        <w:t>Objectif du jeu :</w:t>
+      </w:r>
+      <w:r>
+        <w:t xml:space="preserve"> Le but du Démineur est de découvrir toutes les cases sans mines sur le tableau sans cliquer sur une case contenant une mine.</w:t>
+      </w:r>
+    </w:p>
+    <w:p>
+      <w:pPr>
+        <w:pStyle w:val="NormalWeb"/>
+        <w:numPr>
+          <w:ilvl w:val="0"/>
+          <w:numId w:val="1"/>
+        </w:numPr>
+      </w:pPr>
+      <w:r>
+        <w:rPr>
+          <w:rStyle w:val="lev"/>
+        </w:rPr>
+        <w:t>Tableau de jeu :</w:t>
+      </w:r>
+      <w:r>
+        <w:t xml:space="preserve"> Le jeu se déroule sur un tableau de cases carrées, généralement de taille 9x9, 16x16 ou 30x16, mais cela peut varier. Certaines de ces cases contiennent des mines, et d'autres non.</w:t>
+      </w:r>
+    </w:p>
+    <w:p>
+      <w:pPr>
+        <w:pStyle w:val="NormalWeb"/>
+        <w:numPr>
+          <w:ilvl w:val="0"/>
+          <w:numId w:val="1"/>
+        </w:numPr>
+      </w:pPr>
+      <w:r>
+        <w:rPr>
+          <w:rStyle w:val="lev"/>
+        </w:rPr>
+        <w:t>Démarrage :</w:t>
+      </w:r>
+      <w:r>
+        <w:t xml:space="preserve"> Le jeu com</w:t>
+      </w:r>
+      <w:bookmarkStart w:id="0" w:name="_GoBack"/>
+      <w:bookmarkEnd w:id="0"/>
+      <w:r>
+        <w:t>mence avec toutes les cases cachées. Le joueur peut choisir une case à la fois pour la découvrir.</w:t>
+      </w:r>
+    </w:p>
+    <w:p>
+      <w:pPr>
+        <w:pStyle w:val="NormalWeb"/>
+        <w:numPr>
+          <w:ilvl w:val="0"/>
+          <w:numId w:val="1"/>
+        </w:numPr>
+      </w:pPr>
+      <w:r>
+        <w:rPr>
+          <w:rStyle w:val="lev"/>
+        </w:rPr>
+        <w:t>Chiffres :</w:t>
+      </w:r>
+      <w:r>
+        <w:t xml:space="preserve"> Si une case ne contient pas de mine, elle révèle un chiffre qui indique le nombre de mines adjacentes à cette case, horizontalement, verticalement et en diagonale.</w:t>
+      </w:r>
+    </w:p>
+    <w:p>
+      <w:pPr>
+        <w:pStyle w:val="NormalWeb"/>
+        <w:numPr>
+          <w:ilvl w:val="0"/>
+          <w:numId w:val="1"/>
+        </w:numPr>
+      </w:pPr>
+      <w:r>
+        <w:rPr>
+          <w:rStyle w:val="lev"/>
+        </w:rPr>
+        <w:t>Cases vides :</w:t>
+      </w:r>
+      <w:r>
+        <w:t xml:space="preserve"> Si une case ne contient pas de mine et n'a aucune mine adjacente, elle se révèle comme une case vide, et toutes les cases adjacentes vides sont également automatiquement révélées.</w:t>
+      </w:r>
+    </w:p>
+    <w:p>
+      <w:pPr>
+        <w:pStyle w:val="NormalWeb"/>
+        <w:numPr>
+          <w:ilvl w:val="0"/>
+          <w:numId w:val="1"/>
+        </w:numPr>
+      </w:pPr>
+      <w:r>
+        <w:rPr>
+          <w:rStyle w:val="lev"/>
+        </w:rPr>
+        <w:t>Drapeaux :</w:t>
+      </w:r>
+      <w:r>
+        <w:t xml:space="preserve"> Le joueur peut marquer une case suspecte de contenir une mine en plaçant un drapeau dessus. Cela se fait généralement en faisant un clic droit sur la case.</w:t>
+      </w:r>
+    </w:p>
+    <w:p>
+      <w:pPr>
+        <w:pStyle w:val="NormalWeb"/>
+        <w:numPr>
+          <w:ilvl w:val="0"/>
+          <w:numId w:val="1"/>
+        </w:numPr>
+      </w:pPr>
+      <w:r>
+        <w:rPr>
+          <w:rStyle w:val="lev"/>
+        </w:rPr>
+        <w:t>Fin du jeu :</w:t>
+      </w:r>
+      <w:r>
+        <w:t xml:space="preserve"> Le jeu se termine lorsque le joueur a découvert toutes les cases sans mines. Si le joueur clique sur une mine, le jeu se termine, et le joueur a perdu.</w:t>
+      </w:r>
+    </w:p>
+    <w:p>
+      <w:pPr>
+        <w:pStyle w:val="NormalWeb"/>
+        <w:numPr>
+          <w:ilvl w:val="0"/>
+          <w:numId w:val="1"/>
+        </w:numPr>
+      </w:pPr>
+      <w:r>
+        <w:rPr>
+          <w:rStyle w:val="lev"/>
+        </w:rPr>
+        <w:t>Conseils :</w:t>
+      </w:r>
+      <w:r>
+        <w:t xml:space="preserve"> Le joueur doit utiliser la logique pour déterminer l'emplacement des mines en se basant sur les chiffres révélés. Par exemple, si une case a un chiffre 3, cela signifie qu'il y a trois mines adjacentes.</w:t>
+      </w:r>
+    </w:p>
+    <w:p>
+      <w:pPr>
+        <w:jc w:val="center"/>
+        <w:rPr>
+          <w:sz w:val="52"/>
+          <w:szCs w:val="52"/>
+        </w:rPr>
+      </w:pPr>
+    </w:p>
     <w:sectPr>
       <w:pgSz w:w="11906" w:h="16838"/>
       <w:pgMar w:top="1417" w:right="1417" w:bottom="1417" w:left="1417" w:header="708" w:footer="708" w:gutter="0"/>
@@ -298,8 +837,129 @@
 </w:document>
 </file>
 
+<file path=word/numbering.xml><?xml version="1.0" encoding="utf-8"?>
+<w:numbering xmlns:wpc="http://schemas.microsoft.com/office/word/2010/wordprocessingCanvas" xmlns:cx="http://schemas.microsoft.com/office/drawing/2014/chartex" xmlns:cx1="http://schemas.microsoft.com/office/drawing/2015/9/8/chartex" xmlns:cx2="http://schemas.microsoft.com/office/drawing/2015/10/21/chartex" xmlns:cx3="http://schemas.microsoft.com/office/drawing/2016/5/9/chartex" xmlns:cx4="http://schemas.microsoft.com/office/drawing/2016/5/10/chartex" xmlns:cx5="http://schemas.microsoft.com/office/drawing/2016/5/11/chartex" xmlns:cx6="http://schemas.microsoft.com/office/drawing/2016/5/12/chartex" xmlns:cx7="http://schemas.microsoft.com/office/drawing/2016/5/13/chartex" xmlns:cx8="http://schemas.microsoft.com/office/drawing/2016/5/14/chartex" xmlns:mc="http://schemas.openxmlformats.org/markup-compatibility/2006" xmlns:aink="http://schemas.microsoft.com/office/drawing/2016/ink" xmlns:am3d="http://schemas.microsoft.com/office/drawing/2017/model3d" xmlns:o="urn:schemas-microsoft-com:office:office" xmlns:r="http://schemas.openxmlformats.org/officeDocument/2006/relationships" xmlns:m="http://schemas.openxmlformats.org/officeDocument/2006/math" xmlns:v="urn:schemas-microsoft-com:vml" xmlns:wp14="http://schemas.microsoft.com/office/word/2010/wordprocessingDrawing" xmlns:wp="http://schemas.openxmlformats.org/drawingml/2006/wordprocessingDrawing" xmlns:w10="urn:schemas-microsoft-com:office:word" xmlns:w="http://schemas.openxmlformats.org/wordprocessingml/2006/main" xmlns:w14="http://schemas.microsoft.com/office/word/2010/wordml" xmlns:w15="http://schemas.microsoft.com/office/word/2012/wordml" xmlns:w16cid="http://schemas.microsoft.com/office/word/2016/wordml/cid" xmlns:w16se="http://schemas.microsoft.com/office/word/2015/wordml/symex" xmlns:wpg="http://schemas.microsoft.com/office/word/2010/wordprocessingGroup" xmlns:wpi="http://schemas.microsoft.com/office/word/2010/wordprocessingInk" xmlns:wne="http://schemas.microsoft.com/office/word/2006/wordml" xmlns:wps="http://schemas.microsoft.com/office/word/2010/wordprocessingShape" mc:Ignorable="w14 w15 w16se w16cid wp14">
+  <w:abstractNum w:abstractNumId="0" w15:restartNumberingAfterBreak="0">
+    <w:nsid w:val="75841D79"/>
+    <w:multiLevelType w:val="multilevel"/>
+    <w:tmpl w:val="E97AA358"/>
+    <w:lvl w:ilvl="0">
+      <w:start w:val="1"/>
+      <w:numFmt w:val="decimal"/>
+      <w:lvlText w:val="%1."/>
+      <w:lvlJc w:val="left"/>
+      <w:pPr>
+        <w:tabs>
+          <w:tab w:val="num" w:pos="720"/>
+        </w:tabs>
+        <w:ind w:left="720" w:hanging="360"/>
+      </w:pPr>
+    </w:lvl>
+    <w:lvl w:ilvl="1" w:tentative="1">
+      <w:start w:val="1"/>
+      <w:numFmt w:val="decimal"/>
+      <w:lvlText w:val="%2."/>
+      <w:lvlJc w:val="left"/>
+      <w:pPr>
+        <w:tabs>
+          <w:tab w:val="num" w:pos="1440"/>
+        </w:tabs>
+        <w:ind w:left="1440" w:hanging="360"/>
+      </w:pPr>
+    </w:lvl>
+    <w:lvl w:ilvl="2" w:tentative="1">
+      <w:start w:val="1"/>
+      <w:numFmt w:val="decimal"/>
+      <w:lvlText w:val="%3."/>
+      <w:lvlJc w:val="left"/>
+      <w:pPr>
+        <w:tabs>
+          <w:tab w:val="num" w:pos="2160"/>
+        </w:tabs>
+        <w:ind w:left="2160" w:hanging="360"/>
+      </w:pPr>
+    </w:lvl>
+    <w:lvl w:ilvl="3" w:tentative="1">
+      <w:start w:val="1"/>
+      <w:numFmt w:val="decimal"/>
+      <w:lvlText w:val="%4."/>
+      <w:lvlJc w:val="left"/>
+      <w:pPr>
+        <w:tabs>
+          <w:tab w:val="num" w:pos="2880"/>
+        </w:tabs>
+        <w:ind w:left="2880" w:hanging="360"/>
+      </w:pPr>
+    </w:lvl>
+    <w:lvl w:ilvl="4" w:tentative="1">
+      <w:start w:val="1"/>
+      <w:numFmt w:val="decimal"/>
+      <w:lvlText w:val="%5."/>
+      <w:lvlJc w:val="left"/>
+      <w:pPr>
+        <w:tabs>
+          <w:tab w:val="num" w:pos="3600"/>
+        </w:tabs>
+        <w:ind w:left="3600" w:hanging="360"/>
+      </w:pPr>
+    </w:lvl>
+    <w:lvl w:ilvl="5" w:tentative="1">
+      <w:start w:val="1"/>
+      <w:numFmt w:val="decimal"/>
+      <w:lvlText w:val="%6."/>
+      <w:lvlJc w:val="left"/>
+      <w:pPr>
+        <w:tabs>
+          <w:tab w:val="num" w:pos="4320"/>
+        </w:tabs>
+        <w:ind w:left="4320" w:hanging="360"/>
+      </w:pPr>
+    </w:lvl>
+    <w:lvl w:ilvl="6" w:tentative="1">
+      <w:start w:val="1"/>
+      <w:numFmt w:val="decimal"/>
+      <w:lvlText w:val="%7."/>
+      <w:lvlJc w:val="left"/>
+      <w:pPr>
+        <w:tabs>
+          <w:tab w:val="num" w:pos="5040"/>
+        </w:tabs>
+        <w:ind w:left="5040" w:hanging="360"/>
+      </w:pPr>
+    </w:lvl>
+    <w:lvl w:ilvl="7" w:tentative="1">
+      <w:start w:val="1"/>
+      <w:numFmt w:val="decimal"/>
+      <w:lvlText w:val="%8."/>
+      <w:lvlJc w:val="left"/>
+      <w:pPr>
+        <w:tabs>
+          <w:tab w:val="num" w:pos="5760"/>
+        </w:tabs>
+        <w:ind w:left="5760" w:hanging="360"/>
+      </w:pPr>
+    </w:lvl>
+    <w:lvl w:ilvl="8" w:tentative="1">
+      <w:start w:val="1"/>
+      <w:numFmt w:val="decimal"/>
+      <w:lvlText w:val="%9."/>
+      <w:lvlJc w:val="left"/>
+      <w:pPr>
+        <w:tabs>
+          <w:tab w:val="num" w:pos="6480"/>
+        </w:tabs>
+        <w:ind w:left="6480" w:hanging="360"/>
+      </w:pPr>
+    </w:lvl>
+  </w:abstractNum>
+  <w:num w:numId="1">
+    <w:abstractNumId w:val="0"/>
+  </w:num>
+</w:numbering>
+</file>
+
 <file path=word/styles.xml><?xml version="1.0" encoding="utf-8"?>
-<w:styles xmlns:mc="http://schemas.openxmlformats.org/markup-compatibility/2006" xmlns:r="http://schemas.openxmlformats.org/officeDocument/2006/relationships" xmlns:w="http://schemas.openxmlformats.org/wordprocessingml/2006/main" xmlns:w14="http://schemas.microsoft.com/office/word/2010/wordml" xmlns:w15="http://schemas.microsoft.com/office/word/2012/wordml" xmlns:w16cex="http://schemas.microsoft.com/office/word/2018/wordml/cex" xmlns:w16cid="http://schemas.microsoft.com/office/word/2016/wordml/cid" xmlns:w16="http://schemas.microsoft.com/office/word/2018/wordml" xmlns:w16sdtdh="http://schemas.microsoft.com/office/word/2020/wordml/sdtdatahash" xmlns:w16se="http://schemas.microsoft.com/office/word/2015/wordml/symex" mc:Ignorable="w14 w15 w16se w16cid w16 w16cex w16sdtdh">
+<w:styles xmlns:mc="http://schemas.openxmlformats.org/markup-compatibility/2006" xmlns:r="http://schemas.openxmlformats.org/officeDocument/2006/relationships" xmlns:w="http://schemas.openxmlformats.org/wordprocessingml/2006/main" xmlns:w14="http://schemas.microsoft.com/office/word/2010/wordml" xmlns:w15="http://schemas.microsoft.com/office/word/2012/wordml" xmlns:w16cid="http://schemas.microsoft.com/office/word/2016/wordml/cid" xmlns:w16se="http://schemas.microsoft.com/office/word/2015/wordml/symex" mc:Ignorable="w14 w15 w16se w16cid">
   <w:docDefaults>
     <w:rPrDefault>
       <w:rPr>
@@ -315,7 +975,7 @@
       </w:pPr>
     </w:pPrDefault>
   </w:docDefaults>
-  <w:latentStyles w:defLockedState="0" w:defUIPriority="99" w:defSemiHidden="0" w:defUnhideWhenUsed="0" w:defQFormat="0" w:count="376">
+  <w:latentStyles w:defLockedState="0" w:defUIPriority="99" w:defSemiHidden="0" w:defUnhideWhenUsed="0" w:defQFormat="0" w:count="375">
     <w:lsdException w:name="Normal" w:uiPriority="0" w:qFormat="1"/>
     <w:lsdException w:name="heading 1" w:uiPriority="9" w:qFormat="1"/>
     <w:lsdException w:name="heading 2" w:semiHidden="1" w:uiPriority="9" w:unhideWhenUsed="1" w:qFormat="1"/>
@@ -691,7 +1351,6 @@
     <w:lsdException w:name="Smart Hyperlink" w:semiHidden="1" w:unhideWhenUsed="1"/>
     <w:lsdException w:name="Hashtag" w:semiHidden="1" w:unhideWhenUsed="1"/>
     <w:lsdException w:name="Unresolved Mention" w:semiHidden="1" w:unhideWhenUsed="1"/>
-    <w:lsdException w:name="Smart Link" w:semiHidden="1" w:unhideWhenUsed="1"/>
   </w:latentStyles>
   <w:style w:type="paragraph" w:default="1" w:styleId="Normal">
     <w:name w:val="Normal"/>
@@ -723,6 +1382,34 @@
     <w:uiPriority w:val="99"/>
     <w:semiHidden/>
     <w:unhideWhenUsed/>
+  </w:style>
+  <w:style w:type="paragraph" w:styleId="NormalWeb">
+    <w:name w:val="Normal (Web)"/>
+    <w:basedOn w:val="Normal"/>
+    <w:uiPriority w:val="99"/>
+    <w:semiHidden/>
+    <w:unhideWhenUsed/>
+    <w:rsid w:val="008B6E8A"/>
+    <w:pPr>
+      <w:spacing w:before="100" w:beforeAutospacing="1" w:after="100" w:afterAutospacing="1" w:line="240" w:lineRule="auto"/>
+    </w:pPr>
+    <w:rPr>
+      <w:rFonts w:ascii="Times New Roman" w:eastAsia="Times New Roman" w:hAnsi="Times New Roman" w:cs="Times New Roman"/>
+      <w:sz w:val="24"/>
+      <w:szCs w:val="24"/>
+      <w:lang w:eastAsia="fr-FR"/>
+    </w:rPr>
+  </w:style>
+  <w:style w:type="character" w:styleId="lev">
+    <w:name w:val="Strong"/>
+    <w:basedOn w:val="Policepardfaut"/>
+    <w:uiPriority w:val="22"/>
+    <w:qFormat/>
+    <w:rsid w:val="008B6E8A"/>
+    <w:rPr>
+      <w:b/>
+      <w:bCs/>
+    </w:rPr>
   </w:style>
 </w:styles>
 </file>
@@ -1020,4 +1707,16 @@
     </a:ext>
   </a:extLst>
 </a:theme>
+</file>
+
+<file path=customXml/item1.xml><?xml version="1.0" encoding="utf-8"?>
+<b:Sources xmlns:b="http://schemas.openxmlformats.org/officeDocument/2006/bibliography" xmlns="http://schemas.openxmlformats.org/officeDocument/2006/bibliography" SelectedStyle="\APASixthEditionOfficeOnline.xsl" StyleName="APA" Version="6"/>
+</file>
+
+<file path=customXml/itemProps1.xml><?xml version="1.0" encoding="utf-8"?>
+<ds:datastoreItem xmlns:ds="http://schemas.openxmlformats.org/officeDocument/2006/customXml" ds:itemID="{34DF225A-9934-4977-8F2A-F8791C825AE6}">
+  <ds:schemaRefs>
+    <ds:schemaRef ds:uri="http://schemas.openxmlformats.org/officeDocument/2006/bibliography"/>
+  </ds:schemaRefs>
+</ds:datastoreItem>
 </file>
--- a/demineur/Rapport de Démineur.docx
+++ b/demineur/Rapport de Démineur.docx
@@ -1,6 +1,6 @@
 
 <file path=word/document.xml><?xml version="1.0" encoding="utf-8"?>
-<w:document xmlns:wpc="http://schemas.microsoft.com/office/word/2010/wordprocessingCanvas" xmlns:cx="http://schemas.microsoft.com/office/drawing/2014/chartex" xmlns:cx1="http://schemas.microsoft.com/office/drawing/2015/9/8/chartex" xmlns:cx2="http://schemas.microsoft.com/office/drawing/2015/10/21/chartex" xmlns:cx3="http://schemas.microsoft.com/office/drawing/2016/5/9/chartex" xmlns:cx4="http://schemas.microsoft.com/office/drawing/2016/5/10/chartex" xmlns:cx5="http://schemas.microsoft.com/office/drawing/2016/5/11/chartex" xmlns:cx6="http://schemas.microsoft.com/office/drawing/2016/5/12/chartex" xmlns:cx7="http://schemas.microsoft.com/office/drawing/2016/5/13/chartex" xmlns:cx8="http://schemas.microsoft.com/office/drawing/2016/5/14/chartex" xmlns:mc="http://schemas.openxmlformats.org/markup-compatibility/2006" xmlns:aink="http://schemas.microsoft.com/office/drawing/2016/ink" xmlns:am3d="http://schemas.microsoft.com/office/drawing/2017/model3d" xmlns:o="urn:schemas-microsoft-com:office:office" xmlns:r="http://schemas.openxmlformats.org/officeDocument/2006/relationships" xmlns:m="http://schemas.openxmlformats.org/officeDocument/2006/math" xmlns:v="urn:schemas-microsoft-com:vml" xmlns:wp14="http://schemas.microsoft.com/office/word/2010/wordprocessingDrawing" xmlns:wp="http://schemas.openxmlformats.org/drawingml/2006/wordprocessingDrawing" xmlns:w10="urn:schemas-microsoft-com:office:word" xmlns:w="http://schemas.openxmlformats.org/wordprocessingml/2006/main" xmlns:w14="http://schemas.microsoft.com/office/word/2010/wordml" xmlns:w15="http://schemas.microsoft.com/office/word/2012/wordml" xmlns:w16cid="http://schemas.microsoft.com/office/word/2016/wordml/cid" xmlns:w16se="http://schemas.microsoft.com/office/word/2015/wordml/symex" xmlns:wpg="http://schemas.microsoft.com/office/word/2010/wordprocessingGroup" xmlns:wpi="http://schemas.microsoft.com/office/word/2010/wordprocessingInk" xmlns:wne="http://schemas.microsoft.com/office/word/2006/wordml" xmlns:wps="http://schemas.microsoft.com/office/word/2010/wordprocessingShape" mc:Ignorable="w14 w15 w16se w16cid wp14">
+<w:document xmlns:wpc="http://schemas.microsoft.com/office/word/2010/wordprocessingCanvas" xmlns:cx="http://schemas.microsoft.com/office/drawing/2014/chartex" xmlns:cx1="http://schemas.microsoft.com/office/drawing/2015/9/8/chartex" xmlns:cx2="http://schemas.microsoft.com/office/drawing/2015/10/21/chartex" xmlns:cx3="http://schemas.microsoft.com/office/drawing/2016/5/9/chartex" xmlns:cx4="http://schemas.microsoft.com/office/drawing/2016/5/10/chartex" xmlns:cx5="http://schemas.microsoft.com/office/drawing/2016/5/11/chartex" xmlns:cx6="http://schemas.microsoft.com/office/drawing/2016/5/12/chartex" xmlns:cx7="http://schemas.microsoft.com/office/drawing/2016/5/13/chartex" xmlns:cx8="http://schemas.microsoft.com/office/drawing/2016/5/14/chartex" xmlns:mc="http://schemas.openxmlformats.org/markup-compatibility/2006" xmlns:aink="http://schemas.microsoft.com/office/drawing/2016/ink" xmlns:am3d="http://schemas.microsoft.com/office/drawing/2017/model3d" xmlns:o="urn:schemas-microsoft-com:office:office" xmlns:r="http://schemas.openxmlformats.org/officeDocument/2006/relationships" xmlns:m="http://schemas.openxmlformats.org/officeDocument/2006/math" xmlns:v="urn:schemas-microsoft-com:vml" xmlns:wp14="http://schemas.microsoft.com/office/word/2010/wordprocessingDrawing" xmlns:wp="http://schemas.openxmlformats.org/drawingml/2006/wordprocessingDrawing" xmlns:w10="urn:schemas-microsoft-com:office:word" xmlns:w="http://schemas.openxmlformats.org/wordprocessingml/2006/main" xmlns:w14="http://schemas.microsoft.com/office/word/2010/wordml" xmlns:w15="http://schemas.microsoft.com/office/word/2012/wordml" xmlns:w16cex="http://schemas.microsoft.com/office/word/2018/wordml/cex" xmlns:w16cid="http://schemas.microsoft.com/office/word/2016/wordml/cid" xmlns:w16="http://schemas.microsoft.com/office/word/2018/wordml" xmlns:w16sdtdh="http://schemas.microsoft.com/office/word/2020/wordml/sdtdatahash" xmlns:w16se="http://schemas.microsoft.com/office/word/2015/wordml/symex" xmlns:wpg="http://schemas.microsoft.com/office/word/2010/wordprocessingGroup" xmlns:wpi="http://schemas.microsoft.com/office/word/2010/wordprocessingInk" xmlns:wne="http://schemas.microsoft.com/office/word/2006/wordml" xmlns:wps="http://schemas.microsoft.com/office/word/2010/wordprocessingShape" mc:Ignorable="w14 w15 w16se w16cid w16 w16cex w16sdtdh wp14">
   <w:body>
     <w:p>
       <w:r>
@@ -41,7 +41,7 @@
                     <pic:cNvPicPr/>
                   </pic:nvPicPr>
                   <pic:blipFill>
-                    <a:blip r:embed="rId6" cstate="print">
+                    <a:blip r:embed="rId8" cstate="print">
                       <a:extLst>
                         <a:ext uri="{28A0092B-C50C-407E-A947-70E740481C1C}">
                           <a14:useLocalDpi xmlns:a14="http://schemas.microsoft.com/office/drawing/2010/main" val="0"/>
@@ -113,7 +113,7 @@
                     <pic:cNvPicPr/>
                   </pic:nvPicPr>
                   <pic:blipFill>
-                    <a:blip r:embed="rId7" cstate="print">
+                    <a:blip r:embed="rId9" cstate="print">
                       <a:extLst>
                         <a:ext uri="{28A0092B-C50C-407E-A947-70E740481C1C}">
                           <a14:useLocalDpi xmlns:a14="http://schemas.microsoft.com/office/drawing/2010/main" val="0"/>
@@ -195,7 +195,7 @@
                     <pic:cNvPicPr/>
                   </pic:nvPicPr>
                   <pic:blipFill>
-                    <a:blip r:embed="rId8">
+                    <a:blip r:embed="rId10">
                       <a:extLst>
                         <a:ext uri="{28A0092B-C50C-407E-A947-70E740481C1C}">
                           <a14:useLocalDpi xmlns:a14="http://schemas.microsoft.com/office/drawing/2010/main" val="0"/>
@@ -323,22 +323,13 @@
     <w:p/>
     <w:p>
       <w:r>
-        <w:t>Dans le cadre de nos études d’Ingénierie Mathématique et Data Science, nous avons codé le</w:t>
-      </w:r>
-      <w:r>
-        <w:t xml:space="preserve"> </w:t>
-      </w:r>
-      <w:r>
-        <w:t>jeu d</w:t>
-      </w:r>
-      <w:r>
-        <w:t>e Démineur</w:t>
-      </w:r>
-      <w:r>
-        <w:t xml:space="preserve"> </w:t>
-      </w:r>
-      <w:r>
-        <w:t xml:space="preserve">en </w:t>
+        <w:t>Dans le cadre de nos études d’Ingénierie Mathématique et Data Science, nous avons codé le jeu d</w:t>
+      </w:r>
+      <w:r>
+        <w:t>u</w:t>
+      </w:r>
+      <w:r>
+        <w:t xml:space="preserve"> Démineur en </w:t>
       </w:r>
       <w:proofErr w:type="spellStart"/>
       <w:r>
@@ -346,27 +337,7 @@
       </w:r>
       <w:proofErr w:type="spellEnd"/>
       <w:r>
-        <w:t xml:space="preserve"> </w:t>
-      </w:r>
-      <w:r>
-        <w:t>Java</w:t>
-      </w:r>
-      <w:r>
-        <w:t xml:space="preserve">. Le </w:t>
-      </w:r>
-      <w:proofErr w:type="spellStart"/>
-      <w:r>
-        <w:t>Sokoban</w:t>
-      </w:r>
-      <w:proofErr w:type="spellEnd"/>
-      <w:r>
-        <w:t xml:space="preserve"> est un jeu</w:t>
-      </w:r>
-      <w:r>
-        <w:t xml:space="preserve"> </w:t>
-      </w:r>
-      <w:r>
-        <w:t xml:space="preserve">de logique. </w:t>
+        <w:t xml:space="preserve"> Java. </w:t>
       </w:r>
       <w:r>
         <w:t>Le Démineur est un jeu qui nécessite à la fois la prise de décisions stratégiques et la logique pour éviter les mines et révéler toutes les cases sans risquer de déclencher une explosion.</w:t>
@@ -374,132 +345,128 @@
     </w:p>
     <w:p>
       <w:r>
-        <w:t>L’objectif de ce rapport est de présenter notre travail, en argumentant les choix que nous étions</w:t>
-      </w:r>
-      <w:r>
-        <w:t xml:space="preserve"> </w:t>
-      </w:r>
-      <w:r>
-        <w:t>amenés à faire pour obtenir des résultats convaincants. Nous évoquons également l’organisation</w:t>
-      </w:r>
-      <w:r>
-        <w:t xml:space="preserve"> </w:t>
-      </w:r>
-      <w:r>
-        <w:t>de notre travail de groupe ainsi que des perspectives d’amélioration de notre jeu</w:t>
-      </w:r>
-    </w:p>
-    <w:p>
-      <w:pPr>
-        <w:jc w:val="center"/>
-      </w:pPr>
-    </w:p>
-    <w:p>
-      <w:pPr>
-        <w:jc w:val="center"/>
-      </w:pPr>
-    </w:p>
-    <w:p>
-      <w:pPr>
-        <w:jc w:val="center"/>
-      </w:pPr>
-    </w:p>
-    <w:p>
-      <w:pPr>
-        <w:jc w:val="center"/>
-      </w:pPr>
-    </w:p>
-    <w:p>
-      <w:pPr>
-        <w:jc w:val="center"/>
-      </w:pPr>
-    </w:p>
-    <w:p>
-      <w:pPr>
-        <w:jc w:val="center"/>
-      </w:pPr>
-    </w:p>
-    <w:p>
-      <w:pPr>
-        <w:jc w:val="center"/>
-      </w:pPr>
-    </w:p>
-    <w:p>
-      <w:pPr>
-        <w:jc w:val="center"/>
-      </w:pPr>
-    </w:p>
-    <w:p>
-      <w:pPr>
-        <w:jc w:val="center"/>
-      </w:pPr>
-    </w:p>
-    <w:p>
-      <w:pPr>
-        <w:jc w:val="center"/>
-      </w:pPr>
-    </w:p>
-    <w:p>
-      <w:pPr>
-        <w:jc w:val="center"/>
-      </w:pPr>
-    </w:p>
-    <w:p>
-      <w:pPr>
-        <w:jc w:val="center"/>
-      </w:pPr>
-    </w:p>
-    <w:p>
-      <w:pPr>
-        <w:jc w:val="center"/>
-      </w:pPr>
-    </w:p>
-    <w:p>
-      <w:pPr>
-        <w:jc w:val="center"/>
-      </w:pPr>
-    </w:p>
-    <w:p>
-      <w:pPr>
-        <w:jc w:val="center"/>
-      </w:pPr>
-    </w:p>
-    <w:p>
-      <w:pPr>
-        <w:jc w:val="center"/>
-      </w:pPr>
-    </w:p>
-    <w:p>
-      <w:pPr>
-        <w:jc w:val="center"/>
-      </w:pPr>
-    </w:p>
-    <w:p>
-      <w:pPr>
-        <w:jc w:val="center"/>
-      </w:pPr>
-    </w:p>
-    <w:p>
-      <w:pPr>
-        <w:jc w:val="center"/>
-      </w:pPr>
-    </w:p>
-    <w:p>
-      <w:pPr>
-        <w:jc w:val="center"/>
-      </w:pPr>
-    </w:p>
-    <w:p>
-      <w:pPr>
-        <w:jc w:val="center"/>
-      </w:pPr>
-    </w:p>
-    <w:p>
-      <w:pPr>
-        <w:jc w:val="center"/>
-      </w:pPr>
-    </w:p>
-    <w:p/>
+        <w:t>L’objectif de ce rapport est de présenter notre travail, en argumentant les choix que nous étions amenés à faire pour obtenir des résultats convaincants.</w:t>
+      </w:r>
+    </w:p>
+    <w:p>
+      <w:pPr>
+        <w:jc w:val="center"/>
+      </w:pPr>
+    </w:p>
+    <w:p>
+      <w:pPr>
+        <w:jc w:val="center"/>
+      </w:pPr>
+    </w:p>
+    <w:p>
+      <w:pPr>
+        <w:jc w:val="center"/>
+      </w:pPr>
+    </w:p>
+    <w:p>
+      <w:pPr>
+        <w:jc w:val="center"/>
+      </w:pPr>
+    </w:p>
+    <w:p>
+      <w:pPr>
+        <w:jc w:val="center"/>
+      </w:pPr>
+    </w:p>
+    <w:p>
+      <w:pPr>
+        <w:jc w:val="center"/>
+      </w:pPr>
+    </w:p>
+    <w:p>
+      <w:pPr>
+        <w:jc w:val="center"/>
+      </w:pPr>
+    </w:p>
+    <w:p>
+      <w:pPr>
+        <w:jc w:val="center"/>
+      </w:pPr>
+    </w:p>
+    <w:p>
+      <w:pPr>
+        <w:jc w:val="center"/>
+      </w:pPr>
+    </w:p>
+    <w:p>
+      <w:pPr>
+        <w:jc w:val="center"/>
+      </w:pPr>
+    </w:p>
+    <w:p>
+      <w:pPr>
+        <w:jc w:val="center"/>
+      </w:pPr>
+    </w:p>
+    <w:p>
+      <w:pPr>
+        <w:jc w:val="center"/>
+      </w:pPr>
+    </w:p>
+    <w:p>
+      <w:pPr>
+        <w:jc w:val="center"/>
+      </w:pPr>
+    </w:p>
+    <w:p>
+      <w:pPr>
+        <w:jc w:val="center"/>
+      </w:pPr>
+    </w:p>
+    <w:p>
+      <w:pPr>
+        <w:jc w:val="center"/>
+      </w:pPr>
+    </w:p>
+    <w:p>
+      <w:pPr>
+        <w:jc w:val="center"/>
+      </w:pPr>
+    </w:p>
+    <w:p>
+      <w:pPr>
+        <w:jc w:val="center"/>
+      </w:pPr>
+    </w:p>
+    <w:p>
+      <w:pPr>
+        <w:jc w:val="center"/>
+      </w:pPr>
+    </w:p>
+    <w:p>
+      <w:pPr>
+        <w:jc w:val="center"/>
+      </w:pPr>
+    </w:p>
+    <w:p>
+      <w:pPr>
+        <w:jc w:val="center"/>
+      </w:pPr>
+    </w:p>
+    <w:p>
+      <w:pPr>
+        <w:jc w:val="center"/>
+      </w:pPr>
+    </w:p>
+    <w:p>
+      <w:pPr>
+        <w:jc w:val="center"/>
+      </w:pPr>
+    </w:p>
+    <w:p>
+      <w:pPr>
+        <w:jc w:val="center"/>
+        <w:rPr>
+          <w:sz w:val="52"/>
+          <w:szCs w:val="52"/>
+        </w:rPr>
+      </w:pPr>
+    </w:p>
     <w:p>
       <w:pPr>
         <w:jc w:val="center"/>
@@ -720,12 +687,7 @@
         <w:t>Démarrage :</w:t>
       </w:r>
       <w:r>
-        <w:t xml:space="preserve"> Le jeu com</w:t>
-      </w:r>
-      <w:bookmarkStart w:id="0" w:name="_GoBack"/>
-      <w:bookmarkEnd w:id="0"/>
-      <w:r>
-        <w:t>mence avec toutes les cases cachées. Le joueur peut choisir une case à la fois pour la découvrir.</w:t>
+        <w:t xml:space="preserve"> Le jeu commence avec toutes les cases cachées. Le joueur peut choisir une case à la fois pour la découvrir.</w:t>
       </w:r>
     </w:p>
     <w:p>
@@ -828,6 +790,7 @@
       </w:pPr>
     </w:p>
     <w:sectPr>
+      <w:footerReference w:type="default" r:id="rId11"/>
       <w:pgSz w:w="11906" w:h="16838"/>
       <w:pgMar w:top="1417" w:right="1417" w:bottom="1417" w:left="1417" w:header="708" w:footer="708" w:gutter="0"/>
       <w:cols w:space="708"/>
@@ -837,8 +800,100 @@
 </w:document>
 </file>
 
+<file path=word/endnotes.xml><?xml version="1.0" encoding="utf-8"?>
+<w:endnotes xmlns:wpc="http://schemas.microsoft.com/office/word/2010/wordprocessingCanvas" xmlns:cx="http://schemas.microsoft.com/office/drawing/2014/chartex" xmlns:cx1="http://schemas.microsoft.com/office/drawing/2015/9/8/chartex" xmlns:cx2="http://schemas.microsoft.com/office/drawing/2015/10/21/chartex" xmlns:cx3="http://schemas.microsoft.com/office/drawing/2016/5/9/chartex" xmlns:cx4="http://schemas.microsoft.com/office/drawing/2016/5/10/chartex" xmlns:cx5="http://schemas.microsoft.com/office/drawing/2016/5/11/chartex" xmlns:cx6="http://schemas.microsoft.com/office/drawing/2016/5/12/chartex" xmlns:cx7="http://schemas.microsoft.com/office/drawing/2016/5/13/chartex" xmlns:cx8="http://schemas.microsoft.com/office/drawing/2016/5/14/chartex" xmlns:mc="http://schemas.openxmlformats.org/markup-compatibility/2006" xmlns:aink="http://schemas.microsoft.com/office/drawing/2016/ink" xmlns:am3d="http://schemas.microsoft.com/office/drawing/2017/model3d" xmlns:o="urn:schemas-microsoft-com:office:office" xmlns:r="http://schemas.openxmlformats.org/officeDocument/2006/relationships" xmlns:m="http://schemas.openxmlformats.org/officeDocument/2006/math" xmlns:v="urn:schemas-microsoft-com:vml" xmlns:wp14="http://schemas.microsoft.com/office/word/2010/wordprocessingDrawing" xmlns:wp="http://schemas.openxmlformats.org/drawingml/2006/wordprocessingDrawing" xmlns:w10="urn:schemas-microsoft-com:office:word" xmlns:w="http://schemas.openxmlformats.org/wordprocessingml/2006/main" xmlns:w14="http://schemas.microsoft.com/office/word/2010/wordml" xmlns:w15="http://schemas.microsoft.com/office/word/2012/wordml" xmlns:w16cex="http://schemas.microsoft.com/office/word/2018/wordml/cex" xmlns:w16cid="http://schemas.microsoft.com/office/word/2016/wordml/cid" xmlns:w16="http://schemas.microsoft.com/office/word/2018/wordml" xmlns:w16sdtdh="http://schemas.microsoft.com/office/word/2020/wordml/sdtdatahash" xmlns:w16se="http://schemas.microsoft.com/office/word/2015/wordml/symex" xmlns:wpg="http://schemas.microsoft.com/office/word/2010/wordprocessingGroup" xmlns:wpi="http://schemas.microsoft.com/office/word/2010/wordprocessingInk" xmlns:wne="http://schemas.microsoft.com/office/word/2006/wordml" xmlns:wps="http://schemas.microsoft.com/office/word/2010/wordprocessingShape" mc:Ignorable="w14 w15 w16se w16cid w16 w16cex w16sdtdh wp14">
+  <w:endnote w:type="separator" w:id="-1">
+    <w:p>
+      <w:pPr>
+        <w:spacing w:after="0" w:line="240" w:lineRule="auto"/>
+      </w:pPr>
+      <w:r>
+        <w:separator/>
+      </w:r>
+    </w:p>
+  </w:endnote>
+  <w:endnote w:type="continuationSeparator" w:id="0">
+    <w:p>
+      <w:pPr>
+        <w:spacing w:after="0" w:line="240" w:lineRule="auto"/>
+      </w:pPr>
+      <w:r>
+        <w:continuationSeparator/>
+      </w:r>
+    </w:p>
+  </w:endnote>
+</w:endnotes>
+</file>
+
+<file path=word/footer1.xml><?xml version="1.0" encoding="utf-8"?>
+<w:ftr xmlns:wpc="http://schemas.microsoft.com/office/word/2010/wordprocessingCanvas" xmlns:cx="http://schemas.microsoft.com/office/drawing/2014/chartex" xmlns:cx1="http://schemas.microsoft.com/office/drawing/2015/9/8/chartex" xmlns:cx2="http://schemas.microsoft.com/office/drawing/2015/10/21/chartex" xmlns:cx3="http://schemas.microsoft.com/office/drawing/2016/5/9/chartex" xmlns:cx4="http://schemas.microsoft.com/office/drawing/2016/5/10/chartex" xmlns:cx5="http://schemas.microsoft.com/office/drawing/2016/5/11/chartex" xmlns:cx6="http://schemas.microsoft.com/office/drawing/2016/5/12/chartex" xmlns:cx7="http://schemas.microsoft.com/office/drawing/2016/5/13/chartex" xmlns:cx8="http://schemas.microsoft.com/office/drawing/2016/5/14/chartex" xmlns:mc="http://schemas.openxmlformats.org/markup-compatibility/2006" xmlns:aink="http://schemas.microsoft.com/office/drawing/2016/ink" xmlns:am3d="http://schemas.microsoft.com/office/drawing/2017/model3d" xmlns:o="urn:schemas-microsoft-com:office:office" xmlns:r="http://schemas.openxmlformats.org/officeDocument/2006/relationships" xmlns:m="http://schemas.openxmlformats.org/officeDocument/2006/math" xmlns:v="urn:schemas-microsoft-com:vml" xmlns:wp14="http://schemas.microsoft.com/office/word/2010/wordprocessingDrawing" xmlns:wp="http://schemas.openxmlformats.org/drawingml/2006/wordprocessingDrawing" xmlns:w10="urn:schemas-microsoft-com:office:word" xmlns:w="http://schemas.openxmlformats.org/wordprocessingml/2006/main" xmlns:w14="http://schemas.microsoft.com/office/word/2010/wordml" xmlns:w15="http://schemas.microsoft.com/office/word/2012/wordml" xmlns:w16cex="http://schemas.microsoft.com/office/word/2018/wordml/cex" xmlns:w16cid="http://schemas.microsoft.com/office/word/2016/wordml/cid" xmlns:w16="http://schemas.microsoft.com/office/word/2018/wordml" xmlns:w16sdtdh="http://schemas.microsoft.com/office/word/2020/wordml/sdtdatahash" xmlns:w16se="http://schemas.microsoft.com/office/word/2015/wordml/symex" xmlns:wpg="http://schemas.microsoft.com/office/word/2010/wordprocessingGroup" xmlns:wpi="http://schemas.microsoft.com/office/word/2010/wordprocessingInk" xmlns:wne="http://schemas.microsoft.com/office/word/2006/wordml" xmlns:wps="http://schemas.microsoft.com/office/word/2010/wordprocessingShape" mc:Ignorable="w14 w15 w16se w16cid w16 w16cex w16sdtdh wp14">
+  <w:sdt>
+    <w:sdtPr>
+      <w:id w:val="511802438"/>
+      <w:docPartObj>
+        <w:docPartGallery w:val="Page Numbers (Bottom of Page)"/>
+        <w:docPartUnique/>
+      </w:docPartObj>
+    </w:sdtPr>
+    <w:sdtContent>
+      <w:p>
+        <w:pPr>
+          <w:pStyle w:val="Pieddepage"/>
+          <w:jc w:val="right"/>
+        </w:pPr>
+        <w:r>
+          <w:fldChar w:fldCharType="begin"/>
+        </w:r>
+        <w:r>
+          <w:instrText>PAGE   \* MERGEFORMAT</w:instrText>
+        </w:r>
+        <w:r>
+          <w:fldChar w:fldCharType="separate"/>
+        </w:r>
+        <w:r>
+          <w:t>2</w:t>
+        </w:r>
+        <w:r>
+          <w:fldChar w:fldCharType="end"/>
+        </w:r>
+      </w:p>
+    </w:sdtContent>
+  </w:sdt>
+  <w:p>
+    <w:pPr>
+      <w:pStyle w:val="Pieddepage"/>
+    </w:pPr>
+  </w:p>
+</w:ftr>
+</file>
+
+<file path=word/footnotes.xml><?xml version="1.0" encoding="utf-8"?>
+<w:footnotes xmlns:wpc="http://schemas.microsoft.com/office/word/2010/wordprocessingCanvas" xmlns:cx="http://schemas.microsoft.com/office/drawing/2014/chartex" xmlns:cx1="http://schemas.microsoft.com/office/drawing/2015/9/8/chartex" xmlns:cx2="http://schemas.microsoft.com/office/drawing/2015/10/21/chartex" xmlns:cx3="http://schemas.microsoft.com/office/drawing/2016/5/9/chartex" xmlns:cx4="http://schemas.microsoft.com/office/drawing/2016/5/10/chartex" xmlns:cx5="http://schemas.microsoft.com/office/drawing/2016/5/11/chartex" xmlns:cx6="http://schemas.microsoft.com/office/drawing/2016/5/12/chartex" xmlns:cx7="http://schemas.microsoft.com/office/drawing/2016/5/13/chartex" xmlns:cx8="http://schemas.microsoft.com/office/drawing/2016/5/14/chartex" xmlns:mc="http://schemas.openxmlformats.org/markup-compatibility/2006" xmlns:aink="http://schemas.microsoft.com/office/drawing/2016/ink" xmlns:am3d="http://schemas.microsoft.com/office/drawing/2017/model3d" xmlns:o="urn:schemas-microsoft-com:office:office" xmlns:r="http://schemas.openxmlformats.org/officeDocument/2006/relationships" xmlns:m="http://schemas.openxmlformats.org/officeDocument/2006/math" xmlns:v="urn:schemas-microsoft-com:vml" xmlns:wp14="http://schemas.microsoft.com/office/word/2010/wordprocessingDrawing" xmlns:wp="http://schemas.openxmlformats.org/drawingml/2006/wordprocessingDrawing" xmlns:w10="urn:schemas-microsoft-com:office:word" xmlns:w="http://schemas.openxmlformats.org/wordprocessingml/2006/main" xmlns:w14="http://schemas.microsoft.com/office/word/2010/wordml" xmlns:w15="http://schemas.microsoft.com/office/word/2012/wordml" xmlns:w16cex="http://schemas.microsoft.com/office/word/2018/wordml/cex" xmlns:w16cid="http://schemas.microsoft.com/office/word/2016/wordml/cid" xmlns:w16="http://schemas.microsoft.com/office/word/2018/wordml" xmlns:w16sdtdh="http://schemas.microsoft.com/office/word/2020/wordml/sdtdatahash" xmlns:w16se="http://schemas.microsoft.com/office/word/2015/wordml/symex" xmlns:wpg="http://schemas.microsoft.com/office/word/2010/wordprocessingGroup" xmlns:wpi="http://schemas.microsoft.com/office/word/2010/wordprocessingInk" xmlns:wne="http://schemas.microsoft.com/office/word/2006/wordml" xmlns:wps="http://schemas.microsoft.com/office/word/2010/wordprocessingShape" mc:Ignorable="w14 w15 w16se w16cid w16 w16cex w16sdtdh wp14">
+  <w:footnote w:type="separator" w:id="-1">
+    <w:p>
+      <w:pPr>
+        <w:spacing w:after="0" w:line="240" w:lineRule="auto"/>
+      </w:pPr>
+      <w:r>
+        <w:separator/>
+      </w:r>
+    </w:p>
+  </w:footnote>
+  <w:footnote w:type="continuationSeparator" w:id="0">
+    <w:p>
+      <w:pPr>
+        <w:spacing w:after="0" w:line="240" w:lineRule="auto"/>
+      </w:pPr>
+      <w:r>
+        <w:continuationSeparator/>
+      </w:r>
+    </w:p>
+  </w:footnote>
+</w:footnotes>
+</file>
+
 <file path=word/numbering.xml><?xml version="1.0" encoding="utf-8"?>
-<w:numbering xmlns:wpc="http://schemas.microsoft.com/office/word/2010/wordprocessingCanvas" xmlns:cx="http://schemas.microsoft.com/office/drawing/2014/chartex" xmlns:cx1="http://schemas.microsoft.com/office/drawing/2015/9/8/chartex" xmlns:cx2="http://schemas.microsoft.com/office/drawing/2015/10/21/chartex" xmlns:cx3="http://schemas.microsoft.com/office/drawing/2016/5/9/chartex" xmlns:cx4="http://schemas.microsoft.com/office/drawing/2016/5/10/chartex" xmlns:cx5="http://schemas.microsoft.com/office/drawing/2016/5/11/chartex" xmlns:cx6="http://schemas.microsoft.com/office/drawing/2016/5/12/chartex" xmlns:cx7="http://schemas.microsoft.com/office/drawing/2016/5/13/chartex" xmlns:cx8="http://schemas.microsoft.com/office/drawing/2016/5/14/chartex" xmlns:mc="http://schemas.openxmlformats.org/markup-compatibility/2006" xmlns:aink="http://schemas.microsoft.com/office/drawing/2016/ink" xmlns:am3d="http://schemas.microsoft.com/office/drawing/2017/model3d" xmlns:o="urn:schemas-microsoft-com:office:office" xmlns:r="http://schemas.openxmlformats.org/officeDocument/2006/relationships" xmlns:m="http://schemas.openxmlformats.org/officeDocument/2006/math" xmlns:v="urn:schemas-microsoft-com:vml" xmlns:wp14="http://schemas.microsoft.com/office/word/2010/wordprocessingDrawing" xmlns:wp="http://schemas.openxmlformats.org/drawingml/2006/wordprocessingDrawing" xmlns:w10="urn:schemas-microsoft-com:office:word" xmlns:w="http://schemas.openxmlformats.org/wordprocessingml/2006/main" xmlns:w14="http://schemas.microsoft.com/office/word/2010/wordml" xmlns:w15="http://schemas.microsoft.com/office/word/2012/wordml" xmlns:w16cid="http://schemas.microsoft.com/office/word/2016/wordml/cid" xmlns:w16se="http://schemas.microsoft.com/office/word/2015/wordml/symex" xmlns:wpg="http://schemas.microsoft.com/office/word/2010/wordprocessingGroup" xmlns:wpi="http://schemas.microsoft.com/office/word/2010/wordprocessingInk" xmlns:wne="http://schemas.microsoft.com/office/word/2006/wordml" xmlns:wps="http://schemas.microsoft.com/office/word/2010/wordprocessingShape" mc:Ignorable="w14 w15 w16se w16cid wp14">
+<w:numbering xmlns:wpc="http://schemas.microsoft.com/office/word/2010/wordprocessingCanvas" xmlns:cx="http://schemas.microsoft.com/office/drawing/2014/chartex" xmlns:cx1="http://schemas.microsoft.com/office/drawing/2015/9/8/chartex" xmlns:cx2="http://schemas.microsoft.com/office/drawing/2015/10/21/chartex" xmlns:cx3="http://schemas.microsoft.com/office/drawing/2016/5/9/chartex" xmlns:cx4="http://schemas.microsoft.com/office/drawing/2016/5/10/chartex" xmlns:cx5="http://schemas.microsoft.com/office/drawing/2016/5/11/chartex" xmlns:cx6="http://schemas.microsoft.com/office/drawing/2016/5/12/chartex" xmlns:cx7="http://schemas.microsoft.com/office/drawing/2016/5/13/chartex" xmlns:cx8="http://schemas.microsoft.com/office/drawing/2016/5/14/chartex" xmlns:mc="http://schemas.openxmlformats.org/markup-compatibility/2006" xmlns:aink="http://schemas.microsoft.com/office/drawing/2016/ink" xmlns:am3d="http://schemas.microsoft.com/office/drawing/2017/model3d" xmlns:o="urn:schemas-microsoft-com:office:office" xmlns:r="http://schemas.openxmlformats.org/officeDocument/2006/relationships" xmlns:m="http://schemas.openxmlformats.org/officeDocument/2006/math" xmlns:v="urn:schemas-microsoft-com:vml" xmlns:wp14="http://schemas.microsoft.com/office/word/2010/wordprocessingDrawing" xmlns:wp="http://schemas.openxmlformats.org/drawingml/2006/wordprocessingDrawing" xmlns:w10="urn:schemas-microsoft-com:office:word" xmlns:w="http://schemas.openxmlformats.org/wordprocessingml/2006/main" xmlns:w14="http://schemas.microsoft.com/office/word/2010/wordml" xmlns:w15="http://schemas.microsoft.com/office/word/2012/wordml" xmlns:w16cex="http://schemas.microsoft.com/office/word/2018/wordml/cex" xmlns:w16cid="http://schemas.microsoft.com/office/word/2016/wordml/cid" xmlns:w16="http://schemas.microsoft.com/office/word/2018/wordml" xmlns:w16sdtdh="http://schemas.microsoft.com/office/word/2020/wordml/sdtdatahash" xmlns:w16se="http://schemas.microsoft.com/office/word/2015/wordml/symex" xmlns:wpg="http://schemas.microsoft.com/office/word/2010/wordprocessingGroup" xmlns:wpi="http://schemas.microsoft.com/office/word/2010/wordprocessingInk" xmlns:wne="http://schemas.microsoft.com/office/word/2006/wordml" xmlns:wps="http://schemas.microsoft.com/office/word/2010/wordprocessingShape" mc:Ignorable="w14 w15 w16se w16cid w16 w16cex w16sdtdh wp14">
   <w:abstractNum w:abstractNumId="0" w15:restartNumberingAfterBreak="0">
     <w:nsid w:val="75841D79"/>
     <w:multiLevelType w:val="multilevel"/>
@@ -959,11 +1014,11 @@
 </file>
 
 <file path=word/styles.xml><?xml version="1.0" encoding="utf-8"?>
-<w:styles xmlns:mc="http://schemas.openxmlformats.org/markup-compatibility/2006" xmlns:r="http://schemas.openxmlformats.org/officeDocument/2006/relationships" xmlns:w="http://schemas.openxmlformats.org/wordprocessingml/2006/main" xmlns:w14="http://schemas.microsoft.com/office/word/2010/wordml" xmlns:w15="http://schemas.microsoft.com/office/word/2012/wordml" xmlns:w16cid="http://schemas.microsoft.com/office/word/2016/wordml/cid" xmlns:w16se="http://schemas.microsoft.com/office/word/2015/wordml/symex" mc:Ignorable="w14 w15 w16se w16cid">
+<w:styles xmlns:mc="http://schemas.openxmlformats.org/markup-compatibility/2006" xmlns:r="http://schemas.openxmlformats.org/officeDocument/2006/relationships" xmlns:w="http://schemas.openxmlformats.org/wordprocessingml/2006/main" xmlns:w14="http://schemas.microsoft.com/office/word/2010/wordml" xmlns:w15="http://schemas.microsoft.com/office/word/2012/wordml" xmlns:w16cex="http://schemas.microsoft.com/office/word/2018/wordml/cex" xmlns:w16cid="http://schemas.microsoft.com/office/word/2016/wordml/cid" xmlns:w16="http://schemas.microsoft.com/office/word/2018/wordml" xmlns:w16sdtdh="http://schemas.microsoft.com/office/word/2020/wordml/sdtdatahash" xmlns:w16se="http://schemas.microsoft.com/office/word/2015/wordml/symex" mc:Ignorable="w14 w15 w16se w16cid w16 w16cex w16sdtdh">
   <w:docDefaults>
     <w:rPrDefault>
       <w:rPr>
-        <w:rFonts w:asciiTheme="minorHAnsi" w:eastAsiaTheme="minorHAnsi" w:hAnsiTheme="minorHAnsi" w:cstheme="minorBidi"/>
+        <w:rFonts w:asciiTheme="minorHAnsi" w:eastAsiaTheme="minorEastAsia" w:hAnsiTheme="minorHAnsi" w:cstheme="minorBidi"/>
         <w:sz w:val="22"/>
         <w:szCs w:val="22"/>
         <w:lang w:val="fr-FR" w:eastAsia="en-US" w:bidi="ar-SA"/>
@@ -975,7 +1030,7 @@
       </w:pPr>
     </w:pPrDefault>
   </w:docDefaults>
-  <w:latentStyles w:defLockedState="0" w:defUIPriority="99" w:defSemiHidden="0" w:defUnhideWhenUsed="0" w:defQFormat="0" w:count="375">
+  <w:latentStyles w:defLockedState="0" w:defUIPriority="99" w:defSemiHidden="0" w:defUnhideWhenUsed="0" w:defQFormat="0" w:count="376">
     <w:lsdException w:name="Normal" w:uiPriority="0" w:qFormat="1"/>
     <w:lsdException w:name="heading 1" w:uiPriority="9" w:qFormat="1"/>
     <w:lsdException w:name="heading 2" w:semiHidden="1" w:uiPriority="9" w:unhideWhenUsed="1" w:qFormat="1"/>
@@ -1081,7 +1136,6 @@
     <w:lsdException w:name="HTML Sample" w:semiHidden="1" w:unhideWhenUsed="1"/>
     <w:lsdException w:name="HTML Typewriter" w:semiHidden="1" w:unhideWhenUsed="1"/>
     <w:lsdException w:name="HTML Variable" w:semiHidden="1" w:unhideWhenUsed="1"/>
-    <w:lsdException w:name="Normal Table" w:semiHidden="1" w:unhideWhenUsed="1"/>
     <w:lsdException w:name="annotation subject" w:semiHidden="1" w:unhideWhenUsed="1"/>
     <w:lsdException w:name="No List" w:semiHidden="1" w:unhideWhenUsed="1"/>
     <w:lsdException w:name="Outline List 1" w:semiHidden="1" w:unhideWhenUsed="1"/>
@@ -1128,10 +1182,8 @@
     <w:lsdException w:name="Table Subtle 2" w:semiHidden="1" w:unhideWhenUsed="1"/>
     <w:lsdException w:name="Table Web 1" w:semiHidden="1" w:unhideWhenUsed="1"/>
     <w:lsdException w:name="Table Web 2" w:semiHidden="1" w:unhideWhenUsed="1"/>
-    <w:lsdException w:name="Table Web 3" w:semiHidden="1" w:unhideWhenUsed="1"/>
     <w:lsdException w:name="Balloon Text" w:semiHidden="1" w:unhideWhenUsed="1"/>
     <w:lsdException w:name="Table Grid" w:uiPriority="39"/>
-    <w:lsdException w:name="Table Theme" w:semiHidden="1" w:unhideWhenUsed="1"/>
     <w:lsdException w:name="Placeholder Text" w:semiHidden="1"/>
     <w:lsdException w:name="No Spacing" w:uiPriority="1" w:qFormat="1"/>
     <w:lsdException w:name="Light Shading" w:uiPriority="60"/>
@@ -1351,10 +1403,219 @@
     <w:lsdException w:name="Smart Hyperlink" w:semiHidden="1" w:unhideWhenUsed="1"/>
     <w:lsdException w:name="Hashtag" w:semiHidden="1" w:unhideWhenUsed="1"/>
     <w:lsdException w:name="Unresolved Mention" w:semiHidden="1" w:unhideWhenUsed="1"/>
+    <w:lsdException w:name="Smart Link" w:semiHidden="1" w:unhideWhenUsed="1"/>
   </w:latentStyles>
   <w:style w:type="paragraph" w:default="1" w:styleId="Normal">
     <w:name w:val="Normal"/>
     <w:qFormat/>
+    <w:rsid w:val="004739D0"/>
+  </w:style>
+  <w:style w:type="paragraph" w:styleId="Titre1">
+    <w:name w:val="heading 1"/>
+    <w:basedOn w:val="Normal"/>
+    <w:next w:val="Normal"/>
+    <w:link w:val="Titre1Car"/>
+    <w:uiPriority w:val="9"/>
+    <w:qFormat/>
+    <w:rsid w:val="004739D0"/>
+    <w:pPr>
+      <w:keepNext/>
+      <w:keepLines/>
+      <w:spacing w:before="400" w:after="40" w:line="240" w:lineRule="auto"/>
+      <w:outlineLvl w:val="0"/>
+    </w:pPr>
+    <w:rPr>
+      <w:rFonts w:asciiTheme="majorHAnsi" w:eastAsiaTheme="majorEastAsia" w:hAnsiTheme="majorHAnsi" w:cstheme="majorBidi"/>
+      <w:color w:val="1F3864" w:themeColor="accent1" w:themeShade="80"/>
+      <w:sz w:val="36"/>
+      <w:szCs w:val="36"/>
+    </w:rPr>
+  </w:style>
+  <w:style w:type="paragraph" w:styleId="Titre2">
+    <w:name w:val="heading 2"/>
+    <w:basedOn w:val="Normal"/>
+    <w:next w:val="Normal"/>
+    <w:link w:val="Titre2Car"/>
+    <w:uiPriority w:val="9"/>
+    <w:semiHidden/>
+    <w:unhideWhenUsed/>
+    <w:qFormat/>
+    <w:rsid w:val="004739D0"/>
+    <w:pPr>
+      <w:keepNext/>
+      <w:keepLines/>
+      <w:spacing w:before="40" w:after="0" w:line="240" w:lineRule="auto"/>
+      <w:outlineLvl w:val="1"/>
+    </w:pPr>
+    <w:rPr>
+      <w:rFonts w:asciiTheme="majorHAnsi" w:eastAsiaTheme="majorEastAsia" w:hAnsiTheme="majorHAnsi" w:cstheme="majorBidi"/>
+      <w:color w:val="2F5496" w:themeColor="accent1" w:themeShade="BF"/>
+      <w:sz w:val="32"/>
+      <w:szCs w:val="32"/>
+    </w:rPr>
+  </w:style>
+  <w:style w:type="paragraph" w:styleId="Titre3">
+    <w:name w:val="heading 3"/>
+    <w:basedOn w:val="Normal"/>
+    <w:next w:val="Normal"/>
+    <w:link w:val="Titre3Car"/>
+    <w:uiPriority w:val="9"/>
+    <w:semiHidden/>
+    <w:unhideWhenUsed/>
+    <w:qFormat/>
+    <w:rsid w:val="004739D0"/>
+    <w:pPr>
+      <w:keepNext/>
+      <w:keepLines/>
+      <w:spacing w:before="40" w:after="0" w:line="240" w:lineRule="auto"/>
+      <w:outlineLvl w:val="2"/>
+    </w:pPr>
+    <w:rPr>
+      <w:rFonts w:asciiTheme="majorHAnsi" w:eastAsiaTheme="majorEastAsia" w:hAnsiTheme="majorHAnsi" w:cstheme="majorBidi"/>
+      <w:color w:val="2F5496" w:themeColor="accent1" w:themeShade="BF"/>
+      <w:sz w:val="28"/>
+      <w:szCs w:val="28"/>
+    </w:rPr>
+  </w:style>
+  <w:style w:type="paragraph" w:styleId="Titre4">
+    <w:name w:val="heading 4"/>
+    <w:basedOn w:val="Normal"/>
+    <w:next w:val="Normal"/>
+    <w:link w:val="Titre4Car"/>
+    <w:uiPriority w:val="9"/>
+    <w:semiHidden/>
+    <w:unhideWhenUsed/>
+    <w:qFormat/>
+    <w:rsid w:val="004739D0"/>
+    <w:pPr>
+      <w:keepNext/>
+      <w:keepLines/>
+      <w:spacing w:before="40" w:after="0"/>
+      <w:outlineLvl w:val="3"/>
+    </w:pPr>
+    <w:rPr>
+      <w:rFonts w:asciiTheme="majorHAnsi" w:eastAsiaTheme="majorEastAsia" w:hAnsiTheme="majorHAnsi" w:cstheme="majorBidi"/>
+      <w:color w:val="2F5496" w:themeColor="accent1" w:themeShade="BF"/>
+      <w:sz w:val="24"/>
+      <w:szCs w:val="24"/>
+    </w:rPr>
+  </w:style>
+  <w:style w:type="paragraph" w:styleId="Titre5">
+    <w:name w:val="heading 5"/>
+    <w:basedOn w:val="Normal"/>
+    <w:next w:val="Normal"/>
+    <w:link w:val="Titre5Car"/>
+    <w:uiPriority w:val="9"/>
+    <w:semiHidden/>
+    <w:unhideWhenUsed/>
+    <w:qFormat/>
+    <w:rsid w:val="004739D0"/>
+    <w:pPr>
+      <w:keepNext/>
+      <w:keepLines/>
+      <w:spacing w:before="40" w:after="0"/>
+      <w:outlineLvl w:val="4"/>
+    </w:pPr>
+    <w:rPr>
+      <w:rFonts w:asciiTheme="majorHAnsi" w:eastAsiaTheme="majorEastAsia" w:hAnsiTheme="majorHAnsi" w:cstheme="majorBidi"/>
+      <w:caps/>
+      <w:color w:val="2F5496" w:themeColor="accent1" w:themeShade="BF"/>
+    </w:rPr>
+  </w:style>
+  <w:style w:type="paragraph" w:styleId="Titre6">
+    <w:name w:val="heading 6"/>
+    <w:basedOn w:val="Normal"/>
+    <w:next w:val="Normal"/>
+    <w:link w:val="Titre6Car"/>
+    <w:uiPriority w:val="9"/>
+    <w:semiHidden/>
+    <w:unhideWhenUsed/>
+    <w:qFormat/>
+    <w:rsid w:val="004739D0"/>
+    <w:pPr>
+      <w:keepNext/>
+      <w:keepLines/>
+      <w:spacing w:before="40" w:after="0"/>
+      <w:outlineLvl w:val="5"/>
+    </w:pPr>
+    <w:rPr>
+      <w:rFonts w:asciiTheme="majorHAnsi" w:eastAsiaTheme="majorEastAsia" w:hAnsiTheme="majorHAnsi" w:cstheme="majorBidi"/>
+      <w:i/>
+      <w:iCs/>
+      <w:caps/>
+      <w:color w:val="1F3864" w:themeColor="accent1" w:themeShade="80"/>
+    </w:rPr>
+  </w:style>
+  <w:style w:type="paragraph" w:styleId="Titre7">
+    <w:name w:val="heading 7"/>
+    <w:basedOn w:val="Normal"/>
+    <w:next w:val="Normal"/>
+    <w:link w:val="Titre7Car"/>
+    <w:uiPriority w:val="9"/>
+    <w:semiHidden/>
+    <w:unhideWhenUsed/>
+    <w:qFormat/>
+    <w:rsid w:val="004739D0"/>
+    <w:pPr>
+      <w:keepNext/>
+      <w:keepLines/>
+      <w:spacing w:before="40" w:after="0"/>
+      <w:outlineLvl w:val="6"/>
+    </w:pPr>
+    <w:rPr>
+      <w:rFonts w:asciiTheme="majorHAnsi" w:eastAsiaTheme="majorEastAsia" w:hAnsiTheme="majorHAnsi" w:cstheme="majorBidi"/>
+      <w:b/>
+      <w:bCs/>
+      <w:color w:val="1F3864" w:themeColor="accent1" w:themeShade="80"/>
+    </w:rPr>
+  </w:style>
+  <w:style w:type="paragraph" w:styleId="Titre8">
+    <w:name w:val="heading 8"/>
+    <w:basedOn w:val="Normal"/>
+    <w:next w:val="Normal"/>
+    <w:link w:val="Titre8Car"/>
+    <w:uiPriority w:val="9"/>
+    <w:semiHidden/>
+    <w:unhideWhenUsed/>
+    <w:qFormat/>
+    <w:rsid w:val="004739D0"/>
+    <w:pPr>
+      <w:keepNext/>
+      <w:keepLines/>
+      <w:spacing w:before="40" w:after="0"/>
+      <w:outlineLvl w:val="7"/>
+    </w:pPr>
+    <w:rPr>
+      <w:rFonts w:asciiTheme="majorHAnsi" w:eastAsiaTheme="majorEastAsia" w:hAnsiTheme="majorHAnsi" w:cstheme="majorBidi"/>
+      <w:b/>
+      <w:bCs/>
+      <w:i/>
+      <w:iCs/>
+      <w:color w:val="1F3864" w:themeColor="accent1" w:themeShade="80"/>
+    </w:rPr>
+  </w:style>
+  <w:style w:type="paragraph" w:styleId="Titre9">
+    <w:name w:val="heading 9"/>
+    <w:basedOn w:val="Normal"/>
+    <w:next w:val="Normal"/>
+    <w:link w:val="Titre9Car"/>
+    <w:uiPriority w:val="9"/>
+    <w:semiHidden/>
+    <w:unhideWhenUsed/>
+    <w:qFormat/>
+    <w:rsid w:val="004739D0"/>
+    <w:pPr>
+      <w:keepNext/>
+      <w:keepLines/>
+      <w:spacing w:before="40" w:after="0"/>
+      <w:outlineLvl w:val="8"/>
+    </w:pPr>
+    <w:rPr>
+      <w:rFonts w:asciiTheme="majorHAnsi" w:eastAsiaTheme="majorEastAsia" w:hAnsiTheme="majorHAnsi" w:cstheme="majorBidi"/>
+      <w:i/>
+      <w:iCs/>
+      <w:color w:val="1F3864" w:themeColor="accent1" w:themeShade="80"/>
+    </w:rPr>
   </w:style>
   <w:style w:type="character" w:default="1" w:styleId="Policepardfaut">
     <w:name w:val="Default Paragraph Font"/>
@@ -1405,10 +1666,432 @@
     <w:basedOn w:val="Policepardfaut"/>
     <w:uiPriority w:val="22"/>
     <w:qFormat/>
-    <w:rsid w:val="008B6E8A"/>
+    <w:rsid w:val="004739D0"/>
     <w:rPr>
       <w:b/>
       <w:bCs/>
+    </w:rPr>
+  </w:style>
+  <w:style w:type="character" w:customStyle="1" w:styleId="Titre1Car">
+    <w:name w:val="Titre 1 Car"/>
+    <w:basedOn w:val="Policepardfaut"/>
+    <w:link w:val="Titre1"/>
+    <w:uiPriority w:val="9"/>
+    <w:rsid w:val="004739D0"/>
+    <w:rPr>
+      <w:rFonts w:asciiTheme="majorHAnsi" w:eastAsiaTheme="majorEastAsia" w:hAnsiTheme="majorHAnsi" w:cstheme="majorBidi"/>
+      <w:color w:val="1F3864" w:themeColor="accent1" w:themeShade="80"/>
+      <w:sz w:val="36"/>
+      <w:szCs w:val="36"/>
+    </w:rPr>
+  </w:style>
+  <w:style w:type="paragraph" w:styleId="En-ttedetabledesmatires">
+    <w:name w:val="TOC Heading"/>
+    <w:basedOn w:val="Titre1"/>
+    <w:next w:val="Normal"/>
+    <w:uiPriority w:val="39"/>
+    <w:unhideWhenUsed/>
+    <w:qFormat/>
+    <w:rsid w:val="004739D0"/>
+    <w:pPr>
+      <w:outlineLvl w:val="9"/>
+    </w:pPr>
+  </w:style>
+  <w:style w:type="paragraph" w:styleId="En-tte">
+    <w:name w:val="header"/>
+    <w:basedOn w:val="Normal"/>
+    <w:link w:val="En-tteCar"/>
+    <w:uiPriority w:val="99"/>
+    <w:unhideWhenUsed/>
+    <w:rsid w:val="004739D0"/>
+    <w:pPr>
+      <w:tabs>
+        <w:tab w:val="center" w:pos="4536"/>
+        <w:tab w:val="right" w:pos="9072"/>
+      </w:tabs>
+      <w:spacing w:after="0" w:line="240" w:lineRule="auto"/>
+    </w:pPr>
+  </w:style>
+  <w:style w:type="character" w:customStyle="1" w:styleId="En-tteCar">
+    <w:name w:val="En-tête Car"/>
+    <w:basedOn w:val="Policepardfaut"/>
+    <w:link w:val="En-tte"/>
+    <w:uiPriority w:val="99"/>
+    <w:rsid w:val="004739D0"/>
+  </w:style>
+  <w:style w:type="paragraph" w:styleId="Pieddepage">
+    <w:name w:val="footer"/>
+    <w:basedOn w:val="Normal"/>
+    <w:link w:val="PieddepageCar"/>
+    <w:uiPriority w:val="99"/>
+    <w:unhideWhenUsed/>
+    <w:rsid w:val="004739D0"/>
+    <w:pPr>
+      <w:tabs>
+        <w:tab w:val="center" w:pos="4536"/>
+        <w:tab w:val="right" w:pos="9072"/>
+      </w:tabs>
+      <w:spacing w:after="0" w:line="240" w:lineRule="auto"/>
+    </w:pPr>
+  </w:style>
+  <w:style w:type="character" w:customStyle="1" w:styleId="PieddepageCar">
+    <w:name w:val="Pied de page Car"/>
+    <w:basedOn w:val="Policepardfaut"/>
+    <w:link w:val="Pieddepage"/>
+    <w:uiPriority w:val="99"/>
+    <w:rsid w:val="004739D0"/>
+  </w:style>
+  <w:style w:type="character" w:customStyle="1" w:styleId="Titre2Car">
+    <w:name w:val="Titre 2 Car"/>
+    <w:basedOn w:val="Policepardfaut"/>
+    <w:link w:val="Titre2"/>
+    <w:uiPriority w:val="9"/>
+    <w:semiHidden/>
+    <w:rsid w:val="004739D0"/>
+    <w:rPr>
+      <w:rFonts w:asciiTheme="majorHAnsi" w:eastAsiaTheme="majorEastAsia" w:hAnsiTheme="majorHAnsi" w:cstheme="majorBidi"/>
+      <w:color w:val="2F5496" w:themeColor="accent1" w:themeShade="BF"/>
+      <w:sz w:val="32"/>
+      <w:szCs w:val="32"/>
+    </w:rPr>
+  </w:style>
+  <w:style w:type="character" w:customStyle="1" w:styleId="Titre3Car">
+    <w:name w:val="Titre 3 Car"/>
+    <w:basedOn w:val="Policepardfaut"/>
+    <w:link w:val="Titre3"/>
+    <w:uiPriority w:val="9"/>
+    <w:semiHidden/>
+    <w:rsid w:val="004739D0"/>
+    <w:rPr>
+      <w:rFonts w:asciiTheme="majorHAnsi" w:eastAsiaTheme="majorEastAsia" w:hAnsiTheme="majorHAnsi" w:cstheme="majorBidi"/>
+      <w:color w:val="2F5496" w:themeColor="accent1" w:themeShade="BF"/>
+      <w:sz w:val="28"/>
+      <w:szCs w:val="28"/>
+    </w:rPr>
+  </w:style>
+  <w:style w:type="character" w:customStyle="1" w:styleId="Titre4Car">
+    <w:name w:val="Titre 4 Car"/>
+    <w:basedOn w:val="Policepardfaut"/>
+    <w:link w:val="Titre4"/>
+    <w:uiPriority w:val="9"/>
+    <w:semiHidden/>
+    <w:rsid w:val="004739D0"/>
+    <w:rPr>
+      <w:rFonts w:asciiTheme="majorHAnsi" w:eastAsiaTheme="majorEastAsia" w:hAnsiTheme="majorHAnsi" w:cstheme="majorBidi"/>
+      <w:color w:val="2F5496" w:themeColor="accent1" w:themeShade="BF"/>
+      <w:sz w:val="24"/>
+      <w:szCs w:val="24"/>
+    </w:rPr>
+  </w:style>
+  <w:style w:type="character" w:customStyle="1" w:styleId="Titre5Car">
+    <w:name w:val="Titre 5 Car"/>
+    <w:basedOn w:val="Policepardfaut"/>
+    <w:link w:val="Titre5"/>
+    <w:uiPriority w:val="9"/>
+    <w:semiHidden/>
+    <w:rsid w:val="004739D0"/>
+    <w:rPr>
+      <w:rFonts w:asciiTheme="majorHAnsi" w:eastAsiaTheme="majorEastAsia" w:hAnsiTheme="majorHAnsi" w:cstheme="majorBidi"/>
+      <w:caps/>
+      <w:color w:val="2F5496" w:themeColor="accent1" w:themeShade="BF"/>
+    </w:rPr>
+  </w:style>
+  <w:style w:type="character" w:customStyle="1" w:styleId="Titre6Car">
+    <w:name w:val="Titre 6 Car"/>
+    <w:basedOn w:val="Policepardfaut"/>
+    <w:link w:val="Titre6"/>
+    <w:uiPriority w:val="9"/>
+    <w:semiHidden/>
+    <w:rsid w:val="004739D0"/>
+    <w:rPr>
+      <w:rFonts w:asciiTheme="majorHAnsi" w:eastAsiaTheme="majorEastAsia" w:hAnsiTheme="majorHAnsi" w:cstheme="majorBidi"/>
+      <w:i/>
+      <w:iCs/>
+      <w:caps/>
+      <w:color w:val="1F3864" w:themeColor="accent1" w:themeShade="80"/>
+    </w:rPr>
+  </w:style>
+  <w:style w:type="character" w:customStyle="1" w:styleId="Titre7Car">
+    <w:name w:val="Titre 7 Car"/>
+    <w:basedOn w:val="Policepardfaut"/>
+    <w:link w:val="Titre7"/>
+    <w:uiPriority w:val="9"/>
+    <w:semiHidden/>
+    <w:rsid w:val="004739D0"/>
+    <w:rPr>
+      <w:rFonts w:asciiTheme="majorHAnsi" w:eastAsiaTheme="majorEastAsia" w:hAnsiTheme="majorHAnsi" w:cstheme="majorBidi"/>
+      <w:b/>
+      <w:bCs/>
+      <w:color w:val="1F3864" w:themeColor="accent1" w:themeShade="80"/>
+    </w:rPr>
+  </w:style>
+  <w:style w:type="character" w:customStyle="1" w:styleId="Titre8Car">
+    <w:name w:val="Titre 8 Car"/>
+    <w:basedOn w:val="Policepardfaut"/>
+    <w:link w:val="Titre8"/>
+    <w:uiPriority w:val="9"/>
+    <w:semiHidden/>
+    <w:rsid w:val="004739D0"/>
+    <w:rPr>
+      <w:rFonts w:asciiTheme="majorHAnsi" w:eastAsiaTheme="majorEastAsia" w:hAnsiTheme="majorHAnsi" w:cstheme="majorBidi"/>
+      <w:b/>
+      <w:bCs/>
+      <w:i/>
+      <w:iCs/>
+      <w:color w:val="1F3864" w:themeColor="accent1" w:themeShade="80"/>
+    </w:rPr>
+  </w:style>
+  <w:style w:type="character" w:customStyle="1" w:styleId="Titre9Car">
+    <w:name w:val="Titre 9 Car"/>
+    <w:basedOn w:val="Policepardfaut"/>
+    <w:link w:val="Titre9"/>
+    <w:uiPriority w:val="9"/>
+    <w:semiHidden/>
+    <w:rsid w:val="004739D0"/>
+    <w:rPr>
+      <w:rFonts w:asciiTheme="majorHAnsi" w:eastAsiaTheme="majorEastAsia" w:hAnsiTheme="majorHAnsi" w:cstheme="majorBidi"/>
+      <w:i/>
+      <w:iCs/>
+      <w:color w:val="1F3864" w:themeColor="accent1" w:themeShade="80"/>
+    </w:rPr>
+  </w:style>
+  <w:style w:type="paragraph" w:styleId="Lgende">
+    <w:name w:val="caption"/>
+    <w:basedOn w:val="Normal"/>
+    <w:next w:val="Normal"/>
+    <w:uiPriority w:val="35"/>
+    <w:semiHidden/>
+    <w:unhideWhenUsed/>
+    <w:qFormat/>
+    <w:rsid w:val="004739D0"/>
+    <w:pPr>
+      <w:spacing w:line="240" w:lineRule="auto"/>
+    </w:pPr>
+    <w:rPr>
+      <w:b/>
+      <w:bCs/>
+      <w:smallCaps/>
+      <w:color w:val="44546A" w:themeColor="text2"/>
+    </w:rPr>
+  </w:style>
+  <w:style w:type="paragraph" w:styleId="Titre">
+    <w:name w:val="Title"/>
+    <w:basedOn w:val="Normal"/>
+    <w:next w:val="Normal"/>
+    <w:link w:val="TitreCar"/>
+    <w:uiPriority w:val="10"/>
+    <w:qFormat/>
+    <w:rsid w:val="004739D0"/>
+    <w:pPr>
+      <w:spacing w:after="0" w:line="204" w:lineRule="auto"/>
+      <w:contextualSpacing/>
+    </w:pPr>
+    <w:rPr>
+      <w:rFonts w:asciiTheme="majorHAnsi" w:eastAsiaTheme="majorEastAsia" w:hAnsiTheme="majorHAnsi" w:cstheme="majorBidi"/>
+      <w:caps/>
+      <w:color w:val="44546A" w:themeColor="text2"/>
+      <w:spacing w:val="-15"/>
+      <w:sz w:val="72"/>
+      <w:szCs w:val="72"/>
+    </w:rPr>
+  </w:style>
+  <w:style w:type="character" w:customStyle="1" w:styleId="TitreCar">
+    <w:name w:val="Titre Car"/>
+    <w:basedOn w:val="Policepardfaut"/>
+    <w:link w:val="Titre"/>
+    <w:uiPriority w:val="10"/>
+    <w:rsid w:val="004739D0"/>
+    <w:rPr>
+      <w:rFonts w:asciiTheme="majorHAnsi" w:eastAsiaTheme="majorEastAsia" w:hAnsiTheme="majorHAnsi" w:cstheme="majorBidi"/>
+      <w:caps/>
+      <w:color w:val="44546A" w:themeColor="text2"/>
+      <w:spacing w:val="-15"/>
+      <w:sz w:val="72"/>
+      <w:szCs w:val="72"/>
+    </w:rPr>
+  </w:style>
+  <w:style w:type="paragraph" w:styleId="Sous-titre">
+    <w:name w:val="Subtitle"/>
+    <w:basedOn w:val="Normal"/>
+    <w:next w:val="Normal"/>
+    <w:link w:val="Sous-titreCar"/>
+    <w:uiPriority w:val="11"/>
+    <w:qFormat/>
+    <w:rsid w:val="004739D0"/>
+    <w:pPr>
+      <w:numPr>
+        <w:ilvl w:val="1"/>
+      </w:numPr>
+      <w:spacing w:after="240" w:line="240" w:lineRule="auto"/>
+    </w:pPr>
+    <w:rPr>
+      <w:rFonts w:asciiTheme="majorHAnsi" w:eastAsiaTheme="majorEastAsia" w:hAnsiTheme="majorHAnsi" w:cstheme="majorBidi"/>
+      <w:color w:val="4472C4" w:themeColor="accent1"/>
+      <w:sz w:val="28"/>
+      <w:szCs w:val="28"/>
+    </w:rPr>
+  </w:style>
+  <w:style w:type="character" w:customStyle="1" w:styleId="Sous-titreCar">
+    <w:name w:val="Sous-titre Car"/>
+    <w:basedOn w:val="Policepardfaut"/>
+    <w:link w:val="Sous-titre"/>
+    <w:uiPriority w:val="11"/>
+    <w:rsid w:val="004739D0"/>
+    <w:rPr>
+      <w:rFonts w:asciiTheme="majorHAnsi" w:eastAsiaTheme="majorEastAsia" w:hAnsiTheme="majorHAnsi" w:cstheme="majorBidi"/>
+      <w:color w:val="4472C4" w:themeColor="accent1"/>
+      <w:sz w:val="28"/>
+      <w:szCs w:val="28"/>
+    </w:rPr>
+  </w:style>
+  <w:style w:type="character" w:styleId="Accentuation">
+    <w:name w:val="Emphasis"/>
+    <w:basedOn w:val="Policepardfaut"/>
+    <w:uiPriority w:val="20"/>
+    <w:qFormat/>
+    <w:rsid w:val="004739D0"/>
+    <w:rPr>
+      <w:i/>
+      <w:iCs/>
+    </w:rPr>
+  </w:style>
+  <w:style w:type="paragraph" w:styleId="Sansinterligne">
+    <w:name w:val="No Spacing"/>
+    <w:uiPriority w:val="1"/>
+    <w:qFormat/>
+    <w:rsid w:val="004739D0"/>
+    <w:pPr>
+      <w:spacing w:after="0" w:line="240" w:lineRule="auto"/>
+    </w:pPr>
+  </w:style>
+  <w:style w:type="paragraph" w:styleId="Citation">
+    <w:name w:val="Quote"/>
+    <w:basedOn w:val="Normal"/>
+    <w:next w:val="Normal"/>
+    <w:link w:val="CitationCar"/>
+    <w:uiPriority w:val="29"/>
+    <w:qFormat/>
+    <w:rsid w:val="004739D0"/>
+    <w:pPr>
+      <w:spacing w:before="120" w:after="120"/>
+      <w:ind w:left="720"/>
+    </w:pPr>
+    <w:rPr>
+      <w:color w:val="44546A" w:themeColor="text2"/>
+      <w:sz w:val="24"/>
+      <w:szCs w:val="24"/>
+    </w:rPr>
+  </w:style>
+  <w:style w:type="character" w:customStyle="1" w:styleId="CitationCar">
+    <w:name w:val="Citation Car"/>
+    <w:basedOn w:val="Policepardfaut"/>
+    <w:link w:val="Citation"/>
+    <w:uiPriority w:val="29"/>
+    <w:rsid w:val="004739D0"/>
+    <w:rPr>
+      <w:color w:val="44546A" w:themeColor="text2"/>
+      <w:sz w:val="24"/>
+      <w:szCs w:val="24"/>
+    </w:rPr>
+  </w:style>
+  <w:style w:type="paragraph" w:styleId="Citationintense">
+    <w:name w:val="Intense Quote"/>
+    <w:basedOn w:val="Normal"/>
+    <w:next w:val="Normal"/>
+    <w:link w:val="CitationintenseCar"/>
+    <w:uiPriority w:val="30"/>
+    <w:qFormat/>
+    <w:rsid w:val="004739D0"/>
+    <w:pPr>
+      <w:spacing w:before="100" w:beforeAutospacing="1" w:after="240" w:line="240" w:lineRule="auto"/>
+      <w:ind w:left="720"/>
+      <w:jc w:val="center"/>
+    </w:pPr>
+    <w:rPr>
+      <w:rFonts w:asciiTheme="majorHAnsi" w:eastAsiaTheme="majorEastAsia" w:hAnsiTheme="majorHAnsi" w:cstheme="majorBidi"/>
+      <w:color w:val="44546A" w:themeColor="text2"/>
+      <w:spacing w:val="-6"/>
+      <w:sz w:val="32"/>
+      <w:szCs w:val="32"/>
+    </w:rPr>
+  </w:style>
+  <w:style w:type="character" w:customStyle="1" w:styleId="CitationintenseCar">
+    <w:name w:val="Citation intense Car"/>
+    <w:basedOn w:val="Policepardfaut"/>
+    <w:link w:val="Citationintense"/>
+    <w:uiPriority w:val="30"/>
+    <w:rsid w:val="004739D0"/>
+    <w:rPr>
+      <w:rFonts w:asciiTheme="majorHAnsi" w:eastAsiaTheme="majorEastAsia" w:hAnsiTheme="majorHAnsi" w:cstheme="majorBidi"/>
+      <w:color w:val="44546A" w:themeColor="text2"/>
+      <w:spacing w:val="-6"/>
+      <w:sz w:val="32"/>
+      <w:szCs w:val="32"/>
+    </w:rPr>
+  </w:style>
+  <w:style w:type="character" w:styleId="Accentuationlgre">
+    <w:name w:val="Subtle Emphasis"/>
+    <w:basedOn w:val="Policepardfaut"/>
+    <w:uiPriority w:val="19"/>
+    <w:qFormat/>
+    <w:rsid w:val="004739D0"/>
+    <w:rPr>
+      <w:i/>
+      <w:iCs/>
+      <w:color w:val="595959" w:themeColor="text1" w:themeTint="A6"/>
+    </w:rPr>
+  </w:style>
+  <w:style w:type="character" w:styleId="Accentuationintense">
+    <w:name w:val="Intense Emphasis"/>
+    <w:basedOn w:val="Policepardfaut"/>
+    <w:uiPriority w:val="21"/>
+    <w:qFormat/>
+    <w:rsid w:val="004739D0"/>
+    <w:rPr>
+      <w:b/>
+      <w:bCs/>
+      <w:i/>
+      <w:iCs/>
+    </w:rPr>
+  </w:style>
+  <w:style w:type="character" w:styleId="Rfrencelgre">
+    <w:name w:val="Subtle Reference"/>
+    <w:basedOn w:val="Policepardfaut"/>
+    <w:uiPriority w:val="31"/>
+    <w:qFormat/>
+    <w:rsid w:val="004739D0"/>
+    <w:rPr>
+      <w:smallCaps/>
+      <w:color w:val="595959" w:themeColor="text1" w:themeTint="A6"/>
+      <w:u w:val="none" w:color="7F7F7F" w:themeColor="text1" w:themeTint="80"/>
+      <w:bdr w:val="none" w:sz="0" w:space="0" w:color="auto"/>
+    </w:rPr>
+  </w:style>
+  <w:style w:type="character" w:styleId="Rfrenceintense">
+    <w:name w:val="Intense Reference"/>
+    <w:basedOn w:val="Policepardfaut"/>
+    <w:uiPriority w:val="32"/>
+    <w:qFormat/>
+    <w:rsid w:val="004739D0"/>
+    <w:rPr>
+      <w:b/>
+      <w:bCs/>
+      <w:smallCaps/>
+      <w:color w:val="44546A" w:themeColor="text2"/>
+      <w:u w:val="single"/>
+    </w:rPr>
+  </w:style>
+  <w:style w:type="character" w:styleId="Titredulivre">
+    <w:name w:val="Book Title"/>
+    <w:basedOn w:val="Policepardfaut"/>
+    <w:uiPriority w:val="33"/>
+    <w:qFormat/>
+    <w:rsid w:val="004739D0"/>
+    <w:rPr>
+      <w:b/>
+      <w:bCs/>
+      <w:smallCaps/>
+      <w:spacing w:val="10"/>
     </w:rPr>
   </w:style>
 </w:styles>

--- a/demineur/Rapport de Démineur.docx
+++ b/demineur/Rapport de Démineur.docx
@@ -1,6 +1,6 @@
 
 <file path=word/document.xml><?xml version="1.0" encoding="utf-8"?>
-<w:document xmlns:wpc="http://schemas.microsoft.com/office/word/2010/wordprocessingCanvas" xmlns:cx="http://schemas.microsoft.com/office/drawing/2014/chartex" xmlns:cx1="http://schemas.microsoft.com/office/drawing/2015/9/8/chartex" xmlns:cx2="http://schemas.microsoft.com/office/drawing/2015/10/21/chartex" xmlns:cx3="http://schemas.microsoft.com/office/drawing/2016/5/9/chartex" xmlns:cx4="http://schemas.microsoft.com/office/drawing/2016/5/10/chartex" xmlns:cx5="http://schemas.microsoft.com/office/drawing/2016/5/11/chartex" xmlns:cx6="http://schemas.microsoft.com/office/drawing/2016/5/12/chartex" xmlns:cx7="http://schemas.microsoft.com/office/drawing/2016/5/13/chartex" xmlns:cx8="http://schemas.microsoft.com/office/drawing/2016/5/14/chartex" xmlns:mc="http://schemas.openxmlformats.org/markup-compatibility/2006" xmlns:aink="http://schemas.microsoft.com/office/drawing/2016/ink" xmlns:am3d="http://schemas.microsoft.com/office/drawing/2017/model3d" xmlns:o="urn:schemas-microsoft-com:office:office" xmlns:r="http://schemas.openxmlformats.org/officeDocument/2006/relationships" xmlns:m="http://schemas.openxmlformats.org/officeDocument/2006/math" xmlns:v="urn:schemas-microsoft-com:vml" xmlns:wp14="http://schemas.microsoft.com/office/word/2010/wordprocessingDrawing" xmlns:wp="http://schemas.openxmlformats.org/drawingml/2006/wordprocessingDrawing" xmlns:w10="urn:schemas-microsoft-com:office:word" xmlns:w="http://schemas.openxmlformats.org/wordprocessingml/2006/main" xmlns:w14="http://schemas.microsoft.com/office/word/2010/wordml" xmlns:w15="http://schemas.microsoft.com/office/word/2012/wordml" xmlns:w16cex="http://schemas.microsoft.com/office/word/2018/wordml/cex" xmlns:w16cid="http://schemas.microsoft.com/office/word/2016/wordml/cid" xmlns:w16="http://schemas.microsoft.com/office/word/2018/wordml" xmlns:w16sdtdh="http://schemas.microsoft.com/office/word/2020/wordml/sdtdatahash" xmlns:w16se="http://schemas.microsoft.com/office/word/2015/wordml/symex" xmlns:wpg="http://schemas.microsoft.com/office/word/2010/wordprocessingGroup" xmlns:wpi="http://schemas.microsoft.com/office/word/2010/wordprocessingInk" xmlns:wne="http://schemas.microsoft.com/office/word/2006/wordml" xmlns:wps="http://schemas.microsoft.com/office/word/2010/wordprocessingShape" mc:Ignorable="w14 w15 w16se w16cid w16 w16cex w16sdtdh wp14">
+<w:document xmlns:wpc="http://schemas.microsoft.com/office/word/2010/wordprocessingCanvas" xmlns:cx="http://schemas.microsoft.com/office/drawing/2014/chartex" xmlns:cx1="http://schemas.microsoft.com/office/drawing/2015/9/8/chartex" xmlns:cx2="http://schemas.microsoft.com/office/drawing/2015/10/21/chartex" xmlns:cx3="http://schemas.microsoft.com/office/drawing/2016/5/9/chartex" xmlns:cx4="http://schemas.microsoft.com/office/drawing/2016/5/10/chartex" xmlns:cx5="http://schemas.microsoft.com/office/drawing/2016/5/11/chartex" xmlns:cx6="http://schemas.microsoft.com/office/drawing/2016/5/12/chartex" xmlns:cx7="http://schemas.microsoft.com/office/drawing/2016/5/13/chartex" xmlns:cx8="http://schemas.microsoft.com/office/drawing/2016/5/14/chartex" xmlns:mc="http://schemas.openxmlformats.org/markup-compatibility/2006" xmlns:aink="http://schemas.microsoft.com/office/drawing/2016/ink" xmlns:am3d="http://schemas.microsoft.com/office/drawing/2017/model3d" xmlns:o="urn:schemas-microsoft-com:office:office" xmlns:oel="http://schemas.microsoft.com/office/2019/extlst" xmlns:r="http://schemas.openxmlformats.org/officeDocument/2006/relationships" xmlns:m="http://schemas.openxmlformats.org/officeDocument/2006/math" xmlns:v="urn:schemas-microsoft-com:vml" xmlns:wp14="http://schemas.microsoft.com/office/word/2010/wordprocessingDrawing" xmlns:wp="http://schemas.openxmlformats.org/drawingml/2006/wordprocessingDrawing" xmlns:w10="urn:schemas-microsoft-com:office:word" xmlns:w="http://schemas.openxmlformats.org/wordprocessingml/2006/main" xmlns:w14="http://schemas.microsoft.com/office/word/2010/wordml" xmlns:w15="http://schemas.microsoft.com/office/word/2012/wordml" xmlns:w16cex="http://schemas.microsoft.com/office/word/2018/wordml/cex" xmlns:w16cid="http://schemas.microsoft.com/office/word/2016/wordml/cid" xmlns:w16="http://schemas.microsoft.com/office/word/2018/wordml" xmlns:w16sdtdh="http://schemas.microsoft.com/office/word/2020/wordml/sdtdatahash" xmlns:w16se="http://schemas.microsoft.com/office/word/2015/wordml/symex" xmlns:wpg="http://schemas.microsoft.com/office/word/2010/wordprocessingGroup" xmlns:wpi="http://schemas.microsoft.com/office/word/2010/wordprocessingInk" xmlns:wne="http://schemas.microsoft.com/office/word/2006/wordml" xmlns:wps="http://schemas.microsoft.com/office/word/2010/wordprocessingShape" mc:Ignorable="w14 w15 w16se w16cid w16 w16cex w16sdtdh wp14">
   <w:body>
     <w:p>
       <w:r>
@@ -633,7 +633,7 @@
           <w:szCs w:val="52"/>
         </w:rPr>
         <w:lastRenderedPageBreak/>
-        <w:t>Introduction</w:t>
+        <w:t>Présentation du jeu</w:t>
       </w:r>
     </w:p>
     <w:p>
@@ -778,6 +778,91 @@
       </w:r>
       <w:r>
         <w:t xml:space="preserve"> Le joueur doit utiliser la logique pour déterminer l'emplacement des mines en se basant sur les chiffres révélés. Par exemple, si une case a un chiffre 3, cela signifie qu'il y a trois mines adjacentes.</w:t>
+      </w:r>
+    </w:p>
+    <w:p>
+      <w:pPr>
+        <w:pStyle w:val="NormalWeb"/>
+      </w:pPr>
+    </w:p>
+    <w:p>
+      <w:pPr>
+        <w:pStyle w:val="NormalWeb"/>
+      </w:pPr>
+    </w:p>
+    <w:p>
+      <w:pPr>
+        <w:pStyle w:val="NormalWeb"/>
+      </w:pPr>
+    </w:p>
+    <w:p>
+      <w:pPr>
+        <w:pStyle w:val="NormalWeb"/>
+      </w:pPr>
+    </w:p>
+    <w:p>
+      <w:pPr>
+        <w:pStyle w:val="NormalWeb"/>
+      </w:pPr>
+    </w:p>
+    <w:p>
+      <w:pPr>
+        <w:pStyle w:val="NormalWeb"/>
+      </w:pPr>
+    </w:p>
+    <w:p>
+      <w:pPr>
+        <w:pStyle w:val="NormalWeb"/>
+      </w:pPr>
+    </w:p>
+    <w:p>
+      <w:pPr>
+        <w:pStyle w:val="NormalWeb"/>
+      </w:pPr>
+    </w:p>
+    <w:p>
+      <w:pPr>
+        <w:pStyle w:val="NormalWeb"/>
+      </w:pPr>
+    </w:p>
+    <w:p>
+      <w:pPr>
+        <w:pStyle w:val="NormalWeb"/>
+      </w:pPr>
+    </w:p>
+    <w:p>
+      <w:pPr>
+        <w:pStyle w:val="NormalWeb"/>
+      </w:pPr>
+    </w:p>
+    <w:p>
+      <w:pPr>
+        <w:pStyle w:val="NormalWeb"/>
+      </w:pPr>
+    </w:p>
+    <w:p>
+      <w:pPr>
+        <w:pStyle w:val="NormalWeb"/>
+      </w:pPr>
+    </w:p>
+    <w:p>
+      <w:pPr>
+        <w:pStyle w:val="NormalWeb"/>
+        <w:jc w:val="center"/>
+        <w:rPr>
+          <w:rFonts w:asciiTheme="minorHAnsi" w:hAnsiTheme="minorHAnsi" w:cstheme="minorHAnsi"/>
+          <w:sz w:val="52"/>
+          <w:szCs w:val="52"/>
+        </w:rPr>
+      </w:pPr>
+      <w:r>
+        <w:rPr>
+          <w:rFonts w:asciiTheme="minorHAnsi" w:hAnsiTheme="minorHAnsi" w:cstheme="minorHAnsi"/>
+          <w:sz w:val="52"/>
+          <w:szCs w:val="52"/>
+        </w:rPr>
+        <w:lastRenderedPageBreak/>
+        <w:t>Programmation</w:t>
       </w:r>
     </w:p>
     <w:p>
@@ -801,7 +886,7 @@
 </file>
 
 <file path=word/endnotes.xml><?xml version="1.0" encoding="utf-8"?>
-<w:endnotes xmlns:wpc="http://schemas.microsoft.com/office/word/2010/wordprocessingCanvas" xmlns:cx="http://schemas.microsoft.com/office/drawing/2014/chartex" xmlns:cx1="http://schemas.microsoft.com/office/drawing/2015/9/8/chartex" xmlns:cx2="http://schemas.microsoft.com/office/drawing/2015/10/21/chartex" xmlns:cx3="http://schemas.microsoft.com/office/drawing/2016/5/9/chartex" xmlns:cx4="http://schemas.microsoft.com/office/drawing/2016/5/10/chartex" xmlns:cx5="http://schemas.microsoft.com/office/drawing/2016/5/11/chartex" xmlns:cx6="http://schemas.microsoft.com/office/drawing/2016/5/12/chartex" xmlns:cx7="http://schemas.microsoft.com/office/drawing/2016/5/13/chartex" xmlns:cx8="http://schemas.microsoft.com/office/drawing/2016/5/14/chartex" xmlns:mc="http://schemas.openxmlformats.org/markup-compatibility/2006" xmlns:aink="http://schemas.microsoft.com/office/drawing/2016/ink" xmlns:am3d="http://schemas.microsoft.com/office/drawing/2017/model3d" xmlns:o="urn:schemas-microsoft-com:office:office" xmlns:r="http://schemas.openxmlformats.org/officeDocument/2006/relationships" xmlns:m="http://schemas.openxmlformats.org/officeDocument/2006/math" xmlns:v="urn:schemas-microsoft-com:vml" xmlns:wp14="http://schemas.microsoft.com/office/word/2010/wordprocessingDrawing" xmlns:wp="http://schemas.openxmlformats.org/drawingml/2006/wordprocessingDrawing" xmlns:w10="urn:schemas-microsoft-com:office:word" xmlns:w="http://schemas.openxmlformats.org/wordprocessingml/2006/main" xmlns:w14="http://schemas.microsoft.com/office/word/2010/wordml" xmlns:w15="http://schemas.microsoft.com/office/word/2012/wordml" xmlns:w16cex="http://schemas.microsoft.com/office/word/2018/wordml/cex" xmlns:w16cid="http://schemas.microsoft.com/office/word/2016/wordml/cid" xmlns:w16="http://schemas.microsoft.com/office/word/2018/wordml" xmlns:w16sdtdh="http://schemas.microsoft.com/office/word/2020/wordml/sdtdatahash" xmlns:w16se="http://schemas.microsoft.com/office/word/2015/wordml/symex" xmlns:wpg="http://schemas.microsoft.com/office/word/2010/wordprocessingGroup" xmlns:wpi="http://schemas.microsoft.com/office/word/2010/wordprocessingInk" xmlns:wne="http://schemas.microsoft.com/office/word/2006/wordml" xmlns:wps="http://schemas.microsoft.com/office/word/2010/wordprocessingShape" mc:Ignorable="w14 w15 w16se w16cid w16 w16cex w16sdtdh wp14">
+<w:endnotes xmlns:wpc="http://schemas.microsoft.com/office/word/2010/wordprocessingCanvas" xmlns:cx="http://schemas.microsoft.com/office/drawing/2014/chartex" xmlns:cx1="http://schemas.microsoft.com/office/drawing/2015/9/8/chartex" xmlns:cx2="http://schemas.microsoft.com/office/drawing/2015/10/21/chartex" xmlns:cx3="http://schemas.microsoft.com/office/drawing/2016/5/9/chartex" xmlns:cx4="http://schemas.microsoft.com/office/drawing/2016/5/10/chartex" xmlns:cx5="http://schemas.microsoft.com/office/drawing/2016/5/11/chartex" xmlns:cx6="http://schemas.microsoft.com/office/drawing/2016/5/12/chartex" xmlns:cx7="http://schemas.microsoft.com/office/drawing/2016/5/13/chartex" xmlns:cx8="http://schemas.microsoft.com/office/drawing/2016/5/14/chartex" xmlns:mc="http://schemas.openxmlformats.org/markup-compatibility/2006" xmlns:aink="http://schemas.microsoft.com/office/drawing/2016/ink" xmlns:am3d="http://schemas.microsoft.com/office/drawing/2017/model3d" xmlns:o="urn:schemas-microsoft-com:office:office" xmlns:oel="http://schemas.microsoft.com/office/2019/extlst" xmlns:r="http://schemas.openxmlformats.org/officeDocument/2006/relationships" xmlns:m="http://schemas.openxmlformats.org/officeDocument/2006/math" xmlns:v="urn:schemas-microsoft-com:vml" xmlns:wp14="http://schemas.microsoft.com/office/word/2010/wordprocessingDrawing" xmlns:wp="http://schemas.openxmlformats.org/drawingml/2006/wordprocessingDrawing" xmlns:w10="urn:schemas-microsoft-com:office:word" xmlns:w="http://schemas.openxmlformats.org/wordprocessingml/2006/main" xmlns:w14="http://schemas.microsoft.com/office/word/2010/wordml" xmlns:w15="http://schemas.microsoft.com/office/word/2012/wordml" xmlns:w16cex="http://schemas.microsoft.com/office/word/2018/wordml/cex" xmlns:w16cid="http://schemas.microsoft.com/office/word/2016/wordml/cid" xmlns:w16="http://schemas.microsoft.com/office/word/2018/wordml" xmlns:w16sdtdh="http://schemas.microsoft.com/office/word/2020/wordml/sdtdatahash" xmlns:w16se="http://schemas.microsoft.com/office/word/2015/wordml/symex" xmlns:wpg="http://schemas.microsoft.com/office/word/2010/wordprocessingGroup" xmlns:wpi="http://schemas.microsoft.com/office/word/2010/wordprocessingInk" xmlns:wne="http://schemas.microsoft.com/office/word/2006/wordml" xmlns:wps="http://schemas.microsoft.com/office/word/2010/wordprocessingShape" mc:Ignorable="w14 w15 w16se w16cid w16 w16cex w16sdtdh wp14">
   <w:endnote w:type="separator" w:id="-1">
     <w:p>
       <w:pPr>
@@ -826,7 +911,7 @@
 </file>
 
 <file path=word/footer1.xml><?xml version="1.0" encoding="utf-8"?>
-<w:ftr xmlns:wpc="http://schemas.microsoft.com/office/word/2010/wordprocessingCanvas" xmlns:cx="http://schemas.microsoft.com/office/drawing/2014/chartex" xmlns:cx1="http://schemas.microsoft.com/office/drawing/2015/9/8/chartex" xmlns:cx2="http://schemas.microsoft.com/office/drawing/2015/10/21/chartex" xmlns:cx3="http://schemas.microsoft.com/office/drawing/2016/5/9/chartex" xmlns:cx4="http://schemas.microsoft.com/office/drawing/2016/5/10/chartex" xmlns:cx5="http://schemas.microsoft.com/office/drawing/2016/5/11/chartex" xmlns:cx6="http://schemas.microsoft.com/office/drawing/2016/5/12/chartex" xmlns:cx7="http://schemas.microsoft.com/office/drawing/2016/5/13/chartex" xmlns:cx8="http://schemas.microsoft.com/office/drawing/2016/5/14/chartex" xmlns:mc="http://schemas.openxmlformats.org/markup-compatibility/2006" xmlns:aink="http://schemas.microsoft.com/office/drawing/2016/ink" xmlns:am3d="http://schemas.microsoft.com/office/drawing/2017/model3d" xmlns:o="urn:schemas-microsoft-com:office:office" xmlns:r="http://schemas.openxmlformats.org/officeDocument/2006/relationships" xmlns:m="http://schemas.openxmlformats.org/officeDocument/2006/math" xmlns:v="urn:schemas-microsoft-com:vml" xmlns:wp14="http://schemas.microsoft.com/office/word/2010/wordprocessingDrawing" xmlns:wp="http://schemas.openxmlformats.org/drawingml/2006/wordprocessingDrawing" xmlns:w10="urn:schemas-microsoft-com:office:word" xmlns:w="http://schemas.openxmlformats.org/wordprocessingml/2006/main" xmlns:w14="http://schemas.microsoft.com/office/word/2010/wordml" xmlns:w15="http://schemas.microsoft.com/office/word/2012/wordml" xmlns:w16cex="http://schemas.microsoft.com/office/word/2018/wordml/cex" xmlns:w16cid="http://schemas.microsoft.com/office/word/2016/wordml/cid" xmlns:w16="http://schemas.microsoft.com/office/word/2018/wordml" xmlns:w16sdtdh="http://schemas.microsoft.com/office/word/2020/wordml/sdtdatahash" xmlns:w16se="http://schemas.microsoft.com/office/word/2015/wordml/symex" xmlns:wpg="http://schemas.microsoft.com/office/word/2010/wordprocessingGroup" xmlns:wpi="http://schemas.microsoft.com/office/word/2010/wordprocessingInk" xmlns:wne="http://schemas.microsoft.com/office/word/2006/wordml" xmlns:wps="http://schemas.microsoft.com/office/word/2010/wordprocessingShape" mc:Ignorable="w14 w15 w16se w16cid w16 w16cex w16sdtdh wp14">
+<w:ftr xmlns:wpc="http://schemas.microsoft.com/office/word/2010/wordprocessingCanvas" xmlns:cx="http://schemas.microsoft.com/office/drawing/2014/chartex" xmlns:cx1="http://schemas.microsoft.com/office/drawing/2015/9/8/chartex" xmlns:cx2="http://schemas.microsoft.com/office/drawing/2015/10/21/chartex" xmlns:cx3="http://schemas.microsoft.com/office/drawing/2016/5/9/chartex" xmlns:cx4="http://schemas.microsoft.com/office/drawing/2016/5/10/chartex" xmlns:cx5="http://schemas.microsoft.com/office/drawing/2016/5/11/chartex" xmlns:cx6="http://schemas.microsoft.com/office/drawing/2016/5/12/chartex" xmlns:cx7="http://schemas.microsoft.com/office/drawing/2016/5/13/chartex" xmlns:cx8="http://schemas.microsoft.com/office/drawing/2016/5/14/chartex" xmlns:mc="http://schemas.openxmlformats.org/markup-compatibility/2006" xmlns:aink="http://schemas.microsoft.com/office/drawing/2016/ink" xmlns:am3d="http://schemas.microsoft.com/office/drawing/2017/model3d" xmlns:o="urn:schemas-microsoft-com:office:office" xmlns:oel="http://schemas.microsoft.com/office/2019/extlst" xmlns:r="http://schemas.openxmlformats.org/officeDocument/2006/relationships" xmlns:m="http://schemas.openxmlformats.org/officeDocument/2006/math" xmlns:v="urn:schemas-microsoft-com:vml" xmlns:wp14="http://schemas.microsoft.com/office/word/2010/wordprocessingDrawing" xmlns:wp="http://schemas.openxmlformats.org/drawingml/2006/wordprocessingDrawing" xmlns:w10="urn:schemas-microsoft-com:office:word" xmlns:w="http://schemas.openxmlformats.org/wordprocessingml/2006/main" xmlns:w14="http://schemas.microsoft.com/office/word/2010/wordml" xmlns:w15="http://schemas.microsoft.com/office/word/2012/wordml" xmlns:w16cex="http://schemas.microsoft.com/office/word/2018/wordml/cex" xmlns:w16cid="http://schemas.microsoft.com/office/word/2016/wordml/cid" xmlns:w16="http://schemas.microsoft.com/office/word/2018/wordml" xmlns:w16sdtdh="http://schemas.microsoft.com/office/word/2020/wordml/sdtdatahash" xmlns:w16se="http://schemas.microsoft.com/office/word/2015/wordml/symex" xmlns:wpg="http://schemas.microsoft.com/office/word/2010/wordprocessingGroup" xmlns:wpi="http://schemas.microsoft.com/office/word/2010/wordprocessingInk" xmlns:wne="http://schemas.microsoft.com/office/word/2006/wordml" xmlns:wps="http://schemas.microsoft.com/office/word/2010/wordprocessingShape" mc:Ignorable="w14 w15 w16se w16cid w16 w16cex w16sdtdh wp14">
   <w:sdt>
     <w:sdtPr>
       <w:id w:val="511802438"/>
@@ -868,7 +953,7 @@
 </file>
 
 <file path=word/footnotes.xml><?xml version="1.0" encoding="utf-8"?>
-<w:footnotes xmlns:wpc="http://schemas.microsoft.com/office/word/2010/wordprocessingCanvas" xmlns:cx="http://schemas.microsoft.com/office/drawing/2014/chartex" xmlns:cx1="http://schemas.microsoft.com/office/drawing/2015/9/8/chartex" xmlns:cx2="http://schemas.microsoft.com/office/drawing/2015/10/21/chartex" xmlns:cx3="http://schemas.microsoft.com/office/drawing/2016/5/9/chartex" xmlns:cx4="http://schemas.microsoft.com/office/drawing/2016/5/10/chartex" xmlns:cx5="http://schemas.microsoft.com/office/drawing/2016/5/11/chartex" xmlns:cx6="http://schemas.microsoft.com/office/drawing/2016/5/12/chartex" xmlns:cx7="http://schemas.microsoft.com/office/drawing/2016/5/13/chartex" xmlns:cx8="http://schemas.microsoft.com/office/drawing/2016/5/14/chartex" xmlns:mc="http://schemas.openxmlformats.org/markup-compatibility/2006" xmlns:aink="http://schemas.microsoft.com/office/drawing/2016/ink" xmlns:am3d="http://schemas.microsoft.com/office/drawing/2017/model3d" xmlns:o="urn:schemas-microsoft-com:office:office" xmlns:r="http://schemas.openxmlformats.org/officeDocument/2006/relationships" xmlns:m="http://schemas.openxmlformats.org/officeDocument/2006/math" xmlns:v="urn:schemas-microsoft-com:vml" xmlns:wp14="http://schemas.microsoft.com/office/word/2010/wordprocessingDrawing" xmlns:wp="http://schemas.openxmlformats.org/drawingml/2006/wordprocessingDrawing" xmlns:w10="urn:schemas-microsoft-com:office:word" xmlns:w="http://schemas.openxmlformats.org/wordprocessingml/2006/main" xmlns:w14="http://schemas.microsoft.com/office/word/2010/wordml" xmlns:w15="http://schemas.microsoft.com/office/word/2012/wordml" xmlns:w16cex="http://schemas.microsoft.com/office/word/2018/wordml/cex" xmlns:w16cid="http://schemas.microsoft.com/office/word/2016/wordml/cid" xmlns:w16="http://schemas.microsoft.com/office/word/2018/wordml" xmlns:w16sdtdh="http://schemas.microsoft.com/office/word/2020/wordml/sdtdatahash" xmlns:w16se="http://schemas.microsoft.com/office/word/2015/wordml/symex" xmlns:wpg="http://schemas.microsoft.com/office/word/2010/wordprocessingGroup" xmlns:wpi="http://schemas.microsoft.com/office/word/2010/wordprocessingInk" xmlns:wne="http://schemas.microsoft.com/office/word/2006/wordml" xmlns:wps="http://schemas.microsoft.com/office/word/2010/wordprocessingShape" mc:Ignorable="w14 w15 w16se w16cid w16 w16cex w16sdtdh wp14">
+<w:footnotes xmlns:wpc="http://schemas.microsoft.com/office/word/2010/wordprocessingCanvas" xmlns:cx="http://schemas.microsoft.com/office/drawing/2014/chartex" xmlns:cx1="http://schemas.microsoft.com/office/drawing/2015/9/8/chartex" xmlns:cx2="http://schemas.microsoft.com/office/drawing/2015/10/21/chartex" xmlns:cx3="http://schemas.microsoft.com/office/drawing/2016/5/9/chartex" xmlns:cx4="http://schemas.microsoft.com/office/drawing/2016/5/10/chartex" xmlns:cx5="http://schemas.microsoft.com/office/drawing/2016/5/11/chartex" xmlns:cx6="http://schemas.microsoft.com/office/drawing/2016/5/12/chartex" xmlns:cx7="http://schemas.microsoft.com/office/drawing/2016/5/13/chartex" xmlns:cx8="http://schemas.microsoft.com/office/drawing/2016/5/14/chartex" xmlns:mc="http://schemas.openxmlformats.org/markup-compatibility/2006" xmlns:aink="http://schemas.microsoft.com/office/drawing/2016/ink" xmlns:am3d="http://schemas.microsoft.com/office/drawing/2017/model3d" xmlns:o="urn:schemas-microsoft-com:office:office" xmlns:oel="http://schemas.microsoft.com/office/2019/extlst" xmlns:r="http://schemas.openxmlformats.org/officeDocument/2006/relationships" xmlns:m="http://schemas.openxmlformats.org/officeDocument/2006/math" xmlns:v="urn:schemas-microsoft-com:vml" xmlns:wp14="http://schemas.microsoft.com/office/word/2010/wordprocessingDrawing" xmlns:wp="http://schemas.openxmlformats.org/drawingml/2006/wordprocessingDrawing" xmlns:w10="urn:schemas-microsoft-com:office:word" xmlns:w="http://schemas.openxmlformats.org/wordprocessingml/2006/main" xmlns:w14="http://schemas.microsoft.com/office/word/2010/wordml" xmlns:w15="http://schemas.microsoft.com/office/word/2012/wordml" xmlns:w16cex="http://schemas.microsoft.com/office/word/2018/wordml/cex" xmlns:w16cid="http://schemas.microsoft.com/office/word/2016/wordml/cid" xmlns:w16="http://schemas.microsoft.com/office/word/2018/wordml" xmlns:w16sdtdh="http://schemas.microsoft.com/office/word/2020/wordml/sdtdatahash" xmlns:w16se="http://schemas.microsoft.com/office/word/2015/wordml/symex" xmlns:wpg="http://schemas.microsoft.com/office/word/2010/wordprocessingGroup" xmlns:wpi="http://schemas.microsoft.com/office/word/2010/wordprocessingInk" xmlns:wne="http://schemas.microsoft.com/office/word/2006/wordml" xmlns:wps="http://schemas.microsoft.com/office/word/2010/wordprocessingShape" mc:Ignorable="w14 w15 w16se w16cid w16 w16cex w16sdtdh wp14">
   <w:footnote w:type="separator" w:id="-1">
     <w:p>
       <w:pPr>
@@ -893,7 +978,7 @@
 </file>
 
 <file path=word/numbering.xml><?xml version="1.0" encoding="utf-8"?>
-<w:numbering xmlns:wpc="http://schemas.microsoft.com/office/word/2010/wordprocessingCanvas" xmlns:cx="http://schemas.microsoft.com/office/drawing/2014/chartex" xmlns:cx1="http://schemas.microsoft.com/office/drawing/2015/9/8/chartex" xmlns:cx2="http://schemas.microsoft.com/office/drawing/2015/10/21/chartex" xmlns:cx3="http://schemas.microsoft.com/office/drawing/2016/5/9/chartex" xmlns:cx4="http://schemas.microsoft.com/office/drawing/2016/5/10/chartex" xmlns:cx5="http://schemas.microsoft.com/office/drawing/2016/5/11/chartex" xmlns:cx6="http://schemas.microsoft.com/office/drawing/2016/5/12/chartex" xmlns:cx7="http://schemas.microsoft.com/office/drawing/2016/5/13/chartex" xmlns:cx8="http://schemas.microsoft.com/office/drawing/2016/5/14/chartex" xmlns:mc="http://schemas.openxmlformats.org/markup-compatibility/2006" xmlns:aink="http://schemas.microsoft.com/office/drawing/2016/ink" xmlns:am3d="http://schemas.microsoft.com/office/drawing/2017/model3d" xmlns:o="urn:schemas-microsoft-com:office:office" xmlns:r="http://schemas.openxmlformats.org/officeDocument/2006/relationships" xmlns:m="http://schemas.openxmlformats.org/officeDocument/2006/math" xmlns:v="urn:schemas-microsoft-com:vml" xmlns:wp14="http://schemas.microsoft.com/office/word/2010/wordprocessingDrawing" xmlns:wp="http://schemas.openxmlformats.org/drawingml/2006/wordprocessingDrawing" xmlns:w10="urn:schemas-microsoft-com:office:word" xmlns:w="http://schemas.openxmlformats.org/wordprocessingml/2006/main" xmlns:w14="http://schemas.microsoft.com/office/word/2010/wordml" xmlns:w15="http://schemas.microsoft.com/office/word/2012/wordml" xmlns:w16cex="http://schemas.microsoft.com/office/word/2018/wordml/cex" xmlns:w16cid="http://schemas.microsoft.com/office/word/2016/wordml/cid" xmlns:w16="http://schemas.microsoft.com/office/word/2018/wordml" xmlns:w16sdtdh="http://schemas.microsoft.com/office/word/2020/wordml/sdtdatahash" xmlns:w16se="http://schemas.microsoft.com/office/word/2015/wordml/symex" xmlns:wpg="http://schemas.microsoft.com/office/word/2010/wordprocessingGroup" xmlns:wpi="http://schemas.microsoft.com/office/word/2010/wordprocessingInk" xmlns:wne="http://schemas.microsoft.com/office/word/2006/wordml" xmlns:wps="http://schemas.microsoft.com/office/word/2010/wordprocessingShape" mc:Ignorable="w14 w15 w16se w16cid w16 w16cex w16sdtdh wp14">
+<w:numbering xmlns:wpc="http://schemas.microsoft.com/office/word/2010/wordprocessingCanvas" xmlns:cx="http://schemas.microsoft.com/office/drawing/2014/chartex" xmlns:cx1="http://schemas.microsoft.com/office/drawing/2015/9/8/chartex" xmlns:cx2="http://schemas.microsoft.com/office/drawing/2015/10/21/chartex" xmlns:cx3="http://schemas.microsoft.com/office/drawing/2016/5/9/chartex" xmlns:cx4="http://schemas.microsoft.com/office/drawing/2016/5/10/chartex" xmlns:cx5="http://schemas.microsoft.com/office/drawing/2016/5/11/chartex" xmlns:cx6="http://schemas.microsoft.com/office/drawing/2016/5/12/chartex" xmlns:cx7="http://schemas.microsoft.com/office/drawing/2016/5/13/chartex" xmlns:cx8="http://schemas.microsoft.com/office/drawing/2016/5/14/chartex" xmlns:mc="http://schemas.openxmlformats.org/markup-compatibility/2006" xmlns:aink="http://schemas.microsoft.com/office/drawing/2016/ink" xmlns:am3d="http://schemas.microsoft.com/office/drawing/2017/model3d" xmlns:o="urn:schemas-microsoft-com:office:office" xmlns:oel="http://schemas.microsoft.com/office/2019/extlst" xmlns:r="http://schemas.openxmlformats.org/officeDocument/2006/relationships" xmlns:m="http://schemas.openxmlformats.org/officeDocument/2006/math" xmlns:v="urn:schemas-microsoft-com:vml" xmlns:wp14="http://schemas.microsoft.com/office/word/2010/wordprocessingDrawing" xmlns:wp="http://schemas.openxmlformats.org/drawingml/2006/wordprocessingDrawing" xmlns:w10="urn:schemas-microsoft-com:office:word" xmlns:w="http://schemas.openxmlformats.org/wordprocessingml/2006/main" xmlns:w14="http://schemas.microsoft.com/office/word/2010/wordml" xmlns:w15="http://schemas.microsoft.com/office/word/2012/wordml" xmlns:w16cex="http://schemas.microsoft.com/office/word/2018/wordml/cex" xmlns:w16cid="http://schemas.microsoft.com/office/word/2016/wordml/cid" xmlns:w16="http://schemas.microsoft.com/office/word/2018/wordml" xmlns:w16sdtdh="http://schemas.microsoft.com/office/word/2020/wordml/sdtdatahash" xmlns:w16se="http://schemas.microsoft.com/office/word/2015/wordml/symex" xmlns:wpg="http://schemas.microsoft.com/office/word/2010/wordprocessingGroup" xmlns:wpi="http://schemas.microsoft.com/office/word/2010/wordprocessingInk" xmlns:wne="http://schemas.microsoft.com/office/word/2006/wordml" xmlns:wps="http://schemas.microsoft.com/office/word/2010/wordprocessingShape" mc:Ignorable="w14 w15 w16se w16cid w16 w16cex w16sdtdh wp14">
   <w:abstractNum w:abstractNumId="0" w15:restartNumberingAfterBreak="0">
     <w:nsid w:val="75841D79"/>
     <w:multiLevelType w:val="multilevel"/>
@@ -1007,7 +1092,7 @@
       </w:pPr>
     </w:lvl>
   </w:abstractNum>
-  <w:num w:numId="1">
+  <w:num w:numId="1" w16cid:durableId="652030019">
     <w:abstractNumId w:val="0"/>
   </w:num>
 </w:numbering>
@@ -1136,6 +1221,7 @@
     <w:lsdException w:name="HTML Sample" w:semiHidden="1" w:unhideWhenUsed="1"/>
     <w:lsdException w:name="HTML Typewriter" w:semiHidden="1" w:unhideWhenUsed="1"/>
     <w:lsdException w:name="HTML Variable" w:semiHidden="1" w:unhideWhenUsed="1"/>
+    <w:lsdException w:name="Normal Table" w:semiHidden="1" w:unhideWhenUsed="1"/>
     <w:lsdException w:name="annotation subject" w:semiHidden="1" w:unhideWhenUsed="1"/>
     <w:lsdException w:name="No List" w:semiHidden="1" w:unhideWhenUsed="1"/>
     <w:lsdException w:name="Outline List 1" w:semiHidden="1" w:unhideWhenUsed="1"/>
@@ -1182,8 +1268,10 @@
     <w:lsdException w:name="Table Subtle 2" w:semiHidden="1" w:unhideWhenUsed="1"/>
     <w:lsdException w:name="Table Web 1" w:semiHidden="1" w:unhideWhenUsed="1"/>
     <w:lsdException w:name="Table Web 2" w:semiHidden="1" w:unhideWhenUsed="1"/>
+    <w:lsdException w:name="Table Web 3" w:semiHidden="1" w:unhideWhenUsed="1"/>
     <w:lsdException w:name="Balloon Text" w:semiHidden="1" w:unhideWhenUsed="1"/>
     <w:lsdException w:name="Table Grid" w:uiPriority="39"/>
+    <w:lsdException w:name="Table Theme" w:semiHidden="1" w:unhideWhenUsed="1"/>
     <w:lsdException w:name="Placeholder Text" w:semiHidden="1"/>
     <w:lsdException w:name="No Spacing" w:uiPriority="1" w:qFormat="1"/>
     <w:lsdException w:name="Light Shading" w:uiPriority="60"/>

--- a/demineur/Rapport de Démineur.docx
+++ b/demineur/Rapport de Démineur.docx
@@ -639,171 +639,173 @@
     <w:p>
       <w:pPr>
         <w:pStyle w:val="NormalWeb"/>
-        <w:numPr>
-          <w:ilvl w:val="0"/>
-          <w:numId w:val="1"/>
-        </w:numPr>
-      </w:pPr>
-      <w:r>
+        <w:ind w:left="360"/>
         <w:rPr>
           <w:rStyle w:val="lev"/>
         </w:rPr>
-        <w:t>Objectif du jeu :</w:t>
-      </w:r>
-      <w:r>
-        <w:t xml:space="preserve"> Le but du Démineur est de découvrir toutes les cases sans mines sur le tableau sans cliquer sur une case contenant une mine.</w:t>
+      </w:pPr>
+      <w:r>
+        <w:rPr>
+          <w:rStyle w:val="lev"/>
+        </w:rPr>
+        <w:t>Le menu : …</w:t>
       </w:r>
     </w:p>
     <w:p>
       <w:pPr>
         <w:pStyle w:val="NormalWeb"/>
-        <w:numPr>
-          <w:ilvl w:val="0"/>
-          <w:numId w:val="1"/>
-        </w:numPr>
-      </w:pPr>
-      <w:r>
+        <w:ind w:left="360"/>
         <w:rPr>
           <w:rStyle w:val="lev"/>
         </w:rPr>
-        <w:t>Tableau de jeu :</w:t>
-      </w:r>
-      <w:r>
-        <w:t xml:space="preserve"> Le jeu se déroule sur un tableau de cases carrées, généralement de taille 9x9, 16x16 ou 30x16, mais cela peut varier. Certaines de ces cases contiennent des mines, et d'autres non.</w:t>
+      </w:pPr>
+      <w:r>
+        <w:rPr>
+          <w:rStyle w:val="lev"/>
+        </w:rPr>
+        <w:t>La partie :</w:t>
       </w:r>
     </w:p>
     <w:p>
       <w:pPr>
         <w:pStyle w:val="NormalWeb"/>
-        <w:numPr>
-          <w:ilvl w:val="0"/>
-          <w:numId w:val="1"/>
-        </w:numPr>
-      </w:pPr>
-      <w:r>
-        <w:rPr>
-          <w:rStyle w:val="lev"/>
-        </w:rPr>
-        <w:t>Démarrage :</w:t>
-      </w:r>
-      <w:r>
-        <w:t xml:space="preserve"> Le jeu commence avec toutes les cases cachées. Le joueur peut choisir une case à la fois pour la découvrir.</w:t>
+        <w:ind w:left="720"/>
+      </w:pPr>
+      <w:r>
+        <w:t>Le jeu affiche le nombre de Mines restantes</w:t>
       </w:r>
     </w:p>
     <w:p>
       <w:pPr>
         <w:pStyle w:val="NormalWeb"/>
-        <w:numPr>
-          <w:ilvl w:val="0"/>
-          <w:numId w:val="1"/>
-        </w:numPr>
-      </w:pPr>
-      <w:r>
-        <w:rPr>
-          <w:rStyle w:val="lev"/>
-        </w:rPr>
-        <w:t>Chiffres :</w:t>
-      </w:r>
-      <w:r>
-        <w:t xml:space="preserve"> Si une case ne contient pas de mine, elle révèle un chiffre qui indique le nombre de mines adjacentes à cette case, horizontalement, verticalement et en diagonale.</w:t>
+        <w:ind w:left="720"/>
+      </w:pPr>
+      <w:r>
+        <w:t xml:space="preserve">Le jeu commence </w:t>
+      </w:r>
+      <w:r>
+        <w:t>par afficher le plateau avec</w:t>
+      </w:r>
+      <w:r>
+        <w:t xml:space="preserve"> toutes les cases cachées.</w:t>
       </w:r>
     </w:p>
     <w:p>
       <w:pPr>
         <w:pStyle w:val="NormalWeb"/>
-        <w:numPr>
-          <w:ilvl w:val="0"/>
-          <w:numId w:val="1"/>
-        </w:numPr>
-      </w:pPr>
-      <w:r>
-        <w:rPr>
-          <w:rStyle w:val="lev"/>
-        </w:rPr>
-        <w:t>Cases vides :</w:t>
-      </w:r>
-      <w:r>
-        <w:t xml:space="preserve"> Si une case ne contient pas de mine et n'a aucune mine adjacente, elle se révèle comme une case vide, et toutes les cases adjacentes vides sont également automatiquement révélées.</w:t>
+        <w:ind w:left="720"/>
+      </w:pPr>
+      <w:r>
+        <w:t>On propose au joueur de soit marquer la case</w:t>
+      </w:r>
+      <w:r>
+        <w:t xml:space="preserve"> en </w:t>
+      </w:r>
+      <w:proofErr w:type="spellStart"/>
+      <w:r>
+        <w:t>tappant</w:t>
+      </w:r>
+      <w:proofErr w:type="spellEnd"/>
+      <w:r>
+        <w:t xml:space="preserve"> « 1 »</w:t>
+      </w:r>
+      <w:r>
+        <w:t xml:space="preserve"> avec un drapeau</w:t>
+      </w:r>
+      <w:r>
+        <w:t xml:space="preserve"> « D », de découvrir la case en </w:t>
+      </w:r>
+      <w:proofErr w:type="spellStart"/>
+      <w:r>
+        <w:t>tappant</w:t>
+      </w:r>
+      <w:proofErr w:type="spellEnd"/>
+      <w:r>
+        <w:t xml:space="preserve"> « 2 »</w:t>
+      </w:r>
+      <w:r>
+        <w:t xml:space="preserve"> </w:t>
+      </w:r>
+      <w:r>
+        <w:t xml:space="preserve">ou sinon, en </w:t>
+      </w:r>
+      <w:proofErr w:type="spellStart"/>
+      <w:r>
+        <w:t>tappant</w:t>
+      </w:r>
+      <w:proofErr w:type="spellEnd"/>
+      <w:r>
+        <w:t xml:space="preserve"> « 0 », on peut quitter la partie</w:t>
+      </w:r>
+      <w:r>
+        <w:t>.</w:t>
       </w:r>
     </w:p>
     <w:p>
       <w:pPr>
         <w:pStyle w:val="NormalWeb"/>
-        <w:numPr>
-          <w:ilvl w:val="0"/>
-          <w:numId w:val="1"/>
-        </w:numPr>
-      </w:pPr>
-      <w:r>
-        <w:rPr>
-          <w:rStyle w:val="lev"/>
-        </w:rPr>
-        <w:t>Drapeaux :</w:t>
-      </w:r>
-      <w:r>
-        <w:t xml:space="preserve"> Le joueur peut marquer une case suspecte de contenir une mine en plaçant un drapeau dessus. Cela se fait généralement en faisant un clic droit sur la case.</w:t>
+        <w:ind w:left="720"/>
+      </w:pPr>
+      <w:r>
+        <w:t>Si le joueur veut marquer ou découvrir une case alors, on lui demande les coordonnées.</w:t>
       </w:r>
     </w:p>
     <w:p>
       <w:pPr>
         <w:pStyle w:val="NormalWeb"/>
-        <w:numPr>
-          <w:ilvl w:val="0"/>
-          <w:numId w:val="1"/>
-        </w:numPr>
-      </w:pPr>
-      <w:r>
-        <w:rPr>
-          <w:rStyle w:val="lev"/>
-        </w:rPr>
-        <w:t>Fin du jeu :</w:t>
-      </w:r>
-      <w:r>
-        <w:t xml:space="preserve"> Le jeu se termine lorsque le joueur a découvert toutes les cases sans mines. Si le joueur clique sur une mine, le jeu se termine, et le joueur a perdu.</w:t>
+        <w:ind w:left="720"/>
+      </w:pPr>
+      <w:r>
+        <w:t>Si on découvre une case, elle peut être chiffré, vide ou minée.</w:t>
       </w:r>
     </w:p>
     <w:p>
       <w:pPr>
         <w:pStyle w:val="NormalWeb"/>
-        <w:numPr>
-          <w:ilvl w:val="0"/>
-          <w:numId w:val="1"/>
-        </w:numPr>
-      </w:pPr>
-      <w:r>
-        <w:rPr>
-          <w:rStyle w:val="lev"/>
-        </w:rPr>
-        <w:t>Conseils :</w:t>
-      </w:r>
-      <w:r>
-        <w:t xml:space="preserve"> Le joueur doit utiliser la logique pour déterminer l'emplacement des mines en se basant sur les chiffres révélés. Par exemple, si une case a un chiffre 3, cela signifie qu'il y a trois mines adjacentes.</w:t>
+        <w:ind w:left="720"/>
+      </w:pPr>
+      <w:r>
+        <w:t>Si une case ne contient pas de mine, elle révèle un chiffre qui indique le nombre de mines adjacentes à cette case, horizontalement, verticalement et en diagonale.</w:t>
       </w:r>
     </w:p>
     <w:p>
       <w:pPr>
         <w:pStyle w:val="NormalWeb"/>
-      </w:pPr>
+        <w:ind w:left="720"/>
+      </w:pPr>
+      <w:r>
+        <w:t>Si une case ne contient pas de mine et n'a aucune mine adjacente, elle se révèle comme une case vide, et toutes les cases adjacentes vides sont également automatiquement révélées.</w:t>
+      </w:r>
     </w:p>
     <w:p>
       <w:pPr>
         <w:pStyle w:val="NormalWeb"/>
-      </w:pPr>
+        <w:ind w:left="720"/>
+      </w:pPr>
+      <w:r>
+        <w:t>Si une case contient une mine, elle révèle une case « M »</w:t>
+      </w:r>
+      <w:r>
+        <w:t xml:space="preserve"> sur le plateau</w:t>
+      </w:r>
+      <w:r>
+        <w:t xml:space="preserve"> et </w:t>
+      </w:r>
+      <w:r>
+        <w:t>donc, la partie se termine car, le joueur a perdu.</w:t>
+      </w:r>
     </w:p>
     <w:p>
       <w:pPr>
         <w:pStyle w:val="NormalWeb"/>
-      </w:pPr>
-    </w:p>
-    <w:p>
-      <w:pPr>
-        <w:pStyle w:val="NormalWeb"/>
-      </w:pPr>
-    </w:p>
-    <w:p>
-      <w:pPr>
-        <w:pStyle w:val="NormalWeb"/>
-      </w:pPr>
+        <w:ind w:left="720"/>
+      </w:pPr>
+      <w:r>
+        <w:t>Le jeu se termine lorsque le joueur a découvert toutes les cases sans mines. Si le joueur clique sur une mine, le jeu se termine, et le joueur a perdu</w:t>
+      </w:r>
+      <w:r>
+        <w:t>.</w:t>
+      </w:r>
     </w:p>
     <w:p>
       <w:pPr>

--- a/demineur/Rapport de Démineur.docx
+++ b/demineur/Rapport de Démineur.docx
@@ -322,30 +322,75 @@
     </w:p>
     <w:p/>
     <w:p>
-      <w:r>
+      <w:pPr>
+        <w:rPr>
+          <w:rFonts w:ascii="Times New Roman" w:hAnsi="Times New Roman" w:cs="Times New Roman"/>
+          <w:sz w:val="24"/>
+          <w:szCs w:val="24"/>
+        </w:rPr>
+      </w:pPr>
+      <w:r>
+        <w:rPr>
+          <w:rFonts w:ascii="Times New Roman" w:hAnsi="Times New Roman" w:cs="Times New Roman"/>
+          <w:sz w:val="24"/>
+          <w:szCs w:val="24"/>
+        </w:rPr>
         <w:t>Dans le cadre de nos études d’Ingénierie Mathématique et Data Science, nous avons codé le jeu d</w:t>
       </w:r>
       <w:r>
+        <w:rPr>
+          <w:rFonts w:ascii="Times New Roman" w:hAnsi="Times New Roman" w:cs="Times New Roman"/>
+          <w:sz w:val="24"/>
+          <w:szCs w:val="24"/>
+        </w:rPr>
         <w:t>u</w:t>
       </w:r>
       <w:r>
+        <w:rPr>
+          <w:rFonts w:ascii="Times New Roman" w:hAnsi="Times New Roman" w:cs="Times New Roman"/>
+          <w:sz w:val="24"/>
+          <w:szCs w:val="24"/>
+        </w:rPr>
         <w:t xml:space="preserve"> Démineur en </w:t>
       </w:r>
       <w:proofErr w:type="spellStart"/>
       <w:r>
+        <w:rPr>
+          <w:rFonts w:ascii="Times New Roman" w:hAnsi="Times New Roman" w:cs="Times New Roman"/>
+          <w:sz w:val="24"/>
+          <w:szCs w:val="24"/>
+        </w:rPr>
         <w:t>language</w:t>
       </w:r>
       <w:proofErr w:type="spellEnd"/>
       <w:r>
+        <w:rPr>
+          <w:rFonts w:ascii="Times New Roman" w:hAnsi="Times New Roman" w:cs="Times New Roman"/>
+          <w:sz w:val="24"/>
+          <w:szCs w:val="24"/>
+        </w:rPr>
         <w:t xml:space="preserve"> Java. </w:t>
       </w:r>
       <w:r>
+        <w:rPr>
+          <w:rFonts w:ascii="Times New Roman" w:hAnsi="Times New Roman" w:cs="Times New Roman"/>
+          <w:sz w:val="24"/>
+          <w:szCs w:val="24"/>
+        </w:rPr>
         <w:t>Le Démineur est un jeu qui nécessite à la fois la prise de décisions stratégiques et la logique pour éviter les mines et révéler toutes les cases sans risquer de déclencher une explosion.</w:t>
       </w:r>
     </w:p>
     <w:p>
       <w:r>
-        <w:t>L’objectif de ce rapport est de présenter notre travail, en argumentant les choix que nous étions amenés à faire pour obtenir des résultats convaincants.</w:t>
+        <w:rPr>
+          <w:rFonts w:ascii="Times New Roman" w:hAnsi="Times New Roman" w:cs="Times New Roman"/>
+          <w:sz w:val="24"/>
+          <w:szCs w:val="24"/>
+        </w:rPr>
+        <w:t>L’objectif de ce rapport est de présenter notre travail, en argumentant les choix que nous étions amenés à faire pour obtenir des résultats convaincants</w:t>
+      </w:r>
+      <w:r>
+        <w:t>.</w:t>
       </w:r>
     </w:p>
     <w:p>
@@ -800,8 +845,13 @@
         <w:pStyle w:val="NormalWeb"/>
         <w:ind w:left="720"/>
       </w:pPr>
-      <w:r>
-        <w:t>Le jeu se termine lorsque le joueur a découvert toutes les cases sans mines. Si le joueur clique sur une mine, le jeu se termine, et le joueur a perdu</w:t>
+      <w:bookmarkStart w:id="0" w:name="_Hlk159485315"/>
+      <w:r>
+        <w:t xml:space="preserve">Le jeu se termine </w:t>
+      </w:r>
+      <w:bookmarkEnd w:id="0"/>
+      <w:r>
+        <w:t>lorsque le joueur a découvert toutes les cases sans mines. Si le joueur clique sur une mine, le jeu se termine, et le joueur a perdu</w:t>
       </w:r>
       <w:r>
         <w:t>.</w:t>
@@ -810,41 +860,49 @@
     <w:p>
       <w:pPr>
         <w:pStyle w:val="NormalWeb"/>
+        <w:ind w:left="720"/>
       </w:pPr>
     </w:p>
     <w:p>
       <w:pPr>
         <w:pStyle w:val="NormalWeb"/>
+        <w:ind w:left="720"/>
       </w:pPr>
     </w:p>
     <w:p>
       <w:pPr>
         <w:pStyle w:val="NormalWeb"/>
+        <w:ind w:left="720"/>
       </w:pPr>
     </w:p>
     <w:p>
       <w:pPr>
         <w:pStyle w:val="NormalWeb"/>
+        <w:ind w:left="720"/>
       </w:pPr>
     </w:p>
     <w:p>
       <w:pPr>
         <w:pStyle w:val="NormalWeb"/>
+        <w:ind w:left="720"/>
       </w:pPr>
     </w:p>
     <w:p>
       <w:pPr>
         <w:pStyle w:val="NormalWeb"/>
+        <w:ind w:left="720"/>
       </w:pPr>
     </w:p>
     <w:p>
       <w:pPr>
         <w:pStyle w:val="NormalWeb"/>
+        <w:ind w:left="720"/>
       </w:pPr>
     </w:p>
     <w:p>
       <w:pPr>
         <w:pStyle w:val="NormalWeb"/>
+        <w:ind w:left="720"/>
       </w:pPr>
     </w:p>
     <w:p>
@@ -869,12 +927,19 @@
     </w:p>
     <w:p>
       <w:pPr>
-        <w:jc w:val="center"/>
-        <w:rPr>
-          <w:sz w:val="52"/>
-          <w:szCs w:val="52"/>
-        </w:rPr>
-      </w:pPr>
+        <w:pStyle w:val="NormalWeb"/>
+        <w:ind w:left="720"/>
+        <w:jc w:val="center"/>
+      </w:pPr>
+    </w:p>
+    <w:p>
+      <w:pPr>
+        <w:pStyle w:val="NormalWeb"/>
+        <w:jc w:val="center"/>
+      </w:pPr>
+      <w:r>
+        <w:t>Classe Partie</w:t>
+      </w:r>
     </w:p>
     <w:sectPr>
       <w:footerReference w:type="default" r:id="rId11"/>
@@ -1738,7 +1803,6 @@
     <w:name w:val="Normal (Web)"/>
     <w:basedOn w:val="Normal"/>
     <w:uiPriority w:val="99"/>
-    <w:semiHidden/>
     <w:unhideWhenUsed/>
     <w:rsid w:val="008B6E8A"/>
     <w:pPr>

--- a/demineur/Rapport de Démineur.docx
+++ b/demineur/Rapport de Démineur.docx
@@ -1,6 +1,6 @@
 
 <file path=word/document.xml><?xml version="1.0" encoding="utf-8"?>
-<w:document xmlns:wpc="http://schemas.microsoft.com/office/word/2010/wordprocessingCanvas" xmlns:cx="http://schemas.microsoft.com/office/drawing/2014/chartex" xmlns:cx1="http://schemas.microsoft.com/office/drawing/2015/9/8/chartex" xmlns:cx2="http://schemas.microsoft.com/office/drawing/2015/10/21/chartex" xmlns:cx3="http://schemas.microsoft.com/office/drawing/2016/5/9/chartex" xmlns:cx4="http://schemas.microsoft.com/office/drawing/2016/5/10/chartex" xmlns:cx5="http://schemas.microsoft.com/office/drawing/2016/5/11/chartex" xmlns:cx6="http://schemas.microsoft.com/office/drawing/2016/5/12/chartex" xmlns:cx7="http://schemas.microsoft.com/office/drawing/2016/5/13/chartex" xmlns:cx8="http://schemas.microsoft.com/office/drawing/2016/5/14/chartex" xmlns:mc="http://schemas.openxmlformats.org/markup-compatibility/2006" xmlns:aink="http://schemas.microsoft.com/office/drawing/2016/ink" xmlns:am3d="http://schemas.microsoft.com/office/drawing/2017/model3d" xmlns:o="urn:schemas-microsoft-com:office:office" xmlns:oel="http://schemas.microsoft.com/office/2019/extlst" xmlns:r="http://schemas.openxmlformats.org/officeDocument/2006/relationships" xmlns:m="http://schemas.openxmlformats.org/officeDocument/2006/math" xmlns:v="urn:schemas-microsoft-com:vml" xmlns:wp14="http://schemas.microsoft.com/office/word/2010/wordprocessingDrawing" xmlns:wp="http://schemas.openxmlformats.org/drawingml/2006/wordprocessingDrawing" xmlns:w10="urn:schemas-microsoft-com:office:word" xmlns:w="http://schemas.openxmlformats.org/wordprocessingml/2006/main" xmlns:w14="http://schemas.microsoft.com/office/word/2010/wordml" xmlns:w15="http://schemas.microsoft.com/office/word/2012/wordml" xmlns:w16cex="http://schemas.microsoft.com/office/word/2018/wordml/cex" xmlns:w16cid="http://schemas.microsoft.com/office/word/2016/wordml/cid" xmlns:w16="http://schemas.microsoft.com/office/word/2018/wordml" xmlns:w16sdtdh="http://schemas.microsoft.com/office/word/2020/wordml/sdtdatahash" xmlns:w16se="http://schemas.microsoft.com/office/word/2015/wordml/symex" xmlns:wpg="http://schemas.microsoft.com/office/word/2010/wordprocessingGroup" xmlns:wpi="http://schemas.microsoft.com/office/word/2010/wordprocessingInk" xmlns:wne="http://schemas.microsoft.com/office/word/2006/wordml" xmlns:wps="http://schemas.microsoft.com/office/word/2010/wordprocessingShape" mc:Ignorable="w14 w15 w16se w16cid w16 w16cex w16sdtdh wp14">
+<w:document xmlns:wpc="http://schemas.microsoft.com/office/word/2010/wordprocessingCanvas" xmlns:cx="http://schemas.microsoft.com/office/drawing/2014/chartex" xmlns:cx1="http://schemas.microsoft.com/office/drawing/2015/9/8/chartex" xmlns:cx2="http://schemas.microsoft.com/office/drawing/2015/10/21/chartex" xmlns:cx3="http://schemas.microsoft.com/office/drawing/2016/5/9/chartex" xmlns:cx4="http://schemas.microsoft.com/office/drawing/2016/5/10/chartex" xmlns:cx5="http://schemas.microsoft.com/office/drawing/2016/5/11/chartex" xmlns:cx6="http://schemas.microsoft.com/office/drawing/2016/5/12/chartex" xmlns:cx7="http://schemas.microsoft.com/office/drawing/2016/5/13/chartex" xmlns:cx8="http://schemas.microsoft.com/office/drawing/2016/5/14/chartex" xmlns:mc="http://schemas.openxmlformats.org/markup-compatibility/2006" xmlns:aink="http://schemas.microsoft.com/office/drawing/2016/ink" xmlns:am3d="http://schemas.microsoft.com/office/drawing/2017/model3d" xmlns:o="urn:schemas-microsoft-com:office:office" xmlns:r="http://schemas.openxmlformats.org/officeDocument/2006/relationships" xmlns:m="http://schemas.openxmlformats.org/officeDocument/2006/math" xmlns:v="urn:schemas-microsoft-com:vml" xmlns:wp14="http://schemas.microsoft.com/office/word/2010/wordprocessingDrawing" xmlns:wp="http://schemas.openxmlformats.org/drawingml/2006/wordprocessingDrawing" xmlns:w10="urn:schemas-microsoft-com:office:word" xmlns:w="http://schemas.openxmlformats.org/wordprocessingml/2006/main" xmlns:w14="http://schemas.microsoft.com/office/word/2010/wordml" xmlns:w15="http://schemas.microsoft.com/office/word/2012/wordml" xmlns:w16cex="http://schemas.microsoft.com/office/word/2018/wordml/cex" xmlns:w16cid="http://schemas.microsoft.com/office/word/2016/wordml/cid" xmlns:w16="http://schemas.microsoft.com/office/word/2018/wordml" xmlns:w16sdtdh="http://schemas.microsoft.com/office/word/2020/wordml/sdtdatahash" xmlns:w16se="http://schemas.microsoft.com/office/word/2015/wordml/symex" xmlns:wpg="http://schemas.microsoft.com/office/word/2010/wordprocessingGroup" xmlns:wpi="http://schemas.microsoft.com/office/word/2010/wordprocessingInk" xmlns:wne="http://schemas.microsoft.com/office/word/2006/wordml" xmlns:wps="http://schemas.microsoft.com/office/word/2010/wordprocessingShape" mc:Ignorable="w14 w15 w16se w16cid w16 w16cex w16sdtdh wp14">
   <w:body>
     <w:p>
       <w:r>
@@ -941,6 +941,219 @@
         <w:t>Classe Partie</w:t>
       </w:r>
     </w:p>
+    <w:p>
+      <w:pPr>
+        <w:pStyle w:val="NormalWeb"/>
+      </w:pPr>
+      <w:r>
+        <w:t xml:space="preserve">On applique l’instance de notre partie avec la méthode </w:t>
+      </w:r>
+      <w:proofErr w:type="spellStart"/>
+      <w:r>
+        <w:t>get</w:t>
+      </w:r>
+      <w:proofErr w:type="spellEnd"/>
+      <w:r>
+        <w:t xml:space="preserve"> et set</w:t>
+      </w:r>
+    </w:p>
+    <w:p>
+      <w:pPr>
+        <w:pStyle w:val="NormalWeb"/>
+      </w:pPr>
+      <w:r>
+        <w:t xml:space="preserve">On implémente des méthodes de </w:t>
+      </w:r>
+      <w:proofErr w:type="spellStart"/>
+      <w:r>
+        <w:t>get</w:t>
+      </w:r>
+      <w:proofErr w:type="spellEnd"/>
+      <w:r>
+        <w:t xml:space="preserve"> pour le nombre des mines restantes, le nombre de mines initiales et le niveau car, ce sont des variables protégées qui retournent les nombres de mines </w:t>
+      </w:r>
+      <w:r>
+        <w:t>restantes ou initiales ou le niveau de notre partie</w:t>
+      </w:r>
+      <w:r>
+        <w:t xml:space="preserve">. De même pour les méthodes </w:t>
+      </w:r>
+      <w:proofErr w:type="spellStart"/>
+      <w:proofErr w:type="gramStart"/>
+      <w:r>
+        <w:t>isResultat</w:t>
+      </w:r>
+      <w:proofErr w:type="spellEnd"/>
+      <w:r>
+        <w:t>(</w:t>
+      </w:r>
+      <w:proofErr w:type="gramEnd"/>
+      <w:r>
+        <w:t xml:space="preserve">) et </w:t>
+      </w:r>
+      <w:proofErr w:type="spellStart"/>
+      <w:r>
+        <w:t>isEncours</w:t>
+      </w:r>
+      <w:proofErr w:type="spellEnd"/>
+      <w:r>
+        <w:t>()</w:t>
+      </w:r>
+      <w:r>
+        <w:t>, qui retournent le résultat de notre partie (si la partie est gagné ou perdu) ou retournent si la partie est en cours ou à l’arrêt</w:t>
+      </w:r>
+      <w:r>
+        <w:t>.</w:t>
+      </w:r>
+    </w:p>
+    <w:p>
+      <w:pPr>
+        <w:pStyle w:val="NormalWeb"/>
+      </w:pPr>
+      <w:r>
+        <w:t xml:space="preserve">Les méthodes </w:t>
+      </w:r>
+      <w:proofErr w:type="spellStart"/>
+      <w:proofErr w:type="gramStart"/>
+      <w:r>
+        <w:t>marquerCase</w:t>
+      </w:r>
+      <w:proofErr w:type="spellEnd"/>
+      <w:r>
+        <w:t>(</w:t>
+      </w:r>
+      <w:proofErr w:type="gramEnd"/>
+      <w:r>
+        <w:t>Point pt)</w:t>
+      </w:r>
+      <w:r>
+        <w:t>,</w:t>
+      </w:r>
+      <w:r>
+        <w:t xml:space="preserve"> </w:t>
+      </w:r>
+      <w:proofErr w:type="spellStart"/>
+      <w:r>
+        <w:t>decouvrirCase</w:t>
+      </w:r>
+      <w:proofErr w:type="spellEnd"/>
+      <w:r>
+        <w:t>(Point pt)</w:t>
+      </w:r>
+      <w:r>
+        <w:t xml:space="preserve"> et </w:t>
+      </w:r>
+      <w:proofErr w:type="spellStart"/>
+      <w:r>
+        <w:t>testerSiGagne</w:t>
+      </w:r>
+      <w:proofErr w:type="spellEnd"/>
+      <w:r>
+        <w:t>()</w:t>
+      </w:r>
+      <w:r>
+        <w:t xml:space="preserve"> qui appelle</w:t>
+      </w:r>
+      <w:r>
+        <w:t xml:space="preserve"> ces mêmes fonctions dans la Classe Plateau</w:t>
+      </w:r>
+    </w:p>
+    <w:p>
+      <w:pPr>
+        <w:pStyle w:val="NormalWeb"/>
+      </w:pPr>
+      <w:r>
+        <w:t>Il existe aussi des méthodes qui permettent d’augmenter ou diminuer à notre compteur de mines restantes.</w:t>
+      </w:r>
+    </w:p>
+    <w:p>
+      <w:pPr>
+        <w:pStyle w:val="NormalWeb"/>
+      </w:pPr>
+      <w:r>
+        <w:t>La fonction perdre (la case découverte est minée) permet de dire que le résultat est perdu (=false) et que la partie n’est plus en cours (=false)</w:t>
+      </w:r>
+    </w:p>
+    <w:p>
+      <w:pPr>
+        <w:pStyle w:val="NormalWeb"/>
+      </w:pPr>
+      <w:r>
+        <w:t xml:space="preserve">Dans cette classe, on affiche le nombre de mines restantes, le plateau implémenté dans la classe Plateau, on demande à l’usager de faire son choix dans le jeu : soit il marque une case, soit il découvre une case ou il quitte la partie. On fait une boucle switch de sorte à ce que : si le joueur veut la marquer ou la découvrir dans ce cas, </w:t>
+      </w:r>
+      <w:r>
+        <w:t>on demande les coordonnées des cases à l’utilisateur et ainsi on la marque ou on la découvre. Puis on continu le procédé jusqu’à que le joueur décider de quitter.</w:t>
+      </w:r>
+    </w:p>
+    <w:p>
+      <w:pPr>
+        <w:pStyle w:val="NormalWeb"/>
+      </w:pPr>
+    </w:p>
+    <w:p>
+      <w:pPr>
+        <w:pStyle w:val="NormalWeb"/>
+        <w:jc w:val="center"/>
+      </w:pPr>
+      <w:r>
+        <w:t>Classe Plateau</w:t>
+      </w:r>
+    </w:p>
+    <w:p>
+      <w:pPr>
+        <w:pStyle w:val="NormalWeb"/>
+      </w:pPr>
+      <w:r>
+        <w:t xml:space="preserve">On déclare une </w:t>
+      </w:r>
+      <w:proofErr w:type="spellStart"/>
+      <w:r>
+        <w:t>hashmap</w:t>
+      </w:r>
+      <w:proofErr w:type="spellEnd"/>
+      <w:r>
+        <w:t xml:space="preserve"> du plateau contenant ces points et ces cases, donc ces coordonnées</w:t>
+      </w:r>
+    </w:p>
+    <w:p>
+      <w:pPr>
+        <w:pStyle w:val="NormalWeb"/>
+      </w:pPr>
+      <w:r>
+        <w:t xml:space="preserve">On applique la méthode des </w:t>
+      </w:r>
+      <w:proofErr w:type="spellStart"/>
+      <w:r>
+        <w:t>geteur</w:t>
+      </w:r>
+      <w:proofErr w:type="spellEnd"/>
+      <w:r>
+        <w:t xml:space="preserve"> et des </w:t>
+      </w:r>
+      <w:proofErr w:type="spellStart"/>
+      <w:r>
+        <w:t>seteur</w:t>
+      </w:r>
+      <w:proofErr w:type="spellEnd"/>
+      <w:r>
+        <w:t xml:space="preserve"> de la taille de notre plateau qui est déclaré en </w:t>
+      </w:r>
+      <w:proofErr w:type="spellStart"/>
+      <w:r>
+        <w:t>protected</w:t>
+      </w:r>
+      <w:proofErr w:type="spellEnd"/>
+    </w:p>
+    <w:p>
+      <w:pPr>
+        <w:pStyle w:val="NormalWeb"/>
+      </w:pPr>
+    </w:p>
+    <w:p>
+      <w:pPr>
+        <w:pStyle w:val="NormalWeb"/>
+      </w:pPr>
+    </w:p>
     <w:sectPr>
       <w:footerReference w:type="default" r:id="rId11"/>
       <w:pgSz w:w="11906" w:h="16838"/>
@@ -953,7 +1166,7 @@
 </file>
 
 <file path=word/endnotes.xml><?xml version="1.0" encoding="utf-8"?>
-<w:endnotes xmlns:wpc="http://schemas.microsoft.com/office/word/2010/wordprocessingCanvas" xmlns:cx="http://schemas.microsoft.com/office/drawing/2014/chartex" xmlns:cx1="http://schemas.microsoft.com/office/drawing/2015/9/8/chartex" xmlns:cx2="http://schemas.microsoft.com/office/drawing/2015/10/21/chartex" xmlns:cx3="http://schemas.microsoft.com/office/drawing/2016/5/9/chartex" xmlns:cx4="http://schemas.microsoft.com/office/drawing/2016/5/10/chartex" xmlns:cx5="http://schemas.microsoft.com/office/drawing/2016/5/11/chartex" xmlns:cx6="http://schemas.microsoft.com/office/drawing/2016/5/12/chartex" xmlns:cx7="http://schemas.microsoft.com/office/drawing/2016/5/13/chartex" xmlns:cx8="http://schemas.microsoft.com/office/drawing/2016/5/14/chartex" xmlns:mc="http://schemas.openxmlformats.org/markup-compatibility/2006" xmlns:aink="http://schemas.microsoft.com/office/drawing/2016/ink" xmlns:am3d="http://schemas.microsoft.com/office/drawing/2017/model3d" xmlns:o="urn:schemas-microsoft-com:office:office" xmlns:oel="http://schemas.microsoft.com/office/2019/extlst" xmlns:r="http://schemas.openxmlformats.org/officeDocument/2006/relationships" xmlns:m="http://schemas.openxmlformats.org/officeDocument/2006/math" xmlns:v="urn:schemas-microsoft-com:vml" xmlns:wp14="http://schemas.microsoft.com/office/word/2010/wordprocessingDrawing" xmlns:wp="http://schemas.openxmlformats.org/drawingml/2006/wordprocessingDrawing" xmlns:w10="urn:schemas-microsoft-com:office:word" xmlns:w="http://schemas.openxmlformats.org/wordprocessingml/2006/main" xmlns:w14="http://schemas.microsoft.com/office/word/2010/wordml" xmlns:w15="http://schemas.microsoft.com/office/word/2012/wordml" xmlns:w16cex="http://schemas.microsoft.com/office/word/2018/wordml/cex" xmlns:w16cid="http://schemas.microsoft.com/office/word/2016/wordml/cid" xmlns:w16="http://schemas.microsoft.com/office/word/2018/wordml" xmlns:w16sdtdh="http://schemas.microsoft.com/office/word/2020/wordml/sdtdatahash" xmlns:w16se="http://schemas.microsoft.com/office/word/2015/wordml/symex" xmlns:wpg="http://schemas.microsoft.com/office/word/2010/wordprocessingGroup" xmlns:wpi="http://schemas.microsoft.com/office/word/2010/wordprocessingInk" xmlns:wne="http://schemas.microsoft.com/office/word/2006/wordml" xmlns:wps="http://schemas.microsoft.com/office/word/2010/wordprocessingShape" mc:Ignorable="w14 w15 w16se w16cid w16 w16cex w16sdtdh wp14">
+<w:endnotes xmlns:wpc="http://schemas.microsoft.com/office/word/2010/wordprocessingCanvas" xmlns:cx="http://schemas.microsoft.com/office/drawing/2014/chartex" xmlns:cx1="http://schemas.microsoft.com/office/drawing/2015/9/8/chartex" xmlns:cx2="http://schemas.microsoft.com/office/drawing/2015/10/21/chartex" xmlns:cx3="http://schemas.microsoft.com/office/drawing/2016/5/9/chartex" xmlns:cx4="http://schemas.microsoft.com/office/drawing/2016/5/10/chartex" xmlns:cx5="http://schemas.microsoft.com/office/drawing/2016/5/11/chartex" xmlns:cx6="http://schemas.microsoft.com/office/drawing/2016/5/12/chartex" xmlns:cx7="http://schemas.microsoft.com/office/drawing/2016/5/13/chartex" xmlns:cx8="http://schemas.microsoft.com/office/drawing/2016/5/14/chartex" xmlns:mc="http://schemas.openxmlformats.org/markup-compatibility/2006" xmlns:aink="http://schemas.microsoft.com/office/drawing/2016/ink" xmlns:am3d="http://schemas.microsoft.com/office/drawing/2017/model3d" xmlns:o="urn:schemas-microsoft-com:office:office" xmlns:r="http://schemas.openxmlformats.org/officeDocument/2006/relationships" xmlns:m="http://schemas.openxmlformats.org/officeDocument/2006/math" xmlns:v="urn:schemas-microsoft-com:vml" xmlns:wp14="http://schemas.microsoft.com/office/word/2010/wordprocessingDrawing" xmlns:wp="http://schemas.openxmlformats.org/drawingml/2006/wordprocessingDrawing" xmlns:w10="urn:schemas-microsoft-com:office:word" xmlns:w="http://schemas.openxmlformats.org/wordprocessingml/2006/main" xmlns:w14="http://schemas.microsoft.com/office/word/2010/wordml" xmlns:w15="http://schemas.microsoft.com/office/word/2012/wordml" xmlns:w16cex="http://schemas.microsoft.com/office/word/2018/wordml/cex" xmlns:w16cid="http://schemas.microsoft.com/office/word/2016/wordml/cid" xmlns:w16="http://schemas.microsoft.com/office/word/2018/wordml" xmlns:w16sdtdh="http://schemas.microsoft.com/office/word/2020/wordml/sdtdatahash" xmlns:w16se="http://schemas.microsoft.com/office/word/2015/wordml/symex" xmlns:wpg="http://schemas.microsoft.com/office/word/2010/wordprocessingGroup" xmlns:wpi="http://schemas.microsoft.com/office/word/2010/wordprocessingInk" xmlns:wne="http://schemas.microsoft.com/office/word/2006/wordml" xmlns:wps="http://schemas.microsoft.com/office/word/2010/wordprocessingShape" mc:Ignorable="w14 w15 w16se w16cid w16 w16cex w16sdtdh wp14">
   <w:endnote w:type="separator" w:id="-1">
     <w:p>
       <w:pPr>
@@ -978,7 +1191,7 @@
 </file>
 
 <file path=word/footer1.xml><?xml version="1.0" encoding="utf-8"?>
-<w:ftr xmlns:wpc="http://schemas.microsoft.com/office/word/2010/wordprocessingCanvas" xmlns:cx="http://schemas.microsoft.com/office/drawing/2014/chartex" xmlns:cx1="http://schemas.microsoft.com/office/drawing/2015/9/8/chartex" xmlns:cx2="http://schemas.microsoft.com/office/drawing/2015/10/21/chartex" xmlns:cx3="http://schemas.microsoft.com/office/drawing/2016/5/9/chartex" xmlns:cx4="http://schemas.microsoft.com/office/drawing/2016/5/10/chartex" xmlns:cx5="http://schemas.microsoft.com/office/drawing/2016/5/11/chartex" xmlns:cx6="http://schemas.microsoft.com/office/drawing/2016/5/12/chartex" xmlns:cx7="http://schemas.microsoft.com/office/drawing/2016/5/13/chartex" xmlns:cx8="http://schemas.microsoft.com/office/drawing/2016/5/14/chartex" xmlns:mc="http://schemas.openxmlformats.org/markup-compatibility/2006" xmlns:aink="http://schemas.microsoft.com/office/drawing/2016/ink" xmlns:am3d="http://schemas.microsoft.com/office/drawing/2017/model3d" xmlns:o="urn:schemas-microsoft-com:office:office" xmlns:oel="http://schemas.microsoft.com/office/2019/extlst" xmlns:r="http://schemas.openxmlformats.org/officeDocument/2006/relationships" xmlns:m="http://schemas.openxmlformats.org/officeDocument/2006/math" xmlns:v="urn:schemas-microsoft-com:vml" xmlns:wp14="http://schemas.microsoft.com/office/word/2010/wordprocessingDrawing" xmlns:wp="http://schemas.openxmlformats.org/drawingml/2006/wordprocessingDrawing" xmlns:w10="urn:schemas-microsoft-com:office:word" xmlns:w="http://schemas.openxmlformats.org/wordprocessingml/2006/main" xmlns:w14="http://schemas.microsoft.com/office/word/2010/wordml" xmlns:w15="http://schemas.microsoft.com/office/word/2012/wordml" xmlns:w16cex="http://schemas.microsoft.com/office/word/2018/wordml/cex" xmlns:w16cid="http://schemas.microsoft.com/office/word/2016/wordml/cid" xmlns:w16="http://schemas.microsoft.com/office/word/2018/wordml" xmlns:w16sdtdh="http://schemas.microsoft.com/office/word/2020/wordml/sdtdatahash" xmlns:w16se="http://schemas.microsoft.com/office/word/2015/wordml/symex" xmlns:wpg="http://schemas.microsoft.com/office/word/2010/wordprocessingGroup" xmlns:wpi="http://schemas.microsoft.com/office/word/2010/wordprocessingInk" xmlns:wne="http://schemas.microsoft.com/office/word/2006/wordml" xmlns:wps="http://schemas.microsoft.com/office/word/2010/wordprocessingShape" mc:Ignorable="w14 w15 w16se w16cid w16 w16cex w16sdtdh wp14">
+<w:ftr xmlns:wpc="http://schemas.microsoft.com/office/word/2010/wordprocessingCanvas" xmlns:cx="http://schemas.microsoft.com/office/drawing/2014/chartex" xmlns:cx1="http://schemas.microsoft.com/office/drawing/2015/9/8/chartex" xmlns:cx2="http://schemas.microsoft.com/office/drawing/2015/10/21/chartex" xmlns:cx3="http://schemas.microsoft.com/office/drawing/2016/5/9/chartex" xmlns:cx4="http://schemas.microsoft.com/office/drawing/2016/5/10/chartex" xmlns:cx5="http://schemas.microsoft.com/office/drawing/2016/5/11/chartex" xmlns:cx6="http://schemas.microsoft.com/office/drawing/2016/5/12/chartex" xmlns:cx7="http://schemas.microsoft.com/office/drawing/2016/5/13/chartex" xmlns:cx8="http://schemas.microsoft.com/office/drawing/2016/5/14/chartex" xmlns:mc="http://schemas.openxmlformats.org/markup-compatibility/2006" xmlns:aink="http://schemas.microsoft.com/office/drawing/2016/ink" xmlns:am3d="http://schemas.microsoft.com/office/drawing/2017/model3d" xmlns:o="urn:schemas-microsoft-com:office:office" xmlns:r="http://schemas.openxmlformats.org/officeDocument/2006/relationships" xmlns:m="http://schemas.openxmlformats.org/officeDocument/2006/math" xmlns:v="urn:schemas-microsoft-com:vml" xmlns:wp14="http://schemas.microsoft.com/office/word/2010/wordprocessingDrawing" xmlns:wp="http://schemas.openxmlformats.org/drawingml/2006/wordprocessingDrawing" xmlns:w10="urn:schemas-microsoft-com:office:word" xmlns:w="http://schemas.openxmlformats.org/wordprocessingml/2006/main" xmlns:w14="http://schemas.microsoft.com/office/word/2010/wordml" xmlns:w15="http://schemas.microsoft.com/office/word/2012/wordml" xmlns:w16cex="http://schemas.microsoft.com/office/word/2018/wordml/cex" xmlns:w16cid="http://schemas.microsoft.com/office/word/2016/wordml/cid" xmlns:w16="http://schemas.microsoft.com/office/word/2018/wordml" xmlns:w16sdtdh="http://schemas.microsoft.com/office/word/2020/wordml/sdtdatahash" xmlns:w16se="http://schemas.microsoft.com/office/word/2015/wordml/symex" xmlns:wpg="http://schemas.microsoft.com/office/word/2010/wordprocessingGroup" xmlns:wpi="http://schemas.microsoft.com/office/word/2010/wordprocessingInk" xmlns:wne="http://schemas.microsoft.com/office/word/2006/wordml" xmlns:wps="http://schemas.microsoft.com/office/word/2010/wordprocessingShape" mc:Ignorable="w14 w15 w16se w16cid w16 w16cex w16sdtdh wp14">
   <w:sdt>
     <w:sdtPr>
       <w:id w:val="511802438"/>
@@ -987,6 +1200,7 @@
         <w:docPartUnique/>
       </w:docPartObj>
     </w:sdtPr>
+    <w:sdtEndPr/>
     <w:sdtContent>
       <w:p>
         <w:pPr>
@@ -1020,7 +1234,7 @@
 </file>
 
 <file path=word/footnotes.xml><?xml version="1.0" encoding="utf-8"?>
-<w:footnotes xmlns:wpc="http://schemas.microsoft.com/office/word/2010/wordprocessingCanvas" xmlns:cx="http://schemas.microsoft.com/office/drawing/2014/chartex" xmlns:cx1="http://schemas.microsoft.com/office/drawing/2015/9/8/chartex" xmlns:cx2="http://schemas.microsoft.com/office/drawing/2015/10/21/chartex" xmlns:cx3="http://schemas.microsoft.com/office/drawing/2016/5/9/chartex" xmlns:cx4="http://schemas.microsoft.com/office/drawing/2016/5/10/chartex" xmlns:cx5="http://schemas.microsoft.com/office/drawing/2016/5/11/chartex" xmlns:cx6="http://schemas.microsoft.com/office/drawing/2016/5/12/chartex" xmlns:cx7="http://schemas.microsoft.com/office/drawing/2016/5/13/chartex" xmlns:cx8="http://schemas.microsoft.com/office/drawing/2016/5/14/chartex" xmlns:mc="http://schemas.openxmlformats.org/markup-compatibility/2006" xmlns:aink="http://schemas.microsoft.com/office/drawing/2016/ink" xmlns:am3d="http://schemas.microsoft.com/office/drawing/2017/model3d" xmlns:o="urn:schemas-microsoft-com:office:office" xmlns:oel="http://schemas.microsoft.com/office/2019/extlst" xmlns:r="http://schemas.openxmlformats.org/officeDocument/2006/relationships" xmlns:m="http://schemas.openxmlformats.org/officeDocument/2006/math" xmlns:v="urn:schemas-microsoft-com:vml" xmlns:wp14="http://schemas.microsoft.com/office/word/2010/wordprocessingDrawing" xmlns:wp="http://schemas.openxmlformats.org/drawingml/2006/wordprocessingDrawing" xmlns:w10="urn:schemas-microsoft-com:office:word" xmlns:w="http://schemas.openxmlformats.org/wordprocessingml/2006/main" xmlns:w14="http://schemas.microsoft.com/office/word/2010/wordml" xmlns:w15="http://schemas.microsoft.com/office/word/2012/wordml" xmlns:w16cex="http://schemas.microsoft.com/office/word/2018/wordml/cex" xmlns:w16cid="http://schemas.microsoft.com/office/word/2016/wordml/cid" xmlns:w16="http://schemas.microsoft.com/office/word/2018/wordml" xmlns:w16sdtdh="http://schemas.microsoft.com/office/word/2020/wordml/sdtdatahash" xmlns:w16se="http://schemas.microsoft.com/office/word/2015/wordml/symex" xmlns:wpg="http://schemas.microsoft.com/office/word/2010/wordprocessingGroup" xmlns:wpi="http://schemas.microsoft.com/office/word/2010/wordprocessingInk" xmlns:wne="http://schemas.microsoft.com/office/word/2006/wordml" xmlns:wps="http://schemas.microsoft.com/office/word/2010/wordprocessingShape" mc:Ignorable="w14 w15 w16se w16cid w16 w16cex w16sdtdh wp14">
+<w:footnotes xmlns:wpc="http://schemas.microsoft.com/office/word/2010/wordprocessingCanvas" xmlns:cx="http://schemas.microsoft.com/office/drawing/2014/chartex" xmlns:cx1="http://schemas.microsoft.com/office/drawing/2015/9/8/chartex" xmlns:cx2="http://schemas.microsoft.com/office/drawing/2015/10/21/chartex" xmlns:cx3="http://schemas.microsoft.com/office/drawing/2016/5/9/chartex" xmlns:cx4="http://schemas.microsoft.com/office/drawing/2016/5/10/chartex" xmlns:cx5="http://schemas.microsoft.com/office/drawing/2016/5/11/chartex" xmlns:cx6="http://schemas.microsoft.com/office/drawing/2016/5/12/chartex" xmlns:cx7="http://schemas.microsoft.com/office/drawing/2016/5/13/chartex" xmlns:cx8="http://schemas.microsoft.com/office/drawing/2016/5/14/chartex" xmlns:mc="http://schemas.openxmlformats.org/markup-compatibility/2006" xmlns:aink="http://schemas.microsoft.com/office/drawing/2016/ink" xmlns:am3d="http://schemas.microsoft.com/office/drawing/2017/model3d" xmlns:o="urn:schemas-microsoft-com:office:office" xmlns:r="http://schemas.openxmlformats.org/officeDocument/2006/relationships" xmlns:m="http://schemas.openxmlformats.org/officeDocument/2006/math" xmlns:v="urn:schemas-microsoft-com:vml" xmlns:wp14="http://schemas.microsoft.com/office/word/2010/wordprocessingDrawing" xmlns:wp="http://schemas.openxmlformats.org/drawingml/2006/wordprocessingDrawing" xmlns:w10="urn:schemas-microsoft-com:office:word" xmlns:w="http://schemas.openxmlformats.org/wordprocessingml/2006/main" xmlns:w14="http://schemas.microsoft.com/office/word/2010/wordml" xmlns:w15="http://schemas.microsoft.com/office/word/2012/wordml" xmlns:w16cex="http://schemas.microsoft.com/office/word/2018/wordml/cex" xmlns:w16cid="http://schemas.microsoft.com/office/word/2016/wordml/cid" xmlns:w16="http://schemas.microsoft.com/office/word/2018/wordml" xmlns:w16sdtdh="http://schemas.microsoft.com/office/word/2020/wordml/sdtdatahash" xmlns:w16se="http://schemas.microsoft.com/office/word/2015/wordml/symex" xmlns:wpg="http://schemas.microsoft.com/office/word/2010/wordprocessingGroup" xmlns:wpi="http://schemas.microsoft.com/office/word/2010/wordprocessingInk" xmlns:wne="http://schemas.microsoft.com/office/word/2006/wordml" xmlns:wps="http://schemas.microsoft.com/office/word/2010/wordprocessingShape" mc:Ignorable="w14 w15 w16se w16cid w16 w16cex w16sdtdh wp14">
   <w:footnote w:type="separator" w:id="-1">
     <w:p>
       <w:pPr>
@@ -1045,7 +1259,7 @@
 </file>
 
 <file path=word/numbering.xml><?xml version="1.0" encoding="utf-8"?>
-<w:numbering xmlns:wpc="http://schemas.microsoft.com/office/word/2010/wordprocessingCanvas" xmlns:cx="http://schemas.microsoft.com/office/drawing/2014/chartex" xmlns:cx1="http://schemas.microsoft.com/office/drawing/2015/9/8/chartex" xmlns:cx2="http://schemas.microsoft.com/office/drawing/2015/10/21/chartex" xmlns:cx3="http://schemas.microsoft.com/office/drawing/2016/5/9/chartex" xmlns:cx4="http://schemas.microsoft.com/office/drawing/2016/5/10/chartex" xmlns:cx5="http://schemas.microsoft.com/office/drawing/2016/5/11/chartex" xmlns:cx6="http://schemas.microsoft.com/office/drawing/2016/5/12/chartex" xmlns:cx7="http://schemas.microsoft.com/office/drawing/2016/5/13/chartex" xmlns:cx8="http://schemas.microsoft.com/office/drawing/2016/5/14/chartex" xmlns:mc="http://schemas.openxmlformats.org/markup-compatibility/2006" xmlns:aink="http://schemas.microsoft.com/office/drawing/2016/ink" xmlns:am3d="http://schemas.microsoft.com/office/drawing/2017/model3d" xmlns:o="urn:schemas-microsoft-com:office:office" xmlns:oel="http://schemas.microsoft.com/office/2019/extlst" xmlns:r="http://schemas.openxmlformats.org/officeDocument/2006/relationships" xmlns:m="http://schemas.openxmlformats.org/officeDocument/2006/math" xmlns:v="urn:schemas-microsoft-com:vml" xmlns:wp14="http://schemas.microsoft.com/office/word/2010/wordprocessingDrawing" xmlns:wp="http://schemas.openxmlformats.org/drawingml/2006/wordprocessingDrawing" xmlns:w10="urn:schemas-microsoft-com:office:word" xmlns:w="http://schemas.openxmlformats.org/wordprocessingml/2006/main" xmlns:w14="http://schemas.microsoft.com/office/word/2010/wordml" xmlns:w15="http://schemas.microsoft.com/office/word/2012/wordml" xmlns:w16cex="http://schemas.microsoft.com/office/word/2018/wordml/cex" xmlns:w16cid="http://schemas.microsoft.com/office/word/2016/wordml/cid" xmlns:w16="http://schemas.microsoft.com/office/word/2018/wordml" xmlns:w16sdtdh="http://schemas.microsoft.com/office/word/2020/wordml/sdtdatahash" xmlns:w16se="http://schemas.microsoft.com/office/word/2015/wordml/symex" xmlns:wpg="http://schemas.microsoft.com/office/word/2010/wordprocessingGroup" xmlns:wpi="http://schemas.microsoft.com/office/word/2010/wordprocessingInk" xmlns:wne="http://schemas.microsoft.com/office/word/2006/wordml" xmlns:wps="http://schemas.microsoft.com/office/word/2010/wordprocessingShape" mc:Ignorable="w14 w15 w16se w16cid w16 w16cex w16sdtdh wp14">
+<w:numbering xmlns:wpc="http://schemas.microsoft.com/office/word/2010/wordprocessingCanvas" xmlns:cx="http://schemas.microsoft.com/office/drawing/2014/chartex" xmlns:cx1="http://schemas.microsoft.com/office/drawing/2015/9/8/chartex" xmlns:cx2="http://schemas.microsoft.com/office/drawing/2015/10/21/chartex" xmlns:cx3="http://schemas.microsoft.com/office/drawing/2016/5/9/chartex" xmlns:cx4="http://schemas.microsoft.com/office/drawing/2016/5/10/chartex" xmlns:cx5="http://schemas.microsoft.com/office/drawing/2016/5/11/chartex" xmlns:cx6="http://schemas.microsoft.com/office/drawing/2016/5/12/chartex" xmlns:cx7="http://schemas.microsoft.com/office/drawing/2016/5/13/chartex" xmlns:cx8="http://schemas.microsoft.com/office/drawing/2016/5/14/chartex" xmlns:mc="http://schemas.openxmlformats.org/markup-compatibility/2006" xmlns:aink="http://schemas.microsoft.com/office/drawing/2016/ink" xmlns:am3d="http://schemas.microsoft.com/office/drawing/2017/model3d" xmlns:o="urn:schemas-microsoft-com:office:office" xmlns:r="http://schemas.openxmlformats.org/officeDocument/2006/relationships" xmlns:m="http://schemas.openxmlformats.org/officeDocument/2006/math" xmlns:v="urn:schemas-microsoft-com:vml" xmlns:wp14="http://schemas.microsoft.com/office/word/2010/wordprocessingDrawing" xmlns:wp="http://schemas.openxmlformats.org/drawingml/2006/wordprocessingDrawing" xmlns:w10="urn:schemas-microsoft-com:office:word" xmlns:w="http://schemas.openxmlformats.org/wordprocessingml/2006/main" xmlns:w14="http://schemas.microsoft.com/office/word/2010/wordml" xmlns:w15="http://schemas.microsoft.com/office/word/2012/wordml" xmlns:w16cex="http://schemas.microsoft.com/office/word/2018/wordml/cex" xmlns:w16cid="http://schemas.microsoft.com/office/word/2016/wordml/cid" xmlns:w16="http://schemas.microsoft.com/office/word/2018/wordml" xmlns:w16sdtdh="http://schemas.microsoft.com/office/word/2020/wordml/sdtdatahash" xmlns:w16se="http://schemas.microsoft.com/office/word/2015/wordml/symex" xmlns:wpg="http://schemas.microsoft.com/office/word/2010/wordprocessingGroup" xmlns:wpi="http://schemas.microsoft.com/office/word/2010/wordprocessingInk" xmlns:wne="http://schemas.microsoft.com/office/word/2006/wordml" xmlns:wps="http://schemas.microsoft.com/office/word/2010/wordprocessingShape" mc:Ignorable="w14 w15 w16se w16cid w16 w16cex w16sdtdh wp14">
   <w:abstractNum w:abstractNumId="0" w15:restartNumberingAfterBreak="0">
     <w:nsid w:val="75841D79"/>
     <w:multiLevelType w:val="multilevel"/>
@@ -1159,7 +1373,7 @@
       </w:pPr>
     </w:lvl>
   </w:abstractNum>
-  <w:num w:numId="1" w16cid:durableId="652030019">
+  <w:num w:numId="1">
     <w:abstractNumId w:val="0"/>
   </w:num>
 </w:numbering>

--- a/demineur/Rapport de Démineur.docx
+++ b/demineur/Rapport de Démineur.docx
@@ -979,17 +979,12 @@
         <w:t xml:space="preserve">. De même pour les méthodes </w:t>
       </w:r>
       <w:proofErr w:type="spellStart"/>
-      <w:proofErr w:type="gramStart"/>
       <w:r>
         <w:t>isResultat</w:t>
       </w:r>
       <w:proofErr w:type="spellEnd"/>
       <w:r>
-        <w:t>(</w:t>
-      </w:r>
-      <w:proofErr w:type="gramEnd"/>
-      <w:r>
-        <w:t xml:space="preserve">) et </w:t>
+        <w:t xml:space="preserve">() et </w:t>
       </w:r>
       <w:proofErr w:type="spellStart"/>
       <w:r>
@@ -1014,17 +1009,12 @@
         <w:t xml:space="preserve">Les méthodes </w:t>
       </w:r>
       <w:proofErr w:type="spellStart"/>
-      <w:proofErr w:type="gramStart"/>
       <w:r>
         <w:t>marquerCase</w:t>
       </w:r>
       <w:proofErr w:type="spellEnd"/>
       <w:r>
-        <w:t>(</w:t>
-      </w:r>
-      <w:proofErr w:type="gramEnd"/>
-      <w:r>
-        <w:t>Point pt)</w:t>
+        <w:t>(Point pt)</w:t>
       </w:r>
       <w:r>
         <w:t>,</w:t>
@@ -1143,6 +1133,25 @@
         <w:t>protected</w:t>
       </w:r>
       <w:proofErr w:type="spellEnd"/>
+    </w:p>
+    <w:p>
+      <w:pPr>
+        <w:pStyle w:val="NormalWeb"/>
+      </w:pPr>
+      <w:r>
+        <w:t xml:space="preserve">La fonction </w:t>
+      </w:r>
+      <w:proofErr w:type="spellStart"/>
+      <w:r>
+        <w:t>testerSiGagne</w:t>
+      </w:r>
+      <w:proofErr w:type="spellEnd"/>
+      <w:r>
+        <w:t xml:space="preserve"> permet de dire que la partie est </w:t>
+      </w:r>
+      <w:r>
+        <w:t xml:space="preserve">gagné si </w:t>
+      </w:r>
     </w:p>
     <w:p>
       <w:pPr>
